--- a/说明文档2.docx
+++ b/说明文档2.docx
@@ -103,26 +103,16 @@
           <w:szCs w:val="30"/>
           <w:u w:val="single"/>
         </w:rPr>
-        <w:t xml:space="preserve">     201692077       </w:t>
-      </w:r>
-    </w:p>
-    <w:p>
-      <w:pPr>
-        <w:ind w:left="1680" w:firstLineChars="200" w:firstLine="600"/>
+        <w:t xml:space="preserve">     201692</w:t>
+      </w:r>
+      <w:r>
         <w:rPr>
           <w:rFonts w:ascii="Times New Roman" w:eastAsia="宋体" w:hAnsi="Times New Roman" w:cs="Times New Roman"/>
           <w:sz w:val="30"/>
           <w:szCs w:val="30"/>
           <w:u w:val="single"/>
         </w:rPr>
-      </w:pPr>
-      <w:r>
-        <w:rPr>
-          <w:rFonts w:ascii="Times New Roman" w:eastAsia="宋体" w:hAnsi="Times New Roman" w:cs="Times New Roman" w:hint="eastAsia"/>
-          <w:sz w:val="30"/>
-          <w:szCs w:val="30"/>
-        </w:rPr>
-        <w:t>姓名：</w:t>
+        <w:t>454</w:t>
       </w:r>
       <w:r>
         <w:rPr>
@@ -133,6 +123,25 @@
         </w:rPr>
         <w:t xml:space="preserve">       </w:t>
       </w:r>
+    </w:p>
+    <w:p>
+      <w:pPr>
+        <w:ind w:left="1680" w:firstLineChars="200" w:firstLine="600"/>
+        <w:rPr>
+          <w:rFonts w:ascii="Times New Roman" w:eastAsia="宋体" w:hAnsi="Times New Roman" w:cs="Times New Roman"/>
+          <w:sz w:val="30"/>
+          <w:szCs w:val="30"/>
+          <w:u w:val="single"/>
+        </w:rPr>
+      </w:pPr>
+      <w:r>
+        <w:rPr>
+          <w:rFonts w:ascii="Times New Roman" w:eastAsia="宋体" w:hAnsi="Times New Roman" w:cs="Times New Roman" w:hint="eastAsia"/>
+          <w:sz w:val="30"/>
+          <w:szCs w:val="30"/>
+        </w:rPr>
+        <w:t>姓名：</w:t>
+      </w:r>
       <w:r>
         <w:rPr>
           <w:rFonts w:ascii="Times New Roman" w:eastAsia="宋体" w:hAnsi="Times New Roman" w:cs="Times New Roman" w:hint="eastAsia"/>
@@ -140,7 +149,7 @@
           <w:szCs w:val="30"/>
           <w:u w:val="single"/>
         </w:rPr>
-        <w:t>李云皓</w:t>
+        <w:t xml:space="preserve">       </w:t>
       </w:r>
       <w:r>
         <w:rPr>
@@ -149,94 +158,7 @@
           <w:szCs w:val="30"/>
           <w:u w:val="single"/>
         </w:rPr>
-        <w:t xml:space="preserve">        </w:t>
-      </w:r>
-    </w:p>
-    <w:p>
-      <w:pPr>
-        <w:ind w:left="630" w:hangingChars="300" w:hanging="630"/>
-        <w:rPr>
-          <w:rFonts w:ascii="Times New Roman" w:eastAsia="宋体" w:hAnsi="Times New Roman" w:cs="Times New Roman"/>
-          <w:sz w:val="30"/>
-          <w:szCs w:val="30"/>
-        </w:rPr>
-      </w:pPr>
-      <w:r>
-        <w:rPr>
-          <w:rFonts w:ascii="Times New Roman" w:eastAsia="宋体" w:hAnsi="Times New Roman" w:cs="Times New Roman" w:hint="eastAsia"/>
-          <w:szCs w:val="20"/>
-        </w:rPr>
-        <w:br/>
-      </w:r>
-    </w:p>
-    <w:p>
-      <w:pPr>
-        <w:ind w:leftChars="284" w:left="896" w:hangingChars="100" w:hanging="300"/>
-        <w:rPr>
-          <w:rFonts w:ascii="Times New Roman" w:eastAsia="宋体" w:hAnsi="Times New Roman" w:cs="Times New Roman"/>
-          <w:sz w:val="30"/>
-          <w:szCs w:val="30"/>
-        </w:rPr>
-      </w:pPr>
-      <w:r>
-        <w:rPr>
-          <w:rFonts w:ascii="Times New Roman" w:eastAsia="宋体" w:hAnsi="Times New Roman" w:cs="Times New Roman" w:hint="eastAsia"/>
-          <w:sz w:val="30"/>
-          <w:szCs w:val="30"/>
-        </w:rPr>
-        <w:t>大作业得分点</w:t>
-      </w:r>
-    </w:p>
-    <w:p>
-      <w:pPr>
-        <w:ind w:firstLineChars="200" w:firstLine="600"/>
-        <w:rPr>
-          <w:rFonts w:ascii="Times New Roman" w:eastAsia="宋体" w:hAnsi="Times New Roman" w:cs="Times New Roman"/>
-          <w:sz w:val="30"/>
-          <w:szCs w:val="30"/>
-        </w:rPr>
-      </w:pPr>
-      <w:r>
-        <w:rPr>
-          <w:rFonts w:ascii="Times New Roman" w:eastAsia="宋体" w:hAnsi="Times New Roman" w:cs="Times New Roman" w:hint="eastAsia"/>
-          <w:sz w:val="30"/>
-          <w:szCs w:val="30"/>
-        </w:rPr>
-        <w:t>文档质量，程序注释，</w:t>
-      </w:r>
-    </w:p>
-    <w:p>
-      <w:pPr>
-        <w:ind w:firstLineChars="200" w:firstLine="600"/>
-        <w:rPr>
-          <w:rFonts w:ascii="Times New Roman" w:eastAsia="宋体" w:hAnsi="Times New Roman" w:cs="Times New Roman"/>
-          <w:sz w:val="30"/>
-          <w:szCs w:val="30"/>
-        </w:rPr>
-      </w:pPr>
-      <w:r>
-        <w:rPr>
-          <w:rFonts w:ascii="Times New Roman" w:eastAsia="宋体" w:hAnsi="Times New Roman" w:cs="Times New Roman" w:hint="eastAsia"/>
-          <w:sz w:val="30"/>
-          <w:szCs w:val="30"/>
-        </w:rPr>
-        <w:t>编码规范及易读性（</w:t>
-      </w:r>
-      <w:r>
-        <w:rPr>
-          <w:rFonts w:ascii="Times New Roman" w:eastAsia="宋体" w:hAnsi="Times New Roman" w:cs="Times New Roman" w:hint="eastAsia"/>
-          <w:sz w:val="30"/>
-          <w:szCs w:val="30"/>
-        </w:rPr>
-        <w:t>10</w:t>
-      </w:r>
-      <w:r>
-        <w:rPr>
-          <w:rFonts w:ascii="Times New Roman" w:eastAsia="宋体" w:hAnsi="Times New Roman" w:cs="Times New Roman" w:hint="eastAsia"/>
-          <w:sz w:val="30"/>
-          <w:szCs w:val="30"/>
-        </w:rPr>
-        <w:t>分）：</w:t>
+        <w:t>高江</w:t>
       </w:r>
       <w:r>
         <w:rPr>
@@ -245,42 +167,19 @@
           <w:szCs w:val="30"/>
           <w:u w:val="single"/>
         </w:rPr>
-        <w:t xml:space="preserve">                     </w:t>
-      </w:r>
-    </w:p>
-    <w:p>
-      <w:pPr>
-        <w:ind w:firstLineChars="200" w:firstLine="600"/>
+        <w:t xml:space="preserve">    </w:t>
+      </w:r>
+      <w:r>
         <w:rPr>
           <w:rFonts w:ascii="Times New Roman" w:eastAsia="宋体" w:hAnsi="Times New Roman" w:cs="Times New Roman"/>
           <w:sz w:val="30"/>
           <w:szCs w:val="30"/>
-        </w:rPr>
-      </w:pPr>
-      <w:r>
-        <w:rPr>
-          <w:rFonts w:ascii="Times New Roman" w:eastAsia="宋体" w:hAnsi="Times New Roman" w:cs="Times New Roman" w:hint="eastAsia"/>
-          <w:sz w:val="30"/>
-          <w:szCs w:val="30"/>
-        </w:rPr>
-        <w:t>功能实现（</w:t>
-      </w:r>
-      <w:r>
-        <w:rPr>
-          <w:rFonts w:ascii="Times New Roman" w:eastAsia="宋体" w:hAnsi="Times New Roman" w:cs="Times New Roman" w:hint="eastAsia"/>
-          <w:sz w:val="30"/>
-          <w:szCs w:val="30"/>
-        </w:rPr>
-        <w:t>10</w:t>
-      </w:r>
-      <w:r>
-        <w:rPr>
-          <w:rFonts w:ascii="Times New Roman" w:eastAsia="宋体" w:hAnsi="Times New Roman" w:cs="Times New Roman" w:hint="eastAsia"/>
-          <w:sz w:val="30"/>
-          <w:szCs w:val="30"/>
-        </w:rPr>
-        <w:t>分）：</w:t>
-      </w:r>
+          <w:u w:val="single"/>
+        </w:rPr>
+        <w:t xml:space="preserve">  </w:t>
+      </w:r>
+      <w:bookmarkStart w:id="0" w:name="_GoBack"/>
+      <w:bookmarkEnd w:id="0"/>
       <w:r>
         <w:rPr>
           <w:rFonts w:ascii="Times New Roman" w:eastAsia="宋体" w:hAnsi="Times New Roman" w:cs="Times New Roman" w:hint="eastAsia"/>
@@ -288,12 +187,12 @@
           <w:szCs w:val="30"/>
           <w:u w:val="single"/>
         </w:rPr>
-        <w:t xml:space="preserve">                             </w:t>
-      </w:r>
-    </w:p>
-    <w:p>
-      <w:pPr>
-        <w:ind w:firstLineChars="200" w:firstLine="600"/>
+        <w:t xml:space="preserve">    </w:t>
+      </w:r>
+    </w:p>
+    <w:p>
+      <w:pPr>
+        <w:ind w:left="630" w:hangingChars="300" w:hanging="630"/>
         <w:rPr>
           <w:rFonts w:ascii="Times New Roman" w:eastAsia="宋体" w:hAnsi="Times New Roman" w:cs="Times New Roman"/>
           <w:sz w:val="30"/>
@@ -303,10 +202,63 @@
       <w:r>
         <w:rPr>
           <w:rFonts w:ascii="Times New Roman" w:eastAsia="宋体" w:hAnsi="Times New Roman" w:cs="Times New Roman" w:hint="eastAsia"/>
+          <w:szCs w:val="20"/>
+        </w:rPr>
+        <w:br/>
+      </w:r>
+    </w:p>
+    <w:p>
+      <w:pPr>
+        <w:ind w:leftChars="284" w:left="896" w:hangingChars="100" w:hanging="300"/>
+        <w:rPr>
+          <w:rFonts w:ascii="Times New Roman" w:eastAsia="宋体" w:hAnsi="Times New Roman" w:cs="Times New Roman"/>
           <w:sz w:val="30"/>
           <w:szCs w:val="30"/>
         </w:rPr>
-        <w:t>异常处理（</w:t>
+      </w:pPr>
+      <w:r>
+        <w:rPr>
+          <w:rFonts w:ascii="Times New Roman" w:eastAsia="宋体" w:hAnsi="Times New Roman" w:cs="Times New Roman" w:hint="eastAsia"/>
+          <w:sz w:val="30"/>
+          <w:szCs w:val="30"/>
+        </w:rPr>
+        <w:t>大作业得分点</w:t>
+      </w:r>
+    </w:p>
+    <w:p>
+      <w:pPr>
+        <w:ind w:firstLineChars="200" w:firstLine="600"/>
+        <w:rPr>
+          <w:rFonts w:ascii="Times New Roman" w:eastAsia="宋体" w:hAnsi="Times New Roman" w:cs="Times New Roman"/>
+          <w:sz w:val="30"/>
+          <w:szCs w:val="30"/>
+        </w:rPr>
+      </w:pPr>
+      <w:r>
+        <w:rPr>
+          <w:rFonts w:ascii="Times New Roman" w:eastAsia="宋体" w:hAnsi="Times New Roman" w:cs="Times New Roman" w:hint="eastAsia"/>
+          <w:sz w:val="30"/>
+          <w:szCs w:val="30"/>
+        </w:rPr>
+        <w:t>文档质量，程序注释，</w:t>
+      </w:r>
+    </w:p>
+    <w:p>
+      <w:pPr>
+        <w:ind w:firstLineChars="200" w:firstLine="600"/>
+        <w:rPr>
+          <w:rFonts w:ascii="Times New Roman" w:eastAsia="宋体" w:hAnsi="Times New Roman" w:cs="Times New Roman"/>
+          <w:sz w:val="30"/>
+          <w:szCs w:val="30"/>
+        </w:rPr>
+      </w:pPr>
+      <w:r>
+        <w:rPr>
+          <w:rFonts w:ascii="Times New Roman" w:eastAsia="宋体" w:hAnsi="Times New Roman" w:cs="Times New Roman" w:hint="eastAsia"/>
+          <w:sz w:val="30"/>
+          <w:szCs w:val="30"/>
+        </w:rPr>
+        <w:t>编码规范及易读性（</w:t>
       </w:r>
       <w:r>
         <w:rPr>
@@ -331,7 +283,7 @@
           <w:szCs w:val="30"/>
           <w:u w:val="single"/>
         </w:rPr>
-        <w:t xml:space="preserve">                             </w:t>
+        <w:t xml:space="preserve">                     </w:t>
       </w:r>
     </w:p>
     <w:p>
@@ -349,7 +301,7 @@
           <w:sz w:val="30"/>
           <w:szCs w:val="30"/>
         </w:rPr>
-        <w:t>类设计，线程同步（</w:t>
+        <w:t>功能实现（</w:t>
       </w:r>
       <w:r>
         <w:rPr>
@@ -374,40 +326,8 @@
           <w:szCs w:val="30"/>
           <w:u w:val="single"/>
         </w:rPr>
-        <w:t xml:space="preserve">                     </w:t>
-      </w:r>
-    </w:p>
-    <w:p>
-      <w:pPr>
-        <w:rPr>
-          <w:rFonts w:ascii="Times New Roman" w:eastAsia="宋体" w:hAnsi="Times New Roman" w:cs="Times New Roman"/>
-          <w:szCs w:val="20"/>
-        </w:rPr>
-      </w:pPr>
-    </w:p>
-    <w:p>
-      <w:pPr>
-        <w:rPr>
-          <w:rFonts w:ascii="Times New Roman" w:eastAsia="宋体" w:hAnsi="Times New Roman" w:cs="Times New Roman"/>
-          <w:szCs w:val="20"/>
-        </w:rPr>
-      </w:pPr>
-    </w:p>
-    <w:p>
-      <w:pPr>
-        <w:rPr>
-          <w:rFonts w:ascii="Times New Roman" w:eastAsia="宋体" w:hAnsi="Times New Roman" w:cs="Times New Roman"/>
-          <w:szCs w:val="20"/>
-        </w:rPr>
-      </w:pPr>
-    </w:p>
-    <w:p>
-      <w:pPr>
-        <w:rPr>
-          <w:rFonts w:ascii="Times New Roman" w:eastAsia="宋体" w:hAnsi="Times New Roman" w:cs="Times New Roman"/>
-          <w:szCs w:val="20"/>
-        </w:rPr>
-      </w:pPr>
+        <w:t xml:space="preserve">                             </w:t>
+      </w:r>
     </w:p>
     <w:p>
       <w:pPr>
@@ -424,7 +344,7 @@
           <w:sz w:val="30"/>
           <w:szCs w:val="30"/>
         </w:rPr>
-        <w:t>大作业成绩（满分</w:t>
+        <w:t>异常处理（</w:t>
       </w:r>
       <w:r>
         <w:rPr>
@@ -432,7 +352,7 @@
           <w:sz w:val="30"/>
           <w:szCs w:val="30"/>
         </w:rPr>
-        <w:t>40</w:t>
+        <w:t>10</w:t>
       </w:r>
       <w:r>
         <w:rPr>
@@ -449,7 +369,7 @@
           <w:szCs w:val="30"/>
           <w:u w:val="single"/>
         </w:rPr>
-        <w:t xml:space="preserve">                        </w:t>
+        <w:t xml:space="preserve">                             </w:t>
       </w:r>
     </w:p>
     <w:p>
@@ -467,7 +387,7 @@
           <w:sz w:val="30"/>
           <w:szCs w:val="30"/>
         </w:rPr>
-        <w:t>平时作业成绩（满分</w:t>
+        <w:t>类设计，线程同步（</w:t>
       </w:r>
       <w:r>
         <w:rPr>
@@ -475,7 +395,7 @@
           <w:sz w:val="30"/>
           <w:szCs w:val="30"/>
         </w:rPr>
-        <w:t>60</w:t>
+        <w:t>10</w:t>
       </w:r>
       <w:r>
         <w:rPr>
@@ -492,8 +412,40 @@
           <w:szCs w:val="30"/>
           <w:u w:val="single"/>
         </w:rPr>
-        <w:t xml:space="preserve">                      </w:t>
-      </w:r>
+        <w:t xml:space="preserve">                     </w:t>
+      </w:r>
+    </w:p>
+    <w:p>
+      <w:pPr>
+        <w:rPr>
+          <w:rFonts w:ascii="Times New Roman" w:eastAsia="宋体" w:hAnsi="Times New Roman" w:cs="Times New Roman"/>
+          <w:szCs w:val="20"/>
+        </w:rPr>
+      </w:pPr>
+    </w:p>
+    <w:p>
+      <w:pPr>
+        <w:rPr>
+          <w:rFonts w:ascii="Times New Roman" w:eastAsia="宋体" w:hAnsi="Times New Roman" w:cs="Times New Roman"/>
+          <w:szCs w:val="20"/>
+        </w:rPr>
+      </w:pPr>
+    </w:p>
+    <w:p>
+      <w:pPr>
+        <w:rPr>
+          <w:rFonts w:ascii="Times New Roman" w:eastAsia="宋体" w:hAnsi="Times New Roman" w:cs="Times New Roman"/>
+          <w:szCs w:val="20"/>
+        </w:rPr>
+      </w:pPr>
+    </w:p>
+    <w:p>
+      <w:pPr>
+        <w:rPr>
+          <w:rFonts w:ascii="Times New Roman" w:eastAsia="宋体" w:hAnsi="Times New Roman" w:cs="Times New Roman"/>
+          <w:szCs w:val="20"/>
+        </w:rPr>
+      </w:pPr>
     </w:p>
     <w:p>
       <w:pPr>
@@ -510,7 +462,7 @@
           <w:sz w:val="30"/>
           <w:szCs w:val="30"/>
         </w:rPr>
-        <w:t>期末总成绩（满分</w:t>
+        <w:t>大作业成绩（满分</w:t>
       </w:r>
       <w:r>
         <w:rPr>
@@ -518,7 +470,7 @@
           <w:sz w:val="30"/>
           <w:szCs w:val="30"/>
         </w:rPr>
-        <w:t>100</w:t>
+        <w:t>40</w:t>
       </w:r>
       <w:r>
         <w:rPr>
@@ -535,17 +487,103 @@
           <w:szCs w:val="30"/>
           <w:u w:val="single"/>
         </w:rPr>
-        <w:t xml:space="preserve">                       </w:t>
-      </w:r>
-    </w:p>
-    <w:p>
-      <w:pPr>
+        <w:t xml:space="preserve">                        </w:t>
+      </w:r>
+    </w:p>
+    <w:p>
+      <w:pPr>
+        <w:ind w:firstLineChars="200" w:firstLine="600"/>
         <w:rPr>
           <w:rFonts w:ascii="Times New Roman" w:eastAsia="宋体" w:hAnsi="Times New Roman" w:cs="Times New Roman"/>
           <w:sz w:val="30"/>
           <w:szCs w:val="30"/>
         </w:rPr>
       </w:pPr>
+      <w:r>
+        <w:rPr>
+          <w:rFonts w:ascii="Times New Roman" w:eastAsia="宋体" w:hAnsi="Times New Roman" w:cs="Times New Roman" w:hint="eastAsia"/>
+          <w:sz w:val="30"/>
+          <w:szCs w:val="30"/>
+        </w:rPr>
+        <w:t>平时作业成绩（满分</w:t>
+      </w:r>
+      <w:r>
+        <w:rPr>
+          <w:rFonts w:ascii="Times New Roman" w:eastAsia="宋体" w:hAnsi="Times New Roman" w:cs="Times New Roman" w:hint="eastAsia"/>
+          <w:sz w:val="30"/>
+          <w:szCs w:val="30"/>
+        </w:rPr>
+        <w:t>60</w:t>
+      </w:r>
+      <w:r>
+        <w:rPr>
+          <w:rFonts w:ascii="Times New Roman" w:eastAsia="宋体" w:hAnsi="Times New Roman" w:cs="Times New Roman" w:hint="eastAsia"/>
+          <w:sz w:val="30"/>
+          <w:szCs w:val="30"/>
+        </w:rPr>
+        <w:t>分）：</w:t>
+      </w:r>
+      <w:r>
+        <w:rPr>
+          <w:rFonts w:ascii="Times New Roman" w:eastAsia="宋体" w:hAnsi="Times New Roman" w:cs="Times New Roman" w:hint="eastAsia"/>
+          <w:sz w:val="30"/>
+          <w:szCs w:val="30"/>
+          <w:u w:val="single"/>
+        </w:rPr>
+        <w:t xml:space="preserve">                      </w:t>
+      </w:r>
+    </w:p>
+    <w:p>
+      <w:pPr>
+        <w:ind w:firstLineChars="200" w:firstLine="600"/>
+        <w:rPr>
+          <w:rFonts w:ascii="Times New Roman" w:eastAsia="宋体" w:hAnsi="Times New Roman" w:cs="Times New Roman"/>
+          <w:sz w:val="30"/>
+          <w:szCs w:val="30"/>
+        </w:rPr>
+      </w:pPr>
+      <w:r>
+        <w:rPr>
+          <w:rFonts w:ascii="Times New Roman" w:eastAsia="宋体" w:hAnsi="Times New Roman" w:cs="Times New Roman" w:hint="eastAsia"/>
+          <w:sz w:val="30"/>
+          <w:szCs w:val="30"/>
+        </w:rPr>
+        <w:t>期末总成绩（满分</w:t>
+      </w:r>
+      <w:r>
+        <w:rPr>
+          <w:rFonts w:ascii="Times New Roman" w:eastAsia="宋体" w:hAnsi="Times New Roman" w:cs="Times New Roman" w:hint="eastAsia"/>
+          <w:sz w:val="30"/>
+          <w:szCs w:val="30"/>
+        </w:rPr>
+        <w:t>100</w:t>
+      </w:r>
+      <w:r>
+        <w:rPr>
+          <w:rFonts w:ascii="Times New Roman" w:eastAsia="宋体" w:hAnsi="Times New Roman" w:cs="Times New Roman" w:hint="eastAsia"/>
+          <w:sz w:val="30"/>
+          <w:szCs w:val="30"/>
+        </w:rPr>
+        <w:t>分）：</w:t>
+      </w:r>
+      <w:r>
+        <w:rPr>
+          <w:rFonts w:ascii="Times New Roman" w:eastAsia="宋体" w:hAnsi="Times New Roman" w:cs="Times New Roman" w:hint="eastAsia"/>
+          <w:sz w:val="30"/>
+          <w:szCs w:val="30"/>
+          <w:u w:val="single"/>
+        </w:rPr>
+        <w:t xml:space="preserve">                       </w:t>
+      </w:r>
+    </w:p>
+    <w:p>
+      <w:pPr>
+        <w:rPr>
+          <w:rFonts w:ascii="Times New Roman" w:eastAsia="宋体" w:hAnsi="Times New Roman" w:cs="Times New Roman"/>
+          <w:sz w:val="30"/>
+          <w:szCs w:val="30"/>
+        </w:rPr>
+      </w:pPr>
     </w:p>
     <w:p>
       <w:pPr>
@@ -559,7 +597,6 @@
       <w:pPr>
         <w:jc w:val="center"/>
         <w:rPr>
-          <w:rFonts w:hint="eastAsia"/>
           <w:b/>
           <w:sz w:val="32"/>
         </w:rPr>
@@ -1622,7 +1659,6 @@
           <w:p>
             <w:pPr>
               <w:rPr>
-                <w:rFonts w:hint="eastAsia"/>
                 <w:sz w:val="18"/>
                 <w:szCs w:val="18"/>
               </w:rPr>
@@ -1702,7 +1738,6 @@
           <w:p>
             <w:pPr>
               <w:rPr>
-                <w:rFonts w:hint="eastAsia"/>
                 <w:sz w:val="18"/>
                 <w:szCs w:val="18"/>
               </w:rPr>
@@ -1845,7 +1880,6 @@
           <w:p>
             <w:pPr>
               <w:rPr>
-                <w:rFonts w:hint="eastAsia"/>
                 <w:sz w:val="18"/>
                 <w:szCs w:val="18"/>
               </w:rPr>
@@ -2024,23 +2058,7 @@
                 <w:sz w:val="18"/>
                 <w:szCs w:val="18"/>
               </w:rPr>
-              <w:t>一跳之内能到达的</w:t>
-            </w:r>
-            <w:r>
-              <w:rPr>
-                <w:rFonts w:hint="eastAsia"/>
-                <w:sz w:val="18"/>
-                <w:szCs w:val="18"/>
-              </w:rPr>
-              <w:t>在线的</w:t>
-            </w:r>
-            <w:r>
-              <w:rPr>
-                <w:rFonts w:hint="eastAsia"/>
-                <w:sz w:val="18"/>
-                <w:szCs w:val="18"/>
-              </w:rPr>
-              <w:t>节点的相关信息</w:t>
+              <w:t>一跳之内能到达的在线的节点的相关信息</w:t>
             </w:r>
           </w:p>
         </w:tc>
@@ -2251,41 +2269,39 @@
           <w:p>
             <w:pPr>
               <w:rPr>
+                <w:sz w:val="18"/>
+                <w:szCs w:val="18"/>
+              </w:rPr>
+            </w:pPr>
+            <w:proofErr w:type="spellStart"/>
+            <w:r>
+              <w:rPr>
+                <w:sz w:val="18"/>
+                <w:szCs w:val="18"/>
+              </w:rPr>
+              <w:t>ResponseStaticNodes</w:t>
+            </w:r>
+            <w:proofErr w:type="spellEnd"/>
+          </w:p>
+        </w:tc>
+        <w:tc>
+          <w:tcPr>
+            <w:tcW w:w="1490" w:type="dxa"/>
+            <w:shd w:val="clear" w:color="auto" w:fill="auto"/>
+          </w:tcPr>
+          <w:p>
+            <w:pPr>
+              <w:rPr>
+                <w:sz w:val="18"/>
+                <w:szCs w:val="18"/>
+              </w:rPr>
+            </w:pPr>
+            <w:r>
+              <w:rPr>
                 <w:rFonts w:hint="eastAsia"/>
                 <w:sz w:val="18"/>
                 <w:szCs w:val="18"/>
               </w:rPr>
-            </w:pPr>
-            <w:proofErr w:type="spellStart"/>
-            <w:r>
-              <w:rPr>
-                <w:sz w:val="18"/>
-                <w:szCs w:val="18"/>
-              </w:rPr>
-              <w:t>ResponseStaticNodes</w:t>
-            </w:r>
-            <w:proofErr w:type="spellEnd"/>
-          </w:p>
-        </w:tc>
-        <w:tc>
-          <w:tcPr>
-            <w:tcW w:w="1490" w:type="dxa"/>
-            <w:shd w:val="clear" w:color="auto" w:fill="auto"/>
-          </w:tcPr>
-          <w:p>
-            <w:pPr>
-              <w:rPr>
-                <w:rFonts w:hint="eastAsia"/>
-                <w:sz w:val="18"/>
-                <w:szCs w:val="18"/>
-              </w:rPr>
-            </w:pPr>
-            <w:r>
-              <w:rPr>
-                <w:rFonts w:hint="eastAsia"/>
-                <w:sz w:val="18"/>
-                <w:szCs w:val="18"/>
-              </w:rPr>
               <w:t>HashMap</w:t>
             </w:r>
           </w:p>
@@ -2298,7 +2314,6 @@
           <w:p>
             <w:pPr>
               <w:rPr>
-                <w:rFonts w:hint="eastAsia"/>
                 <w:sz w:val="18"/>
                 <w:szCs w:val="18"/>
               </w:rPr>
@@ -2565,8 +2580,6 @@
         </w:rPr>
         <w:t xml:space="preserve"> </w:t>
       </w:r>
-      <w:bookmarkStart w:id="0" w:name="_GoBack"/>
-      <w:bookmarkEnd w:id="0"/>
     </w:p>
     <w:p>
       <w:pPr>
@@ -2581,7 +2594,6 @@
       <w:pPr>
         <w:jc w:val="center"/>
         <w:rPr>
-          <w:rFonts w:hint="eastAsia"/>
           <w:b/>
           <w:sz w:val="24"/>
         </w:rPr>
@@ -2622,7 +2634,6 @@
       <w:pPr>
         <w:ind w:firstLine="420"/>
         <w:rPr>
-          <w:rFonts w:hint="eastAsia"/>
           <w:b/>
           <w:sz w:val="24"/>
         </w:rPr>
@@ -2700,6 +2711,9 @@
         </w:rPr>
       </w:pPr>
       <w:r>
+        <w:rPr>
+          <w:noProof/>
+        </w:rPr>
         <w:drawing>
           <wp:inline distT="0" distB="0" distL="0" distR="0" wp14:anchorId="55C07698" wp14:editId="53928EDE">
             <wp:extent cx="4000706" cy="215911"/>
@@ -2804,23 +2818,7 @@
           <w:sz w:val="18"/>
           <w:szCs w:val="18"/>
         </w:rPr>
-        <w:t xml:space="preserve">  </w:t>
-      </w:r>
-      <w:proofErr w:type="gramStart"/>
-      <w:r>
-        <w:rPr>
-          <w:sz w:val="18"/>
-          <w:szCs w:val="18"/>
-        </w:rPr>
-        <w:t>”</w:t>
-      </w:r>
-      <w:proofErr w:type="gramEnd"/>
-      <w:r>
-        <w:rPr>
-          <w:sz w:val="18"/>
-          <w:szCs w:val="18"/>
-        </w:rPr>
-        <w:t>+</w:t>
+        <w:t xml:space="preserve">  ”+</w:t>
       </w:r>
       <w:proofErr w:type="spellStart"/>
       <w:r>
@@ -2974,23 +2972,14 @@
           <w:sz w:val="18"/>
           <w:szCs w:val="18"/>
         </w:rPr>
-        <w:t>str1 str2 str3</w:t>
-      </w:r>
-      <w:proofErr w:type="gramStart"/>
-      <w:r>
-        <w:rPr>
+        <w:t>str1 str2 str3”</w:t>
+      </w:r>
+      <w:r>
+        <w:rPr>
+          <w:rFonts w:hint="eastAsia"/>
           <w:sz w:val="18"/>
           <w:szCs w:val="18"/>
         </w:rPr>
-        <w:t>”</w:t>
-      </w:r>
-      <w:proofErr w:type="gramEnd"/>
-      <w:r>
-        <w:rPr>
-          <w:rFonts w:hint="eastAsia"/>
-          <w:sz w:val="18"/>
-          <w:szCs w:val="18"/>
-        </w:rPr>
         <w:t>这样的按照空格隔开的字符串进行分离。取名叫空格串</w:t>
       </w:r>
     </w:p>
@@ -2998,7 +2987,6 @@
       <w:pPr>
         <w:ind w:firstLine="420"/>
         <w:rPr>
-          <w:rFonts w:hint="eastAsia"/>
           <w:sz w:val="18"/>
           <w:szCs w:val="18"/>
         </w:rPr>
@@ -3164,7 +3152,6 @@
       <w:pPr>
         <w:ind w:firstLine="420"/>
         <w:rPr>
-          <w:rFonts w:hint="eastAsia"/>
           <w:sz w:val="18"/>
           <w:szCs w:val="18"/>
         </w:rPr>
@@ -3308,35 +3295,35 @@
       <w:pPr>
         <w:ind w:firstLine="420"/>
         <w:rPr>
+          <w:rFonts w:asciiTheme="minorEastAsia" w:hAnsiTheme="minorEastAsia"/>
+          <w:sz w:val="18"/>
+          <w:szCs w:val="18"/>
+        </w:rPr>
+      </w:pPr>
+      <w:r>
+        <w:rPr>
           <w:rFonts w:asciiTheme="minorEastAsia" w:hAnsiTheme="minorEastAsia" w:hint="eastAsia"/>
           <w:sz w:val="18"/>
           <w:szCs w:val="18"/>
         </w:rPr>
-      </w:pPr>
+        <w:t>以上两个函数会将</w:t>
+      </w:r>
+      <w:proofErr w:type="spellStart"/>
       <w:r>
         <w:rPr>
           <w:rFonts w:asciiTheme="minorEastAsia" w:hAnsiTheme="minorEastAsia" w:hint="eastAsia"/>
           <w:sz w:val="18"/>
           <w:szCs w:val="18"/>
         </w:rPr>
-        <w:t>以上两个函数会将</w:t>
-      </w:r>
-      <w:proofErr w:type="spellStart"/>
+        <w:t>StaticNode</w:t>
+      </w:r>
+      <w:proofErr w:type="spellEnd"/>
       <w:r>
         <w:rPr>
           <w:rFonts w:asciiTheme="minorEastAsia" w:hAnsiTheme="minorEastAsia" w:hint="eastAsia"/>
           <w:sz w:val="18"/>
           <w:szCs w:val="18"/>
         </w:rPr>
-        <w:t>StaticNode</w:t>
-      </w:r>
-      <w:proofErr w:type="spellEnd"/>
-      <w:r>
-        <w:rPr>
-          <w:rFonts w:asciiTheme="minorEastAsia" w:hAnsiTheme="minorEastAsia" w:hint="eastAsia"/>
-          <w:sz w:val="18"/>
-          <w:szCs w:val="18"/>
-        </w:rPr>
         <w:t>类型的数据</w:t>
       </w:r>
     </w:p>
@@ -3344,7 +3331,6 @@
       <w:pPr>
         <w:ind w:firstLine="420"/>
         <w:rPr>
-          <w:rFonts w:hint="eastAsia"/>
           <w:sz w:val="24"/>
         </w:rPr>
       </w:pPr>
@@ -3361,7 +3347,6 @@
       <w:pPr>
         <w:ind w:firstLine="420"/>
         <w:rPr>
-          <w:rFonts w:hint="eastAsia"/>
           <w:sz w:val="24"/>
         </w:rPr>
       </w:pPr>

--- a/说明文档2.docx
+++ b/说明文档2.docx
@@ -178,8 +178,6 @@
         </w:rPr>
         <w:t xml:space="preserve">  </w:t>
       </w:r>
-      <w:bookmarkStart w:id="0" w:name="_GoBack"/>
-      <w:bookmarkEnd w:id="0"/>
       <w:r>
         <w:rPr>
           <w:rFonts w:ascii="Times New Roman" w:eastAsia="宋体" w:hAnsi="Times New Roman" w:cs="Times New Roman" w:hint="eastAsia"/>
@@ -1555,7 +1553,7 @@
         </w:tc>
         <w:tc>
           <w:tcPr>
-            <w:tcW w:w="1490" w:type="dxa"/>
+            <w:tcW w:w="1495" w:type="dxa"/>
             <w:shd w:val="clear" w:color="auto" w:fill="auto"/>
           </w:tcPr>
           <w:p>
@@ -1577,7 +1575,7 @@
         </w:tc>
         <w:tc>
           <w:tcPr>
-            <w:tcW w:w="4731" w:type="dxa"/>
+            <w:tcW w:w="4726" w:type="dxa"/>
             <w:shd w:val="clear" w:color="auto" w:fill="auto"/>
           </w:tcPr>
           <w:p>
@@ -1632,7 +1630,7 @@
         </w:tc>
         <w:tc>
           <w:tcPr>
-            <w:tcW w:w="1490" w:type="dxa"/>
+            <w:tcW w:w="1495" w:type="dxa"/>
             <w:shd w:val="clear" w:color="auto" w:fill="auto"/>
           </w:tcPr>
           <w:p>
@@ -1653,7 +1651,7 @@
         </w:tc>
         <w:tc>
           <w:tcPr>
-            <w:tcW w:w="4731" w:type="dxa"/>
+            <w:tcW w:w="4726" w:type="dxa"/>
             <w:shd w:val="clear" w:color="auto" w:fill="auto"/>
           </w:tcPr>
           <w:p>
@@ -1709,7 +1707,7 @@
         </w:tc>
         <w:tc>
           <w:tcPr>
-            <w:tcW w:w="1490" w:type="dxa"/>
+            <w:tcW w:w="1495" w:type="dxa"/>
             <w:shd w:val="clear" w:color="auto" w:fill="auto"/>
           </w:tcPr>
           <w:p>
@@ -1732,7 +1730,7 @@
         </w:tc>
         <w:tc>
           <w:tcPr>
-            <w:tcW w:w="4731" w:type="dxa"/>
+            <w:tcW w:w="4726" w:type="dxa"/>
             <w:shd w:val="clear" w:color="auto" w:fill="auto"/>
           </w:tcPr>
           <w:p>
@@ -1780,7 +1778,7 @@
         </w:tc>
         <w:tc>
           <w:tcPr>
-            <w:tcW w:w="1490" w:type="dxa"/>
+            <w:tcW w:w="1495" w:type="dxa"/>
             <w:shd w:val="clear" w:color="auto" w:fill="auto"/>
           </w:tcPr>
           <w:p>
@@ -1801,7 +1799,7 @@
         </w:tc>
         <w:tc>
           <w:tcPr>
-            <w:tcW w:w="4731" w:type="dxa"/>
+            <w:tcW w:w="4726" w:type="dxa"/>
             <w:shd w:val="clear" w:color="auto" w:fill="auto"/>
           </w:tcPr>
           <w:p>
@@ -1851,7 +1849,7 @@
         </w:tc>
         <w:tc>
           <w:tcPr>
-            <w:tcW w:w="1490" w:type="dxa"/>
+            <w:tcW w:w="1495" w:type="dxa"/>
             <w:shd w:val="clear" w:color="auto" w:fill="auto"/>
           </w:tcPr>
           <w:p>
@@ -1874,7 +1872,7 @@
         </w:tc>
         <w:tc>
           <w:tcPr>
-            <w:tcW w:w="4731" w:type="dxa"/>
+            <w:tcW w:w="4726" w:type="dxa"/>
             <w:shd w:val="clear" w:color="auto" w:fill="auto"/>
           </w:tcPr>
           <w:p>
@@ -1922,7 +1920,7 @@
         </w:tc>
         <w:tc>
           <w:tcPr>
-            <w:tcW w:w="1490" w:type="dxa"/>
+            <w:tcW w:w="1495" w:type="dxa"/>
             <w:shd w:val="clear" w:color="auto" w:fill="auto"/>
           </w:tcPr>
           <w:p>
@@ -1953,7 +1951,7 @@
         </w:tc>
         <w:tc>
           <w:tcPr>
-            <w:tcW w:w="4731" w:type="dxa"/>
+            <w:tcW w:w="4726" w:type="dxa"/>
             <w:shd w:val="clear" w:color="auto" w:fill="auto"/>
           </w:tcPr>
           <w:p>
@@ -2011,7 +2009,7 @@
         </w:tc>
         <w:tc>
           <w:tcPr>
-            <w:tcW w:w="1490" w:type="dxa"/>
+            <w:tcW w:w="1495" w:type="dxa"/>
             <w:shd w:val="clear" w:color="auto" w:fill="auto"/>
           </w:tcPr>
           <w:p>
@@ -2042,7 +2040,7 @@
         </w:tc>
         <w:tc>
           <w:tcPr>
-            <w:tcW w:w="4731" w:type="dxa"/>
+            <w:tcW w:w="4726" w:type="dxa"/>
             <w:shd w:val="clear" w:color="auto" w:fill="auto"/>
           </w:tcPr>
           <w:p>
@@ -2091,7 +2089,7 @@
         </w:tc>
         <w:tc>
           <w:tcPr>
-            <w:tcW w:w="1490" w:type="dxa"/>
+            <w:tcW w:w="1495" w:type="dxa"/>
             <w:shd w:val="clear" w:color="auto" w:fill="auto"/>
           </w:tcPr>
           <w:p>
@@ -2122,7 +2120,7 @@
         </w:tc>
         <w:tc>
           <w:tcPr>
-            <w:tcW w:w="4731" w:type="dxa"/>
+            <w:tcW w:w="4726" w:type="dxa"/>
             <w:shd w:val="clear" w:color="auto" w:fill="auto"/>
           </w:tcPr>
           <w:p>
@@ -2198,7 +2196,7 @@
         </w:tc>
         <w:tc>
           <w:tcPr>
-            <w:tcW w:w="1490" w:type="dxa"/>
+            <w:tcW w:w="1495" w:type="dxa"/>
             <w:shd w:val="clear" w:color="auto" w:fill="auto"/>
           </w:tcPr>
           <w:p>
@@ -2229,7 +2227,7 @@
         </w:tc>
         <w:tc>
           <w:tcPr>
-            <w:tcW w:w="4731" w:type="dxa"/>
+            <w:tcW w:w="4726" w:type="dxa"/>
             <w:shd w:val="clear" w:color="auto" w:fill="auto"/>
           </w:tcPr>
           <w:p>
@@ -2286,7 +2284,7 @@
         </w:tc>
         <w:tc>
           <w:tcPr>
-            <w:tcW w:w="1490" w:type="dxa"/>
+            <w:tcW w:w="1495" w:type="dxa"/>
             <w:shd w:val="clear" w:color="auto" w:fill="auto"/>
           </w:tcPr>
           <w:p>
@@ -2308,7 +2306,7 @@
         </w:tc>
         <w:tc>
           <w:tcPr>
-            <w:tcW w:w="4731" w:type="dxa"/>
+            <w:tcW w:w="4726" w:type="dxa"/>
             <w:shd w:val="clear" w:color="auto" w:fill="auto"/>
           </w:tcPr>
           <w:p>
@@ -2795,7 +2793,23 @@
           <w:sz w:val="18"/>
           <w:szCs w:val="18"/>
         </w:rPr>
-        <w:t>中间加一个空格拼到一起。并且将数据转换为一个可以经过Socket传递到目的端口号的数据包。到达目的地后，可以使用第二个函数进行解包。返回K</w:t>
+        <w:t>中间加一个空格拼到一起。并且将数据转换为一个可以经过Socket传递到目的端口号的数据包。到达目的地后，可以使用第二个函数进行解包。</w:t>
+      </w:r>
+      <w:r>
+        <w:rPr>
+          <w:rFonts w:hint="eastAsia"/>
+          <w:sz w:val="18"/>
+          <w:szCs w:val="18"/>
+        </w:rPr>
+        <w:t>解包过程包含了对结果的校验。</w:t>
+      </w:r>
+      <w:r>
+        <w:rPr>
+          <w:rFonts w:hint="eastAsia"/>
+          <w:sz w:val="18"/>
+          <w:szCs w:val="18"/>
+        </w:rPr>
+        <w:t>返回K</w:t>
       </w:r>
       <w:r>
         <w:rPr>
@@ -2818,7 +2832,23 @@
           <w:sz w:val="18"/>
           <w:szCs w:val="18"/>
         </w:rPr>
-        <w:t xml:space="preserve">  ”+</w:t>
+        <w:t xml:space="preserve">  </w:t>
+      </w:r>
+      <w:proofErr w:type="gramStart"/>
+      <w:r>
+        <w:rPr>
+          <w:sz w:val="18"/>
+          <w:szCs w:val="18"/>
+        </w:rPr>
+        <w:t>”</w:t>
+      </w:r>
+      <w:proofErr w:type="gramEnd"/>
+      <w:r>
+        <w:rPr>
+          <w:sz w:val="18"/>
+          <w:szCs w:val="18"/>
+        </w:rPr>
+        <w:t>+</w:t>
       </w:r>
       <w:proofErr w:type="spellStart"/>
       <w:r>
@@ -3293,124 +3323,610 @@
     </w:p>
     <w:p>
       <w:pPr>
+        <w:rPr>
+          <w:rFonts w:asciiTheme="minorEastAsia" w:hAnsiTheme="minorEastAsia"/>
+          <w:sz w:val="18"/>
+          <w:szCs w:val="18"/>
+        </w:rPr>
+      </w:pPr>
+      <w:r>
+        <w:rPr>
+          <w:rFonts w:asciiTheme="minorEastAsia" w:hAnsiTheme="minorEastAsia"/>
+          <w:sz w:val="18"/>
+          <w:szCs w:val="18"/>
+        </w:rPr>
+        <w:tab/>
+      </w:r>
+      <w:r>
+        <w:rPr>
+          <w:rFonts w:asciiTheme="minorEastAsia" w:hAnsiTheme="minorEastAsia" w:hint="eastAsia"/>
+          <w:sz w:val="18"/>
+          <w:szCs w:val="18"/>
+        </w:rPr>
+        <w:t>如意思所示。</w:t>
+      </w:r>
+    </w:p>
+    <w:p>
+      <w:pPr>
+        <w:rPr>
+          <w:rFonts w:asciiTheme="minorEastAsia" w:hAnsiTheme="minorEastAsia" w:hint="eastAsia"/>
+          <w:sz w:val="18"/>
+          <w:szCs w:val="18"/>
+        </w:rPr>
+      </w:pPr>
+      <w:r>
+        <w:rPr>
+          <w:rFonts w:asciiTheme="minorEastAsia" w:hAnsiTheme="minorEastAsia"/>
+          <w:sz w:val="18"/>
+          <w:szCs w:val="18"/>
+        </w:rPr>
+        <w:tab/>
+      </w:r>
+      <w:r>
+        <w:rPr>
+          <w:rFonts w:asciiTheme="minorEastAsia" w:hAnsiTheme="minorEastAsia" w:hint="eastAsia"/>
+          <w:sz w:val="18"/>
+          <w:szCs w:val="18"/>
+        </w:rPr>
+        <w:t>类似的还有</w:t>
+      </w:r>
+    </w:p>
+    <w:p>
+      <w:pPr>
         <w:ind w:firstLine="420"/>
         <w:rPr>
+          <w:rFonts w:hint="eastAsia"/>
+          <w:sz w:val="24"/>
+        </w:rPr>
+      </w:pPr>
+      <w:r>
+        <w:rPr>
+          <w:noProof/>
+        </w:rPr>
+        <w:t xml:space="preserve"> </w:t>
+      </w:r>
+      <w:r>
+        <w:rPr>
+          <w:noProof/>
+        </w:rPr>
+        <w:drawing>
+          <wp:inline distT="0" distB="0" distL="0" distR="0" wp14:anchorId="77196C23" wp14:editId="25566C02">
+            <wp:extent cx="3733992" cy="177809"/>
+            <wp:effectExtent l="0" t="0" r="0" b="0"/>
+            <wp:docPr id="4" name="图片 4"/>
+            <wp:cNvGraphicFramePr>
+              <a:graphicFrameLocks xmlns:a="http://schemas.openxmlformats.org/drawingml/2006/main" noChangeAspect="1"/>
+            </wp:cNvGraphicFramePr>
+            <a:graphic xmlns:a="http://schemas.openxmlformats.org/drawingml/2006/main">
+              <a:graphicData uri="http://schemas.openxmlformats.org/drawingml/2006/picture">
+                <pic:pic xmlns:pic="http://schemas.openxmlformats.org/drawingml/2006/picture">
+                  <pic:nvPicPr>
+                    <pic:cNvPr id="1" name=""/>
+                    <pic:cNvPicPr/>
+                  </pic:nvPicPr>
+                  <pic:blipFill>
+                    <a:blip r:embed="rId17"/>
+                    <a:stretch>
+                      <a:fillRect/>
+                    </a:stretch>
+                  </pic:blipFill>
+                  <pic:spPr>
+                    <a:xfrm>
+                      <a:off x="0" y="0"/>
+                      <a:ext cx="3733992" cy="177809"/>
+                    </a:xfrm>
+                    <a:prstGeom prst="rect">
+                      <a:avLst/>
+                    </a:prstGeom>
+                  </pic:spPr>
+                </pic:pic>
+              </a:graphicData>
+            </a:graphic>
+          </wp:inline>
+        </w:drawing>
+      </w:r>
+    </w:p>
+    <w:p>
+      <w:pPr>
+        <w:ind w:firstLine="420"/>
+        <w:rPr>
+          <w:rFonts w:hint="eastAsia"/>
+          <w:sz w:val="24"/>
+        </w:rPr>
+      </w:pPr>
+      <w:r>
+        <w:rPr>
+          <w:noProof/>
+        </w:rPr>
+        <w:drawing>
+          <wp:inline distT="0" distB="0" distL="0" distR="0" wp14:anchorId="329BEBE2" wp14:editId="22B5069C">
+            <wp:extent cx="3676839" cy="127007"/>
+            <wp:effectExtent l="0" t="0" r="0" b="6350"/>
+            <wp:docPr id="11" name="图片 11"/>
+            <wp:cNvGraphicFramePr>
+              <a:graphicFrameLocks xmlns:a="http://schemas.openxmlformats.org/drawingml/2006/main" noChangeAspect="1"/>
+            </wp:cNvGraphicFramePr>
+            <a:graphic xmlns:a="http://schemas.openxmlformats.org/drawingml/2006/main">
+              <a:graphicData uri="http://schemas.openxmlformats.org/drawingml/2006/picture">
+                <pic:pic xmlns:pic="http://schemas.openxmlformats.org/drawingml/2006/picture">
+                  <pic:nvPicPr>
+                    <pic:cNvPr id="1" name=""/>
+                    <pic:cNvPicPr/>
+                  </pic:nvPicPr>
+                  <pic:blipFill>
+                    <a:blip r:embed="rId18"/>
+                    <a:stretch>
+                      <a:fillRect/>
+                    </a:stretch>
+                  </pic:blipFill>
+                  <pic:spPr>
+                    <a:xfrm>
+                      <a:off x="0" y="0"/>
+                      <a:ext cx="3676839" cy="127007"/>
+                    </a:xfrm>
+                    <a:prstGeom prst="rect">
+                      <a:avLst/>
+                    </a:prstGeom>
+                  </pic:spPr>
+                </pic:pic>
+              </a:graphicData>
+            </a:graphic>
+          </wp:inline>
+        </w:drawing>
+      </w:r>
+    </w:p>
+    <w:p>
+      <w:pPr>
+        <w:ind w:firstLine="420"/>
+        <w:rPr>
           <w:rFonts w:asciiTheme="minorEastAsia" w:hAnsiTheme="minorEastAsia"/>
-          <w:sz w:val="18"/>
-          <w:szCs w:val="18"/>
+          <w:b/>
+          <w:sz w:val="24"/>
         </w:rPr>
       </w:pPr>
       <w:r>
         <w:rPr>
           <w:rFonts w:asciiTheme="minorEastAsia" w:hAnsiTheme="minorEastAsia" w:hint="eastAsia"/>
-          <w:sz w:val="18"/>
-          <w:szCs w:val="18"/>
-        </w:rPr>
-        <w:t>以上两个函数会将</w:t>
+          <w:b/>
+          <w:sz w:val="24"/>
+        </w:rPr>
+        <w:t>2</w:t>
+      </w:r>
+      <w:r>
+        <w:rPr>
+          <w:rFonts w:asciiTheme="minorEastAsia" w:hAnsiTheme="minorEastAsia"/>
+          <w:b/>
+          <w:sz w:val="24"/>
+        </w:rPr>
+        <w:t>.2.</w:t>
+      </w:r>
+      <w:r>
+        <w:rPr>
+          <w:rFonts w:asciiTheme="minorEastAsia" w:hAnsiTheme="minorEastAsia"/>
+          <w:b/>
+          <w:sz w:val="24"/>
+        </w:rPr>
+        <w:t>3</w:t>
+      </w:r>
+      <w:r>
+        <w:rPr>
+          <w:rFonts w:asciiTheme="minorEastAsia" w:hAnsiTheme="minorEastAsia"/>
+          <w:b/>
+          <w:sz w:val="24"/>
+        </w:rPr>
+        <w:t xml:space="preserve"> </w:t>
+      </w:r>
+      <w:r>
+        <w:rPr>
+          <w:rFonts w:asciiTheme="minorEastAsia" w:hAnsiTheme="minorEastAsia" w:hint="eastAsia"/>
+          <w:b/>
+          <w:sz w:val="24"/>
+        </w:rPr>
+        <w:t>其他</w:t>
+      </w:r>
+    </w:p>
+    <w:p>
+      <w:pPr>
+        <w:ind w:firstLine="420"/>
+        <w:rPr>
+          <w:rFonts w:asciiTheme="minorEastAsia" w:hAnsiTheme="minorEastAsia"/>
+          <w:sz w:val="18"/>
+          <w:szCs w:val="18"/>
+        </w:rPr>
+      </w:pPr>
+      <w:r>
+        <w:rPr>
+          <w:rFonts w:asciiTheme="minorEastAsia" w:hAnsiTheme="minorEastAsia" w:hint="eastAsia"/>
+          <w:sz w:val="18"/>
+          <w:szCs w:val="18"/>
+        </w:rPr>
+        <w:t>这一类</w:t>
+      </w:r>
+      <w:r>
+        <w:rPr>
+          <w:rFonts w:asciiTheme="minorEastAsia" w:hAnsiTheme="minorEastAsia" w:hint="eastAsia"/>
+          <w:sz w:val="18"/>
+          <w:szCs w:val="18"/>
+        </w:rPr>
+        <w:t>函数增强了代码的可读性。</w:t>
+      </w:r>
+    </w:p>
+    <w:p>
+      <w:pPr>
+        <w:ind w:firstLine="420"/>
+        <w:rPr>
+          <w:rFonts w:asciiTheme="minorEastAsia" w:hAnsiTheme="minorEastAsia"/>
+          <w:sz w:val="18"/>
+          <w:szCs w:val="18"/>
+        </w:rPr>
+      </w:pPr>
+      <w:r>
+        <w:rPr>
+          <w:noProof/>
+        </w:rPr>
+        <w:drawing>
+          <wp:inline distT="0" distB="0" distL="0" distR="0" wp14:anchorId="34757E05" wp14:editId="1A704FFF">
+            <wp:extent cx="2857647" cy="114306"/>
+            <wp:effectExtent l="0" t="0" r="0" b="0"/>
+            <wp:docPr id="14" name="图片 14"/>
+            <wp:cNvGraphicFramePr>
+              <a:graphicFrameLocks xmlns:a="http://schemas.openxmlformats.org/drawingml/2006/main" noChangeAspect="1"/>
+            </wp:cNvGraphicFramePr>
+            <a:graphic xmlns:a="http://schemas.openxmlformats.org/drawingml/2006/main">
+              <a:graphicData uri="http://schemas.openxmlformats.org/drawingml/2006/picture">
+                <pic:pic xmlns:pic="http://schemas.openxmlformats.org/drawingml/2006/picture">
+                  <pic:nvPicPr>
+                    <pic:cNvPr id="1" name=""/>
+                    <pic:cNvPicPr/>
+                  </pic:nvPicPr>
+                  <pic:blipFill>
+                    <a:blip r:embed="rId19"/>
+                    <a:stretch>
+                      <a:fillRect/>
+                    </a:stretch>
+                  </pic:blipFill>
+                  <pic:spPr>
+                    <a:xfrm>
+                      <a:off x="0" y="0"/>
+                      <a:ext cx="2857647" cy="114306"/>
+                    </a:xfrm>
+                    <a:prstGeom prst="rect">
+                      <a:avLst/>
+                    </a:prstGeom>
+                  </pic:spPr>
+                </pic:pic>
+              </a:graphicData>
+            </a:graphic>
+          </wp:inline>
+        </w:drawing>
+      </w:r>
+    </w:p>
+    <w:p>
+      <w:pPr>
+        <w:ind w:firstLine="420"/>
+        <w:rPr>
+          <w:rFonts w:asciiTheme="minorEastAsia" w:hAnsiTheme="minorEastAsia"/>
+          <w:sz w:val="18"/>
+          <w:szCs w:val="18"/>
+        </w:rPr>
+      </w:pPr>
+      <w:r>
+        <w:rPr>
+          <w:rFonts w:asciiTheme="minorEastAsia" w:hAnsiTheme="minorEastAsia" w:hint="eastAsia"/>
+          <w:sz w:val="18"/>
+          <w:szCs w:val="18"/>
+        </w:rPr>
+        <w:t>直达邻居的花费。</w:t>
+      </w:r>
+    </w:p>
+    <w:p>
+      <w:pPr>
+        <w:ind w:firstLine="420"/>
+        <w:rPr>
+          <w:rFonts w:asciiTheme="minorEastAsia" w:hAnsiTheme="minorEastAsia"/>
+          <w:sz w:val="18"/>
+          <w:szCs w:val="18"/>
+        </w:rPr>
+      </w:pPr>
+      <w:r>
+        <w:rPr>
+          <w:noProof/>
+        </w:rPr>
+        <w:drawing>
+          <wp:inline distT="0" distB="0" distL="0" distR="0" wp14:anchorId="223C0E6A" wp14:editId="7501CAC7">
+            <wp:extent cx="2641736" cy="184159"/>
+            <wp:effectExtent l="0" t="0" r="6350" b="6350"/>
+            <wp:docPr id="15" name="图片 15"/>
+            <wp:cNvGraphicFramePr>
+              <a:graphicFrameLocks xmlns:a="http://schemas.openxmlformats.org/drawingml/2006/main" noChangeAspect="1"/>
+            </wp:cNvGraphicFramePr>
+            <a:graphic xmlns:a="http://schemas.openxmlformats.org/drawingml/2006/main">
+              <a:graphicData uri="http://schemas.openxmlformats.org/drawingml/2006/picture">
+                <pic:pic xmlns:pic="http://schemas.openxmlformats.org/drawingml/2006/picture">
+                  <pic:nvPicPr>
+                    <pic:cNvPr id="1" name=""/>
+                    <pic:cNvPicPr/>
+                  </pic:nvPicPr>
+                  <pic:blipFill>
+                    <a:blip r:embed="rId20"/>
+                    <a:stretch>
+                      <a:fillRect/>
+                    </a:stretch>
+                  </pic:blipFill>
+                  <pic:spPr>
+                    <a:xfrm>
+                      <a:off x="0" y="0"/>
+                      <a:ext cx="2641736" cy="184159"/>
+                    </a:xfrm>
+                    <a:prstGeom prst="rect">
+                      <a:avLst/>
+                    </a:prstGeom>
+                  </pic:spPr>
+                </pic:pic>
+              </a:graphicData>
+            </a:graphic>
+          </wp:inline>
+        </w:drawing>
+      </w:r>
+    </w:p>
+    <w:p>
+      <w:pPr>
+        <w:ind w:firstLine="420"/>
+        <w:rPr>
+          <w:rFonts w:asciiTheme="minorEastAsia" w:hAnsiTheme="minorEastAsia" w:hint="eastAsia"/>
+          <w:sz w:val="18"/>
+          <w:szCs w:val="18"/>
+        </w:rPr>
+      </w:pPr>
+      <w:r>
+        <w:rPr>
+          <w:rFonts w:asciiTheme="minorEastAsia" w:hAnsiTheme="minorEastAsia" w:hint="eastAsia"/>
+          <w:sz w:val="18"/>
+          <w:szCs w:val="18"/>
+        </w:rPr>
+        <w:t>根据节点名称获得端口号</w:t>
+      </w:r>
+    </w:p>
+    <w:p>
+      <w:pPr>
+        <w:ind w:firstLine="420"/>
+        <w:rPr>
+          <w:sz w:val="18"/>
+          <w:szCs w:val="18"/>
+        </w:rPr>
+      </w:pPr>
+      <w:r>
+        <w:rPr>
+          <w:noProof/>
+        </w:rPr>
+        <w:drawing>
+          <wp:inline distT="0" distB="0" distL="0" distR="0" wp14:anchorId="52530A51" wp14:editId="56BFA6AF">
+            <wp:extent cx="3511730" cy="139707"/>
+            <wp:effectExtent l="0" t="0" r="0" b="0"/>
+            <wp:docPr id="16" name="图片 16"/>
+            <wp:cNvGraphicFramePr>
+              <a:graphicFrameLocks xmlns:a="http://schemas.openxmlformats.org/drawingml/2006/main" noChangeAspect="1"/>
+            </wp:cNvGraphicFramePr>
+            <a:graphic xmlns:a="http://schemas.openxmlformats.org/drawingml/2006/main">
+              <a:graphicData uri="http://schemas.openxmlformats.org/drawingml/2006/picture">
+                <pic:pic xmlns:pic="http://schemas.openxmlformats.org/drawingml/2006/picture">
+                  <pic:nvPicPr>
+                    <pic:cNvPr id="1" name=""/>
+                    <pic:cNvPicPr/>
+                  </pic:nvPicPr>
+                  <pic:blipFill>
+                    <a:blip r:embed="rId21"/>
+                    <a:stretch>
+                      <a:fillRect/>
+                    </a:stretch>
+                  </pic:blipFill>
+                  <pic:spPr>
+                    <a:xfrm>
+                      <a:off x="0" y="0"/>
+                      <a:ext cx="3511730" cy="139707"/>
+                    </a:xfrm>
+                    <a:prstGeom prst="rect">
+                      <a:avLst/>
+                    </a:prstGeom>
+                  </pic:spPr>
+                </pic:pic>
+              </a:graphicData>
+            </a:graphic>
+          </wp:inline>
+        </w:drawing>
+      </w:r>
+    </w:p>
+    <w:p>
+      <w:pPr>
+        <w:ind w:firstLine="420"/>
+        <w:rPr>
+          <w:rFonts w:hint="eastAsia"/>
+          <w:sz w:val="18"/>
+          <w:szCs w:val="18"/>
+        </w:rPr>
+      </w:pPr>
+      <w:r>
+        <w:rPr>
+          <w:rFonts w:hint="eastAsia"/>
+          <w:sz w:val="18"/>
+          <w:szCs w:val="18"/>
+        </w:rPr>
+        <w:t>某个</w:t>
+      </w:r>
+      <w:r>
+        <w:rPr>
+          <w:rFonts w:hint="eastAsia"/>
+          <w:sz w:val="18"/>
+          <w:szCs w:val="18"/>
+        </w:rPr>
+        <w:t>节点已经被计算过最路径</w:t>
+      </w:r>
+    </w:p>
+    <w:p>
+      <w:pPr>
+        <w:jc w:val="center"/>
+        <w:rPr>
+          <w:b/>
+          <w:sz w:val="32"/>
+        </w:rPr>
+      </w:pPr>
+    </w:p>
+    <w:p>
+      <w:pPr>
+        <w:jc w:val="center"/>
+        <w:rPr>
+          <w:b/>
+          <w:sz w:val="32"/>
+        </w:rPr>
+      </w:pPr>
+    </w:p>
+    <w:p>
+      <w:pPr>
+        <w:jc w:val="center"/>
+        <w:rPr>
+          <w:b/>
+          <w:sz w:val="32"/>
+        </w:rPr>
+      </w:pPr>
+      <w:r>
+        <w:rPr>
+          <w:rFonts w:hint="eastAsia"/>
+          <w:b/>
+          <w:sz w:val="32"/>
+        </w:rPr>
+        <w:lastRenderedPageBreak/>
+        <w:t>类实现</w:t>
+      </w:r>
+    </w:p>
+    <w:p>
+      <w:r>
+        <w:rPr>
+          <w:b/>
+          <w:sz w:val="24"/>
+        </w:rPr>
+        <w:t>2</w:t>
+      </w:r>
+      <w:r>
+        <w:rPr>
+          <w:rFonts w:hint="eastAsia"/>
+          <w:b/>
+          <w:sz w:val="24"/>
+        </w:rPr>
+        <w:t>.</w:t>
+      </w:r>
+      <w:r>
+        <w:rPr>
+          <w:b/>
+          <w:sz w:val="24"/>
+        </w:rPr>
+        <w:t>1</w:t>
+      </w:r>
+      <w:r>
+        <w:rPr>
+          <w:b/>
+          <w:sz w:val="24"/>
+        </w:rPr>
+        <w:t xml:space="preserve"> </w:t>
+      </w:r>
+      <w:proofErr w:type="gramStart"/>
+      <w:r>
+        <w:rPr>
+          <w:rFonts w:hint="eastAsia"/>
+          <w:b/>
+          <w:sz w:val="24"/>
+        </w:rPr>
+        <w:t>主</w:t>
+      </w:r>
+      <w:r>
+        <w:rPr>
+          <w:rFonts w:hint="eastAsia"/>
+          <w:b/>
+          <w:sz w:val="24"/>
+        </w:rPr>
+        <w:t>类</w:t>
+      </w:r>
+      <w:proofErr w:type="gramEnd"/>
+      <w:r>
+        <w:rPr>
+          <w:rFonts w:hint="eastAsia"/>
+          <w:b/>
+          <w:sz w:val="24"/>
+        </w:rPr>
+        <w:t>N</w:t>
+      </w:r>
+      <w:r>
+        <w:rPr>
+          <w:b/>
+          <w:sz w:val="24"/>
+        </w:rPr>
+        <w:t>ode</w:t>
+      </w:r>
+    </w:p>
+    <w:p>
+      <w:pPr>
+        <w:rPr>
+          <w:rFonts w:hint="eastAsia"/>
+          <w:sz w:val="18"/>
+          <w:szCs w:val="18"/>
+        </w:rPr>
+      </w:pPr>
+      <w:r>
+        <w:rPr>
+          <w:rFonts w:hint="eastAsia"/>
+          <w:sz w:val="18"/>
+          <w:szCs w:val="18"/>
+        </w:rPr>
+        <w:t>用于构造和启动所有线程，拥有大部分的静态数据。</w:t>
+      </w:r>
+    </w:p>
+    <w:p>
+      <w:r>
+        <w:rPr>
+          <w:b/>
+          <w:sz w:val="24"/>
+        </w:rPr>
+        <w:t>2</w:t>
+      </w:r>
+      <w:r>
+        <w:rPr>
+          <w:rFonts w:hint="eastAsia"/>
+          <w:b/>
+          <w:sz w:val="24"/>
+        </w:rPr>
+        <w:t>.</w:t>
+      </w:r>
+      <w:r>
+        <w:rPr>
+          <w:b/>
+          <w:sz w:val="24"/>
+        </w:rPr>
+        <w:t>2</w:t>
+      </w:r>
+      <w:r>
+        <w:rPr>
+          <w:b/>
+          <w:sz w:val="24"/>
+        </w:rPr>
+        <w:t xml:space="preserve"> </w:t>
       </w:r>
       <w:proofErr w:type="spellStart"/>
       <w:r>
         <w:rPr>
-          <w:rFonts w:asciiTheme="minorEastAsia" w:hAnsiTheme="minorEastAsia" w:hint="eastAsia"/>
-          <w:sz w:val="18"/>
-          <w:szCs w:val="18"/>
-        </w:rPr>
-        <w:t>StaticNode</w:t>
+          <w:b/>
+          <w:sz w:val="24"/>
+        </w:rPr>
+        <w:t>R</w:t>
+      </w:r>
+      <w:r>
+        <w:rPr>
+          <w:b/>
+          <w:sz w:val="24"/>
+        </w:rPr>
+        <w:t>esponser</w:t>
       </w:r>
       <w:proofErr w:type="spellEnd"/>
       <w:r>
-        <w:rPr>
-          <w:rFonts w:asciiTheme="minorEastAsia" w:hAnsiTheme="minorEastAsia" w:hint="eastAsia"/>
-          <w:sz w:val="18"/>
-          <w:szCs w:val="18"/>
-        </w:rPr>
-        <w:t>类型的数据</w:t>
-      </w:r>
-    </w:p>
-    <w:p>
-      <w:pPr>
-        <w:ind w:firstLine="420"/>
-        <w:rPr>
-          <w:sz w:val="24"/>
-        </w:rPr>
-      </w:pPr>
-    </w:p>
-    <w:p>
-      <w:pPr>
-        <w:ind w:firstLine="420"/>
-        <w:rPr>
-          <w:sz w:val="24"/>
-        </w:rPr>
-      </w:pPr>
-    </w:p>
-    <w:p>
-      <w:pPr>
-        <w:ind w:firstLine="420"/>
-        <w:rPr>
-          <w:sz w:val="24"/>
-        </w:rPr>
-      </w:pPr>
-    </w:p>
-    <w:p>
-      <w:pPr>
-        <w:rPr>
-          <w:b/>
-          <w:sz w:val="24"/>
-        </w:rPr>
-      </w:pPr>
-      <w:r>
-        <w:rPr>
-          <w:rFonts w:hint="eastAsia"/>
-          <w:b/>
-          <w:sz w:val="24"/>
-        </w:rPr>
-        <w:t>类实现</w:t>
-      </w:r>
-    </w:p>
-    <w:p>
-      <w:pPr>
-        <w:rPr>
-          <w:b/>
-          <w:sz w:val="24"/>
-        </w:rPr>
-      </w:pPr>
-    </w:p>
-    <w:p>
-      <w:r>
-        <w:rPr>
-          <w:b/>
-          <w:sz w:val="24"/>
-        </w:rPr>
-        <w:t>2</w:t>
-      </w:r>
-      <w:r>
-        <w:rPr>
-          <w:rFonts w:hint="eastAsia"/>
-          <w:b/>
-          <w:sz w:val="24"/>
-        </w:rPr>
-        <w:t>.</w:t>
-      </w:r>
-      <w:r>
-        <w:rPr>
-          <w:b/>
-          <w:sz w:val="24"/>
-        </w:rPr>
-        <w:t xml:space="preserve">1 </w:t>
-      </w:r>
-      <w:r>
-        <w:rPr>
-          <w:rFonts w:hint="eastAsia"/>
-          <w:b/>
-          <w:sz w:val="24"/>
-        </w:rPr>
-        <w:t>Responder类</w:t>
-      </w:r>
-      <w:r>
-        <w:rPr>
-          <w:rFonts w:hint="eastAsia"/>
-        </w:rPr>
-        <w:t>：</w:t>
+        <w:t xml:space="preserve"> </w:t>
       </w:r>
     </w:p>
     <w:p>
@@ -3641,7 +4157,6 @@
           <w:sz w:val="20"/>
           <w:szCs w:val="20"/>
         </w:rPr>
-        <w:lastRenderedPageBreak/>
         <w:t>body</w:t>
       </w:r>
       <w:r>
@@ -3746,6 +4261,12 @@
         </w:rPr>
         <w:t>会将消息进行分类。</w:t>
       </w:r>
+      <w:r>
+        <w:rPr>
+          <w:rFonts w:hint="eastAsia"/>
+        </w:rPr>
+        <w:t>例如：</w:t>
+      </w:r>
     </w:p>
     <w:p>
       <w:pPr>
@@ -3755,6 +4276,7 @@
         <w:jc w:val="left"/>
         <w:rPr>
           <w:rFonts w:ascii="Consolas" w:hAnsi="Consolas" w:cs="Consolas"/>
+          <w:color w:val="000000"/>
           <w:kern w:val="0"/>
           <w:sz w:val="20"/>
           <w:szCs w:val="20"/>
@@ -3824,7 +4346,27 @@
           <w:sz w:val="20"/>
           <w:szCs w:val="20"/>
         </w:rPr>
-        <w:t>"Offline"</w:t>
+        <w:t>"O</w:t>
+      </w:r>
+      <w:r>
+        <w:rPr>
+          <w:rFonts w:ascii="Consolas" w:hAnsi="Consolas" w:cs="Consolas"/>
+          <w:color w:val="2A00FF"/>
+          <w:kern w:val="0"/>
+          <w:sz w:val="20"/>
+          <w:szCs w:val="20"/>
+        </w:rPr>
+        <w:t>nline</w:t>
+      </w:r>
+      <w:r>
+        <w:rPr>
+          <w:rFonts w:ascii="Consolas" w:hAnsi="Consolas" w:cs="Consolas"/>
+          <w:color w:val="2A00FF"/>
+          <w:kern w:val="0"/>
+          <w:sz w:val="20"/>
+          <w:szCs w:val="20"/>
+        </w:rPr>
+        <w:t>"</w:t>
       </w:r>
       <w:r>
         <w:rPr>
@@ -3844,6 +4386,48 @@
         <w:adjustRightInd w:val="0"/>
         <w:jc w:val="left"/>
         <w:rPr>
+          <w:rFonts w:ascii="Consolas" w:hAnsi="Consolas" w:cs="Consolas" w:hint="eastAsia"/>
+          <w:kern w:val="0"/>
+          <w:sz w:val="20"/>
+          <w:szCs w:val="20"/>
+        </w:rPr>
+      </w:pPr>
+      <w:r>
+        <w:rPr>
+          <w:rFonts w:ascii="Consolas" w:hAnsi="Consolas" w:cs="Consolas"/>
+          <w:kern w:val="0"/>
+          <w:sz w:val="20"/>
+          <w:szCs w:val="20"/>
+        </w:rPr>
+        <w:tab/>
+      </w:r>
+      <w:r>
+        <w:rPr>
+          <w:rFonts w:ascii="Consolas" w:hAnsi="Consolas" w:cs="Consolas"/>
+          <w:kern w:val="0"/>
+          <w:sz w:val="20"/>
+          <w:szCs w:val="20"/>
+        </w:rPr>
+        <w:tab/>
+        <w:t>…</w:t>
+      </w:r>
+      <w:r>
+        <w:rPr>
+          <w:rFonts w:ascii="Consolas" w:hAnsi="Consolas" w:cs="Consolas"/>
+          <w:kern w:val="0"/>
+          <w:sz w:val="20"/>
+          <w:szCs w:val="20"/>
+        </w:rPr>
+        <w:t>………………</w:t>
+      </w:r>
+    </w:p>
+    <w:p>
+      <w:pPr>
+        <w:autoSpaceDE w:val="0"/>
+        <w:autoSpaceDN w:val="0"/>
+        <w:adjustRightInd w:val="0"/>
+        <w:jc w:val="left"/>
+        <w:rPr>
           <w:rFonts w:ascii="Consolas" w:hAnsi="Consolas" w:cs="Consolas"/>
           <w:kern w:val="0"/>
           <w:sz w:val="20"/>
@@ -3899,6 +4483,8 @@
         <w:autoSpaceDN w:val="0"/>
         <w:adjustRightInd w:val="0"/>
         <w:jc w:val="left"/>
+      </w:pPr>
+      <w:r>
         <w:rPr>
           <w:rFonts w:ascii="Consolas" w:hAnsi="Consolas" w:cs="Consolas"/>
           <w:color w:val="000000"/>
@@ -3906,15 +4492,6 @@
           <w:sz w:val="20"/>
           <w:szCs w:val="20"/>
         </w:rPr>
-      </w:pPr>
-      <w:r>
-        <w:rPr>
-          <w:rFonts w:ascii="Consolas" w:hAnsi="Consolas" w:cs="Consolas"/>
-          <w:color w:val="000000"/>
-          <w:kern w:val="0"/>
-          <w:sz w:val="20"/>
-          <w:szCs w:val="20"/>
-        </w:rPr>
         <w:t>}</w:t>
       </w:r>
     </w:p>
@@ -3929,31 +4506,1069 @@
         <w:rPr>
           <w:rFonts w:hint="eastAsia"/>
         </w:rPr>
-        <w:t>类似的并列i</w:t>
-      </w:r>
-      <w:r>
-        <w:t>f</w:t>
-      </w:r>
-      <w:r>
-        <w:rPr>
-          <w:rFonts w:hint="eastAsia"/>
-        </w:rPr>
-        <w:t>就不一一列举。</w:t>
-      </w:r>
-      <w:r>
-        <w:rPr>
-          <w:rFonts w:hint="eastAsia"/>
-        </w:rPr>
-        <w:t>在各个发出请求的类中将详细介绍。</w:t>
-      </w:r>
-    </w:p>
-    <w:p>
-      <w:pPr>
-        <w:autoSpaceDE w:val="0"/>
-        <w:autoSpaceDN w:val="0"/>
-        <w:adjustRightInd w:val="0"/>
+        <w:t>通过这个类对</w:t>
+      </w:r>
+      <w:r>
+        <w:rPr>
+          <w:rFonts w:hint="eastAsia"/>
+        </w:rPr>
+        <w:t>数据</w:t>
+      </w:r>
+      <w:r>
+        <w:rPr>
+          <w:rFonts w:hint="eastAsia"/>
+        </w:rPr>
+        <w:t>包</w:t>
+      </w:r>
+      <w:r>
+        <w:rPr>
+          <w:rFonts w:hint="eastAsia"/>
+        </w:rPr>
+        <w:t>进行</w:t>
+      </w:r>
+      <w:r>
+        <w:rPr>
+          <w:rFonts w:hint="eastAsia"/>
+        </w:rPr>
+        <w:t>接收、转发和回应</w:t>
+      </w:r>
+    </w:p>
+    <w:p>
+      <w:pPr>
+        <w:rPr>
+          <w:b/>
+          <w:sz w:val="24"/>
+        </w:rPr>
+      </w:pPr>
+      <w:r>
+        <w:rPr>
+          <w:b/>
+          <w:sz w:val="24"/>
+        </w:rPr>
+        <w:t>2</w:t>
+      </w:r>
+      <w:r>
+        <w:rPr>
+          <w:rFonts w:hint="eastAsia"/>
+          <w:b/>
+          <w:sz w:val="24"/>
+        </w:rPr>
+        <w:t>.</w:t>
+      </w:r>
+      <w:r>
+        <w:rPr>
+          <w:b/>
+          <w:sz w:val="24"/>
+        </w:rPr>
+        <w:t xml:space="preserve">3 </w:t>
+      </w:r>
+      <w:proofErr w:type="spellStart"/>
+      <w:r>
+        <w:rPr>
+          <w:rFonts w:hint="eastAsia"/>
+          <w:b/>
+          <w:sz w:val="24"/>
+        </w:rPr>
+        <w:t>D</w:t>
+      </w:r>
+      <w:r>
+        <w:rPr>
+          <w:b/>
+          <w:sz w:val="24"/>
+        </w:rPr>
+        <w:t>jikstra</w:t>
+      </w:r>
+      <w:proofErr w:type="spellEnd"/>
+      <w:r>
+        <w:rPr>
+          <w:b/>
+          <w:sz w:val="24"/>
+        </w:rPr>
+        <w:t xml:space="preserve"> </w:t>
+      </w:r>
+    </w:p>
+    <w:p>
+      <w:r>
+        <w:tab/>
+      </w:r>
+      <w:r>
+        <w:rPr>
+          <w:rFonts w:hint="eastAsia"/>
+        </w:rPr>
+        <w:t>涉及数据类型：</w:t>
+      </w:r>
+      <w:proofErr w:type="spellStart"/>
+      <w:r>
+        <w:t>StaticNode</w:t>
+      </w:r>
+      <w:proofErr w:type="spellEnd"/>
+      <w:r>
+        <w:rPr>
+          <w:rFonts w:hint="eastAsia"/>
+        </w:rPr>
+        <w:t>类。</w:t>
+      </w:r>
+    </w:p>
+    <w:p>
+      <w:r>
+        <w:tab/>
+      </w:r>
+      <w:r>
+        <w:rPr>
+          <w:rFonts w:hint="eastAsia"/>
+        </w:rPr>
+        <w:t>涉及消息类型：R</w:t>
+      </w:r>
+      <w:r>
+        <w:t>equest</w:t>
+      </w:r>
+      <w:r>
+        <w:rPr>
+          <w:rFonts w:hint="eastAsia"/>
+        </w:rPr>
+        <w:t>、</w:t>
+      </w:r>
+      <w:proofErr w:type="spellStart"/>
+      <w:r>
+        <w:rPr>
+          <w:rFonts w:hint="eastAsia"/>
+        </w:rPr>
+        <w:t>N</w:t>
+      </w:r>
+      <w:r>
+        <w:t>odeNeibour</w:t>
+      </w:r>
+      <w:proofErr w:type="spellEnd"/>
+      <w:r>
+        <w:rPr>
+          <w:rFonts w:hint="eastAsia"/>
+        </w:rPr>
+        <w:t>。</w:t>
+      </w:r>
+    </w:p>
+    <w:p>
+      <w:r>
+        <w:tab/>
+      </w:r>
+      <w:r>
+        <w:rPr>
+          <w:rFonts w:hint="eastAsia"/>
+        </w:rPr>
+        <w:t>涉及静态变量：</w:t>
+      </w:r>
+      <w:proofErr w:type="spellStart"/>
+      <w:r>
+        <w:rPr>
+          <w:rFonts w:hint="eastAsia"/>
+        </w:rPr>
+        <w:t>N</w:t>
+      </w:r>
+      <w:r>
+        <w:t>eibours</w:t>
+      </w:r>
+      <w:proofErr w:type="spellEnd"/>
+      <w:r>
+        <w:t>(</w:t>
+      </w:r>
+      <w:proofErr w:type="spellStart"/>
+      <w:r>
+        <w:t>ArrayList</w:t>
+      </w:r>
+      <w:proofErr w:type="spellEnd"/>
+      <w:r>
+        <w:t>)</w:t>
+      </w:r>
+      <w:r>
+        <w:rPr>
+          <w:rFonts w:hint="eastAsia"/>
+        </w:rPr>
+        <w:t>，</w:t>
+      </w:r>
+      <w:proofErr w:type="spellStart"/>
+      <w:r>
+        <w:rPr>
+          <w:rFonts w:hint="eastAsia"/>
+        </w:rPr>
+        <w:t>ShortestPath</w:t>
+      </w:r>
+      <w:proofErr w:type="spellEnd"/>
+      <w:r>
+        <w:t>(</w:t>
+      </w:r>
+      <w:proofErr w:type="spellStart"/>
+      <w:r>
+        <w:t>ArrayList</w:t>
+      </w:r>
+      <w:proofErr w:type="spellEnd"/>
+      <w:r>
+        <w:t>)</w:t>
+      </w:r>
+      <w:r>
+        <w:rPr>
+          <w:rFonts w:hint="eastAsia"/>
+        </w:rPr>
+        <w:t>，R</w:t>
+      </w:r>
+      <w:r>
+        <w:t>each(</w:t>
+      </w:r>
+      <w:proofErr w:type="spellStart"/>
+      <w:r>
+        <w:t>ArrayList</w:t>
+      </w:r>
+      <w:proofErr w:type="spellEnd"/>
+      <w:r>
+        <w:t>)</w:t>
+      </w:r>
+      <w:r>
+        <w:t xml:space="preserve"> </w:t>
+      </w:r>
+    </w:p>
+    <w:p>
+      <w:pPr>
+        <w:rPr>
+          <w:rFonts w:hint="eastAsia"/>
+        </w:rPr>
+      </w:pPr>
+    </w:p>
+    <w:p>
+      <w:pPr>
+        <w:jc w:val="center"/>
+      </w:pPr>
+      <w:r>
+        <w:object w:dxaOrig="5414" w:dyaOrig="8645" w14:anchorId="2E14B33E">
+          <v:shapetype id="_x0000_t75" coordsize="21600,21600" o:spt="75" o:preferrelative="t" path="m@4@5l@4@11@9@11@9@5xe" filled="f" stroked="f">
+            <v:stroke joinstyle="miter"/>
+            <v:formulas>
+              <v:f eqn="if lineDrawn pixelLineWidth 0"/>
+              <v:f eqn="sum @0 1 0"/>
+              <v:f eqn="sum 0 0 @1"/>
+              <v:f eqn="prod @2 1 2"/>
+              <v:f eqn="prod @3 21600 pixelWidth"/>
+              <v:f eqn="prod @3 21600 pixelHeight"/>
+              <v:f eqn="sum @0 0 1"/>
+              <v:f eqn="prod @6 1 2"/>
+              <v:f eqn="prod @7 21600 pixelWidth"/>
+              <v:f eqn="sum @8 21600 0"/>
+              <v:f eqn="prod @7 21600 pixelHeight"/>
+              <v:f eqn="sum @10 21600 0"/>
+            </v:formulas>
+            <v:path o:extrusionok="f" gradientshapeok="t" o:connecttype="rect"/>
+            <o:lock v:ext="edit" aspectratio="t"/>
+          </v:shapetype>
+          <v:shape id="_x0000_i1025" type="#_x0000_t75" style="width:180.75pt;height:288.75pt" o:ole="">
+            <v:imagedata r:id="rId22" o:title=""/>
+          </v:shape>
+          <o:OLEObject Type="Embed" ProgID="Visio.Drawing.11" ShapeID="_x0000_i1025" DrawAspect="Content" ObjectID="_1593955115" r:id="rId23"/>
+        </w:object>
+      </w:r>
+    </w:p>
+    <w:p>
+      <w:pPr>
+        <w:jc w:val="center"/>
+        <w:rPr>
+          <w:rFonts w:hint="eastAsia"/>
+        </w:rPr>
+      </w:pPr>
+      <w:r>
+        <w:rPr>
+          <w:rFonts w:hint="eastAsia"/>
+          <w:sz w:val="16"/>
+        </w:rPr>
+        <w:t>图</w:t>
+      </w:r>
+      <w:r>
+        <w:rPr>
+          <w:sz w:val="16"/>
+        </w:rPr>
+        <w:t>3</w:t>
+      </w:r>
+      <w:r>
+        <w:rPr>
+          <w:rFonts w:hint="eastAsia"/>
+          <w:sz w:val="16"/>
+        </w:rPr>
+        <w:t>-</w:t>
+      </w:r>
+      <w:r>
+        <w:rPr>
+          <w:sz w:val="16"/>
+        </w:rPr>
+        <w:t xml:space="preserve">1 </w:t>
+      </w:r>
+      <w:r>
+        <w:rPr>
+          <w:rFonts w:hint="eastAsia"/>
+          <w:sz w:val="16"/>
+        </w:rPr>
+        <w:t>整体逻辑</w:t>
+      </w:r>
+    </w:p>
+    <w:p>
+      <w:pPr>
+        <w:ind w:leftChars="200" w:left="420"/>
         <w:jc w:val="left"/>
-      </w:pPr>
+        <w:rPr>
+          <w:rFonts w:hint="eastAsia"/>
+          <w:b/>
+          <w:sz w:val="20"/>
+          <w:szCs w:val="18"/>
+        </w:rPr>
+      </w:pPr>
+      <w:r>
+        <w:rPr>
+          <w:rFonts w:hint="eastAsia"/>
+          <w:b/>
+          <w:sz w:val="20"/>
+          <w:szCs w:val="18"/>
+        </w:rPr>
+        <w:lastRenderedPageBreak/>
+        <w:t>的消息请求和返回机制</w:t>
+      </w:r>
+      <w:r>
+        <w:rPr>
+          <w:rFonts w:hint="eastAsia"/>
+          <w:b/>
+          <w:sz w:val="20"/>
+          <w:szCs w:val="18"/>
+        </w:rPr>
+        <w:t>：</w:t>
+      </w:r>
+    </w:p>
+    <w:p>
+      <w:pPr>
+        <w:ind w:leftChars="200" w:left="420"/>
+        <w:jc w:val="left"/>
+        <w:rPr>
+          <w:sz w:val="18"/>
+          <w:szCs w:val="18"/>
+        </w:rPr>
+      </w:pPr>
+      <w:r>
+        <w:rPr>
+          <w:rFonts w:hint="eastAsia"/>
+          <w:b/>
+          <w:sz w:val="18"/>
+          <w:szCs w:val="18"/>
+        </w:rPr>
+        <w:t>请求数据</w:t>
+      </w:r>
+      <w:r>
+        <w:rPr>
+          <w:rFonts w:hint="eastAsia"/>
+          <w:sz w:val="18"/>
+          <w:szCs w:val="18"/>
+        </w:rPr>
+        <w:t>（Request）</w:t>
+      </w:r>
+      <w:r>
+        <w:rPr>
+          <w:rFonts w:hint="eastAsia"/>
+          <w:sz w:val="18"/>
+          <w:szCs w:val="18"/>
+        </w:rPr>
+        <w:t>：</w:t>
+      </w:r>
+      <w:r>
+        <w:rPr>
+          <w:rFonts w:hint="eastAsia"/>
+          <w:sz w:val="18"/>
+          <w:szCs w:val="18"/>
+        </w:rPr>
+        <w:t>比如A经过B向C请求数据，消息格式就是</w:t>
+      </w:r>
+      <w:proofErr w:type="gramStart"/>
+      <w:r>
+        <w:rPr>
+          <w:sz w:val="18"/>
+          <w:szCs w:val="18"/>
+        </w:rPr>
+        <w:t>”</w:t>
+      </w:r>
+      <w:proofErr w:type="gramEnd"/>
+      <w:r>
+        <w:rPr>
+          <w:rFonts w:hint="eastAsia"/>
+          <w:sz w:val="18"/>
+          <w:szCs w:val="18"/>
+        </w:rPr>
+        <w:t xml:space="preserve"> </w:t>
+      </w:r>
+      <w:r>
+        <w:rPr>
+          <w:rFonts w:hint="eastAsia"/>
+          <w:sz w:val="18"/>
+          <w:szCs w:val="18"/>
+        </w:rPr>
+        <w:t>Request</w:t>
+      </w:r>
+      <w:r>
+        <w:rPr>
+          <w:sz w:val="18"/>
+          <w:szCs w:val="18"/>
+        </w:rPr>
+        <w:t xml:space="preserve">  </w:t>
+      </w:r>
+      <w:r>
+        <w:rPr>
+          <w:sz w:val="18"/>
+          <w:szCs w:val="18"/>
+        </w:rPr>
+        <w:t>ABCCBA 0</w:t>
+      </w:r>
+      <w:proofErr w:type="gramStart"/>
+      <w:r>
+        <w:rPr>
+          <w:sz w:val="18"/>
+          <w:szCs w:val="18"/>
+        </w:rPr>
+        <w:t>”</w:t>
+      </w:r>
+      <w:proofErr w:type="gramEnd"/>
+      <w:r>
+        <w:rPr>
+          <w:rFonts w:hint="eastAsia"/>
+          <w:sz w:val="18"/>
+          <w:szCs w:val="18"/>
+        </w:rPr>
+        <w:t>其中ABC代表请求路径，C</w:t>
+      </w:r>
+      <w:r>
+        <w:rPr>
+          <w:sz w:val="18"/>
+          <w:szCs w:val="18"/>
+        </w:rPr>
+        <w:t>BA</w:t>
+      </w:r>
+      <w:r>
+        <w:rPr>
+          <w:rFonts w:hint="eastAsia"/>
+          <w:sz w:val="18"/>
+          <w:szCs w:val="18"/>
+        </w:rPr>
+        <w:t>代表返回路径，0代表当前花费的累加这里记为(</w:t>
+      </w:r>
+      <w:r>
+        <w:rPr>
+          <w:sz w:val="18"/>
+          <w:szCs w:val="18"/>
+        </w:rPr>
+        <w:t>int)cost</w:t>
+      </w:r>
+      <w:r>
+        <w:rPr>
+          <w:rFonts w:hint="eastAsia"/>
+          <w:sz w:val="18"/>
+          <w:szCs w:val="18"/>
+        </w:rPr>
+        <w:t>。当A将数据包发送给B的时候，A会在</w:t>
+      </w:r>
+      <w:r>
+        <w:rPr>
+          <w:sz w:val="18"/>
+          <w:szCs w:val="18"/>
+        </w:rPr>
+        <w:t>c</w:t>
+      </w:r>
+      <w:r>
+        <w:rPr>
+          <w:rFonts w:hint="eastAsia"/>
+          <w:sz w:val="18"/>
+          <w:szCs w:val="18"/>
+        </w:rPr>
+        <w:t>ost中加上A到B的c</w:t>
+      </w:r>
+      <w:r>
+        <w:rPr>
+          <w:sz w:val="18"/>
+          <w:szCs w:val="18"/>
+        </w:rPr>
+        <w:t>ost</w:t>
+      </w:r>
+      <w:r>
+        <w:rPr>
+          <w:rFonts w:hint="eastAsia"/>
+          <w:sz w:val="18"/>
+          <w:szCs w:val="18"/>
+        </w:rPr>
+        <w:t>，同样的B到C也是。到C时，C会收到一个“</w:t>
+      </w:r>
+      <w:r>
+        <w:rPr>
+          <w:rFonts w:hint="eastAsia"/>
+          <w:sz w:val="18"/>
+          <w:szCs w:val="18"/>
+        </w:rPr>
+        <w:t>Request</w:t>
+      </w:r>
+      <w:r>
+        <w:rPr>
+          <w:rFonts w:hint="eastAsia"/>
+          <w:sz w:val="18"/>
+          <w:szCs w:val="18"/>
+        </w:rPr>
+        <w:t xml:space="preserve"> </w:t>
+      </w:r>
+      <w:r>
+        <w:rPr>
+          <w:sz w:val="18"/>
+          <w:szCs w:val="18"/>
+        </w:rPr>
+        <w:t xml:space="preserve"> </w:t>
+      </w:r>
+      <w:r>
+        <w:rPr>
+          <w:rFonts w:hint="eastAsia"/>
+          <w:sz w:val="18"/>
+          <w:szCs w:val="18"/>
+        </w:rPr>
+        <w:t>CCBA</w:t>
+      </w:r>
+      <w:r>
+        <w:rPr>
+          <w:sz w:val="18"/>
+          <w:szCs w:val="18"/>
+        </w:rPr>
+        <w:t xml:space="preserve"> </w:t>
+      </w:r>
+      <w:r>
+        <w:rPr>
+          <w:rFonts w:hint="eastAsia"/>
+          <w:sz w:val="18"/>
+          <w:szCs w:val="18"/>
+        </w:rPr>
+        <w:t>（i</w:t>
+      </w:r>
+      <w:r>
+        <w:rPr>
+          <w:sz w:val="18"/>
+          <w:szCs w:val="18"/>
+        </w:rPr>
+        <w:t>nt</w:t>
+      </w:r>
+      <w:r>
+        <w:rPr>
+          <w:rFonts w:hint="eastAsia"/>
+          <w:sz w:val="18"/>
+          <w:szCs w:val="18"/>
+        </w:rPr>
+        <w:t>）cost”的数据包。这个时候C会做两件事，第一是将</w:t>
+      </w:r>
+      <w:proofErr w:type="spellStart"/>
+      <w:r>
+        <w:rPr>
+          <w:rFonts w:hint="eastAsia"/>
+          <w:sz w:val="18"/>
+          <w:szCs w:val="18"/>
+        </w:rPr>
+        <w:t>N</w:t>
+      </w:r>
+      <w:r>
+        <w:rPr>
+          <w:sz w:val="18"/>
+          <w:szCs w:val="18"/>
+        </w:rPr>
+        <w:t>eibours</w:t>
+      </w:r>
+      <w:proofErr w:type="spellEnd"/>
+      <w:r>
+        <w:rPr>
+          <w:rFonts w:hint="eastAsia"/>
+          <w:sz w:val="18"/>
+          <w:szCs w:val="18"/>
+        </w:rPr>
+        <w:t>数组复制一份，然后再将收到的</w:t>
+      </w:r>
+      <w:r>
+        <w:rPr>
+          <w:sz w:val="18"/>
+          <w:szCs w:val="18"/>
+        </w:rPr>
+        <w:t>cost</w:t>
+      </w:r>
+      <w:r>
+        <w:rPr>
+          <w:rFonts w:hint="eastAsia"/>
+          <w:sz w:val="18"/>
+          <w:szCs w:val="18"/>
+        </w:rPr>
+        <w:t>加到每一个的c</w:t>
+      </w:r>
+      <w:r>
+        <w:rPr>
+          <w:sz w:val="18"/>
+          <w:szCs w:val="18"/>
+        </w:rPr>
+        <w:t>ost</w:t>
+      </w:r>
+      <w:r>
+        <w:rPr>
+          <w:rFonts w:hint="eastAsia"/>
+          <w:sz w:val="18"/>
+          <w:szCs w:val="18"/>
+        </w:rPr>
+        <w:t>之中。第二就是将包之中的路径信息倒转，赋值到Path</w:t>
+      </w:r>
+      <w:r>
+        <w:rPr>
+          <w:sz w:val="18"/>
+          <w:szCs w:val="18"/>
+        </w:rPr>
+        <w:t xml:space="preserve"> String</w:t>
+      </w:r>
+      <w:r>
+        <w:rPr>
+          <w:rFonts w:hint="eastAsia"/>
+          <w:sz w:val="18"/>
+          <w:szCs w:val="18"/>
+        </w:rPr>
+        <w:t>之中。做完这两件事后C就构造好了一个数组(</w:t>
+      </w:r>
+      <w:proofErr w:type="spellStart"/>
+      <w:r>
+        <w:rPr>
+          <w:rFonts w:hint="eastAsia"/>
+          <w:sz w:val="18"/>
+          <w:szCs w:val="18"/>
+        </w:rPr>
+        <w:t>ArrayList</w:t>
+      </w:r>
+      <w:proofErr w:type="spellEnd"/>
+      <w:r>
+        <w:rPr>
+          <w:sz w:val="18"/>
+          <w:szCs w:val="18"/>
+        </w:rPr>
+        <w:t>) al</w:t>
+      </w:r>
+      <w:r>
+        <w:rPr>
+          <w:rFonts w:hint="eastAsia"/>
+          <w:sz w:val="18"/>
+          <w:szCs w:val="18"/>
+        </w:rPr>
+        <w:t>，C会将返回路径(</w:t>
+      </w:r>
+      <w:r>
+        <w:rPr>
+          <w:sz w:val="18"/>
+          <w:szCs w:val="18"/>
+        </w:rPr>
+        <w:t>“CBA”)</w:t>
+      </w:r>
+      <w:r>
+        <w:rPr>
+          <w:rFonts w:hint="eastAsia"/>
+          <w:sz w:val="18"/>
+          <w:szCs w:val="18"/>
+        </w:rPr>
+        <w:t>加上一个空格在加上</w:t>
+      </w:r>
+      <w:r>
+        <w:rPr>
+          <w:sz w:val="18"/>
+          <w:szCs w:val="18"/>
+        </w:rPr>
+        <w:t>al</w:t>
+      </w:r>
+      <w:r>
+        <w:rPr>
+          <w:rFonts w:hint="eastAsia"/>
+          <w:sz w:val="18"/>
+          <w:szCs w:val="18"/>
+        </w:rPr>
+        <w:t>解析成字符串回传。</w:t>
+      </w:r>
+    </w:p>
+    <w:p>
+      <w:pPr>
+        <w:ind w:leftChars="200" w:left="420"/>
+        <w:jc w:val="left"/>
+        <w:rPr>
+          <w:sz w:val="18"/>
+          <w:szCs w:val="18"/>
+        </w:rPr>
+      </w:pPr>
+      <w:r>
+        <w:rPr>
+          <w:rFonts w:hint="eastAsia"/>
+          <w:sz w:val="18"/>
+          <w:szCs w:val="18"/>
+        </w:rPr>
+        <w:t>对于B来说，他就是一个负责转发的节点。</w:t>
+      </w:r>
+      <w:r>
+        <w:rPr>
+          <w:rFonts w:hint="eastAsia"/>
+          <w:sz w:val="18"/>
+          <w:szCs w:val="18"/>
+        </w:rPr>
+        <w:t>对于C来说，他最终发出的信息就会是</w:t>
+      </w:r>
+      <w:proofErr w:type="gramStart"/>
+      <w:r>
+        <w:rPr>
+          <w:sz w:val="18"/>
+          <w:szCs w:val="18"/>
+        </w:rPr>
+        <w:t>”</w:t>
+      </w:r>
+      <w:proofErr w:type="spellStart"/>
+      <w:proofErr w:type="gramEnd"/>
+      <w:r>
+        <w:rPr>
+          <w:rFonts w:hint="eastAsia"/>
+          <w:sz w:val="18"/>
+          <w:szCs w:val="18"/>
+        </w:rPr>
+        <w:t>N</w:t>
+      </w:r>
+      <w:r>
+        <w:rPr>
+          <w:sz w:val="18"/>
+          <w:szCs w:val="18"/>
+        </w:rPr>
+        <w:t>eibourNode</w:t>
+      </w:r>
+      <w:proofErr w:type="spellEnd"/>
+      <w:r>
+        <w:rPr>
+          <w:sz w:val="18"/>
+          <w:szCs w:val="18"/>
+        </w:rPr>
+        <w:t xml:space="preserve"> CBA {D ABCD 6 2003}”</w:t>
+      </w:r>
+    </w:p>
+    <w:p>
+      <w:pPr>
+        <w:ind w:leftChars="200" w:left="420"/>
+        <w:jc w:val="left"/>
+        <w:rPr>
+          <w:sz w:val="18"/>
+          <w:szCs w:val="18"/>
+        </w:rPr>
+      </w:pPr>
+    </w:p>
+    <w:p>
+      <w:pPr>
+        <w:ind w:leftChars="200" w:left="420"/>
+        <w:jc w:val="left"/>
+        <w:rPr>
+          <w:sz w:val="18"/>
+          <w:szCs w:val="18"/>
+        </w:rPr>
+      </w:pPr>
+      <w:r>
+        <w:rPr>
+          <w:rFonts w:hint="eastAsia"/>
+          <w:sz w:val="18"/>
+          <w:szCs w:val="18"/>
+        </w:rPr>
+        <w:t>对于每个点来说，数据包要么是发给自己的，要么是发给邻居的。如果这个包时发给邻居的，那么数据包就负责解析和转发，就比如B收到</w:t>
+      </w:r>
+      <w:proofErr w:type="gramStart"/>
+      <w:r>
+        <w:rPr>
+          <w:sz w:val="18"/>
+          <w:szCs w:val="18"/>
+        </w:rPr>
+        <w:t>”</w:t>
+      </w:r>
+      <w:proofErr w:type="gramEnd"/>
+      <w:r>
+        <w:rPr>
+          <w:rFonts w:hint="eastAsia"/>
+          <w:sz w:val="18"/>
+          <w:szCs w:val="18"/>
+        </w:rPr>
+        <w:t xml:space="preserve"> </w:t>
+      </w:r>
+      <w:r>
+        <w:rPr>
+          <w:rFonts w:hint="eastAsia"/>
+          <w:sz w:val="18"/>
+          <w:szCs w:val="18"/>
+        </w:rPr>
+        <w:t>Request</w:t>
+      </w:r>
+      <w:r>
+        <w:rPr>
+          <w:sz w:val="18"/>
+          <w:szCs w:val="18"/>
+        </w:rPr>
+        <w:t xml:space="preserve">  </w:t>
+      </w:r>
+      <w:r>
+        <w:rPr>
+          <w:sz w:val="18"/>
+          <w:szCs w:val="18"/>
+        </w:rPr>
+        <w:t>BCCBA (int)cost</w:t>
+      </w:r>
+      <w:proofErr w:type="gramStart"/>
+      <w:r>
+        <w:rPr>
+          <w:sz w:val="18"/>
+          <w:szCs w:val="18"/>
+        </w:rPr>
+        <w:t>”</w:t>
+      </w:r>
+      <w:proofErr w:type="gramEnd"/>
+      <w:r>
+        <w:rPr>
+          <w:rFonts w:hint="eastAsia"/>
+          <w:sz w:val="18"/>
+          <w:szCs w:val="18"/>
+        </w:rPr>
+        <w:t>时他就会将自己去掉，将剩下的信息转发给下一个节点</w:t>
+      </w:r>
+      <w:proofErr w:type="gramStart"/>
+      <w:r>
+        <w:rPr>
+          <w:sz w:val="18"/>
+          <w:szCs w:val="18"/>
+        </w:rPr>
+        <w:t>”</w:t>
+      </w:r>
+      <w:proofErr w:type="gramEnd"/>
+      <w:r>
+        <w:rPr>
+          <w:rFonts w:hint="eastAsia"/>
+          <w:sz w:val="18"/>
+          <w:szCs w:val="18"/>
+        </w:rPr>
+        <w:t xml:space="preserve"> </w:t>
+      </w:r>
+      <w:r>
+        <w:rPr>
+          <w:rFonts w:hint="eastAsia"/>
+          <w:sz w:val="18"/>
+          <w:szCs w:val="18"/>
+        </w:rPr>
+        <w:t>Request</w:t>
+      </w:r>
+      <w:r>
+        <w:rPr>
+          <w:sz w:val="18"/>
+          <w:szCs w:val="18"/>
+        </w:rPr>
+        <w:t xml:space="preserve">  </w:t>
+      </w:r>
+      <w:r>
+        <w:rPr>
+          <w:sz w:val="18"/>
+          <w:szCs w:val="18"/>
+        </w:rPr>
+        <w:t>CCBA (int)cost</w:t>
+      </w:r>
+      <w:proofErr w:type="gramStart"/>
+      <w:r>
+        <w:rPr>
+          <w:sz w:val="18"/>
+          <w:szCs w:val="18"/>
+        </w:rPr>
+        <w:t>”</w:t>
+      </w:r>
+      <w:proofErr w:type="gramEnd"/>
+      <w:r>
+        <w:rPr>
+          <w:rFonts w:hint="eastAsia"/>
+          <w:sz w:val="18"/>
+          <w:szCs w:val="18"/>
+        </w:rPr>
+        <w:t>。</w:t>
+      </w:r>
+    </w:p>
+    <w:p>
+      <w:pPr>
+        <w:ind w:leftChars="200" w:left="420"/>
+        <w:jc w:val="left"/>
+        <w:rPr>
+          <w:sz w:val="18"/>
+          <w:szCs w:val="18"/>
+        </w:rPr>
+      </w:pPr>
+      <w:r>
+        <w:rPr>
+          <w:rFonts w:hint="eastAsia"/>
+          <w:sz w:val="18"/>
+          <w:szCs w:val="18"/>
+        </w:rPr>
+        <w:t>如果是发给自己的那么就如同C那样。该过程</w:t>
+      </w:r>
+      <w:r>
+        <w:rPr>
+          <w:rFonts w:hint="eastAsia"/>
+          <w:sz w:val="18"/>
+          <w:szCs w:val="18"/>
+        </w:rPr>
+        <w:t>大部分工作在</w:t>
+      </w:r>
+      <w:proofErr w:type="spellStart"/>
+      <w:r>
+        <w:rPr>
+          <w:rFonts w:hint="eastAsia"/>
+          <w:sz w:val="18"/>
+          <w:szCs w:val="18"/>
+        </w:rPr>
+        <w:t>Responser</w:t>
+      </w:r>
+      <w:proofErr w:type="spellEnd"/>
+      <w:r>
+        <w:rPr>
+          <w:rFonts w:hint="eastAsia"/>
+          <w:sz w:val="18"/>
+          <w:szCs w:val="18"/>
+        </w:rPr>
+        <w:t>中完成。</w:t>
+      </w:r>
+    </w:p>
+    <w:p>
+      <w:pPr>
+        <w:ind w:leftChars="200" w:left="420"/>
+        <w:jc w:val="left"/>
+        <w:rPr>
+          <w:sz w:val="18"/>
+          <w:szCs w:val="18"/>
+        </w:rPr>
+      </w:pPr>
+    </w:p>
+    <w:p>
+      <w:pPr>
+        <w:ind w:leftChars="200" w:left="420"/>
+        <w:jc w:val="left"/>
+        <w:rPr>
+          <w:sz w:val="18"/>
+          <w:szCs w:val="18"/>
+        </w:rPr>
+      </w:pPr>
+      <w:r>
+        <w:rPr>
+          <w:rFonts w:hint="eastAsia"/>
+          <w:b/>
+          <w:sz w:val="18"/>
+          <w:szCs w:val="18"/>
+        </w:rPr>
+        <w:t>返回数据</w:t>
+      </w:r>
+      <w:r>
+        <w:rPr>
+          <w:rFonts w:hint="eastAsia"/>
+          <w:sz w:val="18"/>
+          <w:szCs w:val="18"/>
+        </w:rPr>
+        <w:t>(</w:t>
+      </w:r>
+      <w:proofErr w:type="spellStart"/>
+      <w:r>
+        <w:rPr>
+          <w:sz w:val="18"/>
+          <w:szCs w:val="18"/>
+        </w:rPr>
+        <w:t>NeibourNode</w:t>
+      </w:r>
+      <w:proofErr w:type="spellEnd"/>
+      <w:r>
+        <w:rPr>
+          <w:sz w:val="18"/>
+          <w:szCs w:val="18"/>
+        </w:rPr>
+        <w:t>)</w:t>
+      </w:r>
+      <w:r>
+        <w:rPr>
+          <w:rFonts w:hint="eastAsia"/>
+          <w:sz w:val="18"/>
+          <w:szCs w:val="18"/>
+        </w:rPr>
+        <w:t>：对于返回的数据，这里存在有三种情况。第一就是发出。</w:t>
+      </w:r>
+      <w:r>
+        <w:rPr>
+          <w:rFonts w:hint="eastAsia"/>
+          <w:sz w:val="18"/>
+          <w:szCs w:val="18"/>
+        </w:rPr>
+        <w:t>如上文的C那样。第二就是路过如同上文中的B。第三就是到达，当到达目的地时，目的节点会将字符串解析回数组对象记为al。并且与Reach数组一一对应。当a</w:t>
+      </w:r>
+      <w:r>
+        <w:rPr>
+          <w:sz w:val="18"/>
+          <w:szCs w:val="18"/>
+        </w:rPr>
+        <w:t>l</w:t>
+      </w:r>
+      <w:r>
+        <w:rPr>
+          <w:rFonts w:hint="eastAsia"/>
+          <w:sz w:val="18"/>
+          <w:szCs w:val="18"/>
+        </w:rPr>
+        <w:t>中有和Reach中同名的节点并且a</w:t>
+      </w:r>
+      <w:r>
+        <w:rPr>
+          <w:sz w:val="18"/>
+          <w:szCs w:val="18"/>
+        </w:rPr>
+        <w:t>l</w:t>
+      </w:r>
+      <w:r>
+        <w:rPr>
+          <w:rFonts w:hint="eastAsia"/>
+          <w:sz w:val="18"/>
+          <w:szCs w:val="18"/>
+        </w:rPr>
+        <w:t>的cost低于</w:t>
+      </w:r>
+      <w:r>
+        <w:rPr>
+          <w:sz w:val="18"/>
+          <w:szCs w:val="18"/>
+        </w:rPr>
+        <w:t>Reach</w:t>
+      </w:r>
+      <w:r>
+        <w:rPr>
+          <w:rFonts w:hint="eastAsia"/>
+          <w:sz w:val="18"/>
+          <w:szCs w:val="18"/>
+        </w:rPr>
+        <w:t>的cost，Reach中的节点就会被替换为a</w:t>
+      </w:r>
+      <w:r>
+        <w:rPr>
+          <w:sz w:val="18"/>
+          <w:szCs w:val="18"/>
+        </w:rPr>
+        <w:t>l</w:t>
+      </w:r>
+      <w:r>
+        <w:rPr>
+          <w:rFonts w:hint="eastAsia"/>
+          <w:sz w:val="18"/>
+          <w:szCs w:val="18"/>
+        </w:rPr>
+        <w:t>中的节点。同样的大部分工作在</w:t>
+      </w:r>
+      <w:proofErr w:type="spellStart"/>
+      <w:r>
+        <w:rPr>
+          <w:rFonts w:hint="eastAsia"/>
+          <w:sz w:val="18"/>
+          <w:szCs w:val="18"/>
+        </w:rPr>
+        <w:t>Responser</w:t>
+      </w:r>
+      <w:proofErr w:type="spellEnd"/>
+      <w:r>
+        <w:rPr>
+          <w:rFonts w:hint="eastAsia"/>
+          <w:sz w:val="18"/>
+          <w:szCs w:val="18"/>
+        </w:rPr>
+        <w:t>中完成。</w:t>
+      </w:r>
     </w:p>
     <w:p>
       <w:pPr>
@@ -3982,172 +5597,84 @@
           <w:b/>
           <w:sz w:val="24"/>
         </w:rPr>
-        <w:t xml:space="preserve">2 </w:t>
-      </w:r>
-      <w:proofErr w:type="spellStart"/>
-      <w:r>
-        <w:rPr>
-          <w:rFonts w:hint="eastAsia"/>
-          <w:b/>
-          <w:sz w:val="24"/>
-        </w:rPr>
-        <w:t>D</w:t>
-      </w:r>
-      <w:r>
-        <w:rPr>
-          <w:b/>
-          <w:sz w:val="24"/>
-        </w:rPr>
-        <w:t>jikstra</w:t>
-      </w:r>
-      <w:proofErr w:type="spellEnd"/>
-      <w:r>
-        <w:rPr>
-          <w:rFonts w:hint="eastAsia"/>
-          <w:b/>
-          <w:sz w:val="24"/>
-        </w:rPr>
-        <w:t>类：</w:t>
-      </w:r>
-    </w:p>
-    <w:p>
-      <w:r>
-        <w:tab/>
-      </w:r>
-      <w:r>
-        <w:rPr>
-          <w:rFonts w:hint="eastAsia"/>
-        </w:rPr>
-        <w:t>涉及数据类型：</w:t>
-      </w:r>
-      <w:proofErr w:type="spellStart"/>
-      <w:r>
-        <w:t>StaticNode</w:t>
-      </w:r>
-      <w:proofErr w:type="spellEnd"/>
-      <w:r>
-        <w:rPr>
-          <w:rFonts w:hint="eastAsia"/>
-        </w:rPr>
-        <w:t>类。</w:t>
-      </w:r>
-    </w:p>
-    <w:p>
-      <w:r>
-        <w:tab/>
-      </w:r>
-      <w:r>
-        <w:rPr>
-          <w:rFonts w:hint="eastAsia"/>
-        </w:rPr>
-        <w:t>涉及消息类型：R</w:t>
-      </w:r>
-      <w:r>
-        <w:t>equest</w:t>
-      </w:r>
-      <w:r>
-        <w:rPr>
-          <w:rFonts w:hint="eastAsia"/>
-        </w:rPr>
-        <w:t>、</w:t>
-      </w:r>
-      <w:proofErr w:type="spellStart"/>
-      <w:r>
-        <w:rPr>
-          <w:rFonts w:hint="eastAsia"/>
-        </w:rPr>
-        <w:t>N</w:t>
-      </w:r>
-      <w:r>
-        <w:t>odeNeibour</w:t>
-      </w:r>
-      <w:proofErr w:type="spellEnd"/>
-      <w:r>
-        <w:rPr>
-          <w:rFonts w:hint="eastAsia"/>
-        </w:rPr>
-        <w:t>。</w:t>
-      </w:r>
-    </w:p>
-    <w:p>
-      <w:r>
-        <w:tab/>
-      </w:r>
-      <w:r>
-        <w:rPr>
-          <w:rFonts w:hint="eastAsia"/>
-        </w:rPr>
-        <w:t>涉及静态变量：</w:t>
-      </w:r>
-      <w:proofErr w:type="spellStart"/>
-      <w:r>
-        <w:rPr>
-          <w:rFonts w:hint="eastAsia"/>
-        </w:rPr>
-        <w:t>N</w:t>
-      </w:r>
-      <w:r>
-        <w:t>eibours</w:t>
-      </w:r>
-      <w:proofErr w:type="spellEnd"/>
-      <w:r>
-        <w:t>(</w:t>
-      </w:r>
-      <w:proofErr w:type="spellStart"/>
-      <w:r>
-        <w:t>ArrayList</w:t>
-      </w:r>
-      <w:proofErr w:type="spellEnd"/>
-      <w:r>
-        <w:t>)</w:t>
-      </w:r>
-      <w:r>
-        <w:rPr>
-          <w:rFonts w:hint="eastAsia"/>
-        </w:rPr>
-        <w:t>，</w:t>
-      </w:r>
-      <w:proofErr w:type="spellStart"/>
-      <w:r>
-        <w:rPr>
-          <w:rFonts w:hint="eastAsia"/>
-        </w:rPr>
-        <w:t>ShortestPath</w:t>
-      </w:r>
-      <w:proofErr w:type="spellEnd"/>
-      <w:r>
-        <w:t>(</w:t>
-      </w:r>
-      <w:proofErr w:type="spellStart"/>
-      <w:r>
-        <w:t>ArrayList</w:t>
-      </w:r>
-      <w:proofErr w:type="spellEnd"/>
-      <w:r>
-        <w:t>)</w:t>
-      </w:r>
-      <w:r>
-        <w:rPr>
-          <w:rFonts w:hint="eastAsia"/>
-        </w:rPr>
-        <w:t>，R</w:t>
-      </w:r>
-      <w:r>
-        <w:t>each(</w:t>
-      </w:r>
-      <w:proofErr w:type="spellStart"/>
-      <w:r>
-        <w:t>ArrayList</w:t>
-      </w:r>
-      <w:proofErr w:type="spellEnd"/>
-      <w:r>
-        <w:t>)</w:t>
-      </w:r>
-      <w:r>
+        <w:t>4</w:t>
+      </w:r>
+      <w:r>
+        <w:rPr>
+          <w:b/>
+          <w:sz w:val="24"/>
+        </w:rPr>
         <w:t xml:space="preserve"> </w:t>
       </w:r>
-    </w:p>
-    <w:p/>
+      <w:r>
+        <w:rPr>
+          <w:rFonts w:hint="eastAsia"/>
+          <w:b/>
+          <w:sz w:val="24"/>
+        </w:rPr>
+        <w:t>Heart类</w:t>
+      </w:r>
+    </w:p>
+    <w:p>
+      <w:pPr>
+        <w:rPr>
+          <w:b/>
+          <w:sz w:val="24"/>
+        </w:rPr>
+      </w:pPr>
+    </w:p>
+    <w:p>
+      <w:pPr>
+        <w:rPr>
+          <w:rFonts w:hint="eastAsia"/>
+          <w:b/>
+          <w:sz w:val="24"/>
+        </w:rPr>
+      </w:pPr>
+      <w:r>
+        <w:rPr>
+          <w:rFonts w:hint="eastAsia"/>
+          <w:b/>
+          <w:sz w:val="24"/>
+        </w:rPr>
+        <w:t>2.</w:t>
+      </w:r>
+      <w:r>
+        <w:rPr>
+          <w:b/>
+          <w:sz w:val="24"/>
+        </w:rPr>
+        <w:t xml:space="preserve">5 </w:t>
+      </w:r>
+      <w:r>
+        <w:rPr>
+          <w:rFonts w:hint="eastAsia"/>
+          <w:b/>
+          <w:sz w:val="24"/>
+        </w:rPr>
+        <w:t>P</w:t>
+      </w:r>
+      <w:bookmarkStart w:id="0" w:name="_GoBack"/>
+      <w:bookmarkEnd w:id="0"/>
+      <w:r>
+        <w:rPr>
+          <w:rFonts w:hint="eastAsia"/>
+          <w:b/>
+          <w:sz w:val="24"/>
+        </w:rPr>
+        <w:t>rinter类</w:t>
+      </w:r>
+    </w:p>
+    <w:p>
+      <w:pPr>
+        <w:jc w:val="left"/>
+        <w:rPr>
+          <w:rFonts w:hint="eastAsia"/>
+          <w:sz w:val="18"/>
+          <w:szCs w:val="18"/>
+        </w:rPr>
+      </w:pPr>
+    </w:p>
     <w:sectPr>
       <w:pgSz w:w="11906" w:h="16838"/>
       <w:pgMar w:top="1440" w:right="1800" w:bottom="1440" w:left="1800" w:header="851" w:footer="992" w:gutter="0"/>
@@ -4827,7 +6354,7 @@
   <w:style w:type="paragraph" w:default="1" w:styleId="a">
     <w:name w:val="Normal"/>
     <w:qFormat/>
-    <w:rsid w:val="009F1D67"/>
+    <w:rsid w:val="00144563"/>
     <w:pPr>
       <w:widowControl w:val="0"/>
       <w:jc w:val="both"/>

--- a/说明文档2.docx
+++ b/说明文档2.docx
@@ -1,6 +1,6 @@
 
 <file path=word/document.xml><?xml version="1.0" encoding="utf-8"?>
-<w:document xmlns:wpc="http://schemas.microsoft.com/office/word/2010/wordprocessingCanvas" xmlns:cx="http://schemas.microsoft.com/office/drawing/2014/chartex" xmlns:cx1="http://schemas.microsoft.com/office/drawing/2015/9/8/chartex" xmlns:cx2="http://schemas.microsoft.com/office/drawing/2015/10/21/chartex" xmlns:cx3="http://schemas.microsoft.com/office/drawing/2016/5/9/chartex" xmlns:cx4="http://schemas.microsoft.com/office/drawing/2016/5/10/chartex" xmlns:cx5="http://schemas.microsoft.com/office/drawing/2016/5/11/chartex" xmlns:cx6="http://schemas.microsoft.com/office/drawing/2016/5/12/chartex" xmlns:cx7="http://schemas.microsoft.com/office/drawing/2016/5/13/chartex" xmlns:cx8="http://schemas.microsoft.com/office/drawing/2016/5/14/chartex" xmlns:mc="http://schemas.openxmlformats.org/markup-compatibility/2006" xmlns:aink="http://schemas.microsoft.com/office/drawing/2016/ink" xmlns:am3d="http://schemas.microsoft.com/office/drawing/2017/model3d" xmlns:o="urn:schemas-microsoft-com:office:office" xmlns:r="http://schemas.openxmlformats.org/officeDocument/2006/relationships" xmlns:m="http://schemas.openxmlformats.org/officeDocument/2006/math" xmlns:v="urn:schemas-microsoft-com:vml" xmlns:wp14="http://schemas.microsoft.com/office/word/2010/wordprocessingDrawing" xmlns:wp="http://schemas.openxmlformats.org/drawingml/2006/wordprocessingDrawing" xmlns:w10="urn:schemas-microsoft-com:office:word" xmlns:w="http://schemas.openxmlformats.org/wordprocessingml/2006/main" xmlns:w14="http://schemas.microsoft.com/office/word/2010/wordml" xmlns:w15="http://schemas.microsoft.com/office/word/2012/wordml" xmlns:w16cid="http://schemas.microsoft.com/office/word/2016/wordml/cid" xmlns:w16se="http://schemas.microsoft.com/office/word/2015/wordml/symex" xmlns:wpg="http://schemas.microsoft.com/office/word/2010/wordprocessingGroup" xmlns:wpi="http://schemas.microsoft.com/office/word/2010/wordprocessingInk" xmlns:wne="http://schemas.microsoft.com/office/word/2006/wordml" xmlns:wps="http://schemas.microsoft.com/office/word/2010/wordprocessingShape" mc:Ignorable="w14 w15 w16se w16cid wp14">
+<w:document xmlns:wpc="http://schemas.microsoft.com/office/word/2010/wordprocessingCanvas" xmlns:mc="http://schemas.openxmlformats.org/markup-compatibility/2006" xmlns:o="urn:schemas-microsoft-com:office:office" xmlns:r="http://schemas.openxmlformats.org/officeDocument/2006/relationships" xmlns:m="http://schemas.openxmlformats.org/officeDocument/2006/math" xmlns:v="urn:schemas-microsoft-com:vml" xmlns:wp14="http://schemas.microsoft.com/office/word/2010/wordprocessingDrawing" xmlns:wp="http://schemas.openxmlformats.org/drawingml/2006/wordprocessingDrawing" xmlns:w10="urn:schemas-microsoft-com:office:word" xmlns:w="http://schemas.openxmlformats.org/wordprocessingml/2006/main" xmlns:w14="http://schemas.microsoft.com/office/word/2010/wordml" xmlns:wpg="http://schemas.microsoft.com/office/word/2010/wordprocessingGroup" xmlns:wpi="http://schemas.microsoft.com/office/word/2010/wordprocessingInk" xmlns:wne="http://schemas.microsoft.com/office/word/2006/wordml" xmlns:wps="http://schemas.microsoft.com/office/word/2010/wordprocessingShape" mc:Ignorable="w14 wp14">
   <w:body>
     <w:p>
       <w:pPr>
@@ -679,9 +679,11 @@
         </w:rPr>
         <w:t>A</w:t>
       </w:r>
+      <w:proofErr w:type="gramStart"/>
       <w:r>
         <w:t>”</w:t>
       </w:r>
+      <w:proofErr w:type="gramEnd"/>
       <w:r>
         <w:rPr>
           <w:rFonts w:hint="eastAsia"/>
@@ -1424,6 +1426,175 @@
           </w:p>
         </w:tc>
       </w:tr>
+      <w:tr>
+        <w:trPr>
+          <w:trHeight w:val="334"/>
+        </w:trPr>
+        <w:tc>
+          <w:tcPr>
+            <w:tcW w:w="1500" w:type="dxa"/>
+            <w:shd w:val="clear" w:color="auto" w:fill="auto"/>
+          </w:tcPr>
+          <w:p>
+            <w:pPr>
+              <w:rPr>
+                <w:rFonts w:hint="eastAsia"/>
+                <w:sz w:val="18"/>
+                <w:szCs w:val="18"/>
+              </w:rPr>
+            </w:pPr>
+            <w:proofErr w:type="spellStart"/>
+            <w:r>
+              <w:rPr>
+                <w:rFonts w:hint="eastAsia"/>
+                <w:sz w:val="18"/>
+                <w:szCs w:val="18"/>
+              </w:rPr>
+              <w:t>CheckCmd</w:t>
+            </w:r>
+            <w:proofErr w:type="spellEnd"/>
+          </w:p>
+        </w:tc>
+        <w:tc>
+          <w:tcPr>
+            <w:tcW w:w="1984" w:type="dxa"/>
+            <w:shd w:val="clear" w:color="auto" w:fill="auto"/>
+          </w:tcPr>
+          <w:p>
+            <w:pPr>
+              <w:rPr>
+                <w:rFonts w:hint="eastAsia"/>
+                <w:sz w:val="18"/>
+                <w:szCs w:val="18"/>
+              </w:rPr>
+            </w:pPr>
+            <w:r>
+              <w:rPr>
+                <w:rFonts w:hint="eastAsia"/>
+                <w:sz w:val="18"/>
+                <w:szCs w:val="18"/>
+              </w:rPr>
+              <w:t>Null</w:t>
+            </w:r>
+          </w:p>
+        </w:tc>
+        <w:tc>
+          <w:tcPr>
+            <w:tcW w:w="4616" w:type="dxa"/>
+            <w:shd w:val="clear" w:color="auto" w:fill="auto"/>
+          </w:tcPr>
+          <w:p>
+            <w:pPr>
+              <w:rPr>
+                <w:rFonts w:hint="eastAsia"/>
+                <w:sz w:val="18"/>
+                <w:szCs w:val="18"/>
+              </w:rPr>
+            </w:pPr>
+            <w:r>
+              <w:rPr>
+                <w:rFonts w:hint="eastAsia"/>
+                <w:sz w:val="18"/>
+                <w:szCs w:val="18"/>
+              </w:rPr>
+              <w:t>用于指定结点输出路径</w:t>
+            </w:r>
+          </w:p>
+        </w:tc>
+      </w:tr>
+      <w:tr>
+        <w:trPr>
+          <w:trHeight w:val="334"/>
+        </w:trPr>
+        <w:tc>
+          <w:tcPr>
+            <w:tcW w:w="1500" w:type="dxa"/>
+            <w:shd w:val="clear" w:color="auto" w:fill="auto"/>
+          </w:tcPr>
+          <w:p>
+            <w:pPr>
+              <w:rPr>
+                <w:rFonts w:hint="eastAsia"/>
+                <w:sz w:val="18"/>
+                <w:szCs w:val="18"/>
+              </w:rPr>
+            </w:pPr>
+            <w:proofErr w:type="spellStart"/>
+            <w:r>
+              <w:rPr>
+                <w:sz w:val="18"/>
+                <w:szCs w:val="18"/>
+              </w:rPr>
+              <w:t>ReCheckCmd</w:t>
+            </w:r>
+            <w:proofErr w:type="spellEnd"/>
+          </w:p>
+        </w:tc>
+        <w:tc>
+          <w:tcPr>
+            <w:tcW w:w="1984" w:type="dxa"/>
+            <w:shd w:val="clear" w:color="auto" w:fill="auto"/>
+          </w:tcPr>
+          <w:p>
+            <w:pPr>
+              <w:rPr>
+                <w:rFonts w:hint="eastAsia"/>
+                <w:sz w:val="18"/>
+                <w:szCs w:val="18"/>
+              </w:rPr>
+            </w:pPr>
+            <w:r>
+              <w:rPr>
+                <w:rFonts w:hint="eastAsia"/>
+                <w:sz w:val="18"/>
+                <w:szCs w:val="18"/>
+              </w:rPr>
+              <w:t>最短路径信息</w:t>
+            </w:r>
+          </w:p>
+        </w:tc>
+        <w:tc>
+          <w:tcPr>
+            <w:tcW w:w="4616" w:type="dxa"/>
+            <w:shd w:val="clear" w:color="auto" w:fill="auto"/>
+          </w:tcPr>
+          <w:p>
+            <w:pPr>
+              <w:rPr>
+                <w:rFonts w:hint="eastAsia"/>
+                <w:sz w:val="18"/>
+                <w:szCs w:val="18"/>
+              </w:rPr>
+            </w:pPr>
+            <w:r>
+              <w:rPr>
+                <w:rFonts w:hint="eastAsia"/>
+                <w:sz w:val="18"/>
+                <w:szCs w:val="18"/>
+              </w:rPr>
+              <w:t>用于回复</w:t>
+            </w:r>
+            <w:proofErr w:type="spellStart"/>
+            <w:r>
+              <w:rPr>
+                <w:rFonts w:hint="eastAsia"/>
+                <w:sz w:val="18"/>
+                <w:szCs w:val="18"/>
+              </w:rPr>
+              <w:t>CheckCmd</w:t>
+            </w:r>
+            <w:proofErr w:type="spellEnd"/>
+            <w:r>
+              <w:rPr>
+                <w:rFonts w:hint="eastAsia"/>
+                <w:sz w:val="18"/>
+                <w:szCs w:val="18"/>
+              </w:rPr>
+              <w:t>消息</w:t>
+            </w:r>
+          </w:p>
+        </w:tc>
+      </w:tr>
     </w:tbl>
     <w:p>
       <w:pPr>
@@ -2458,7 +2629,7 @@
                     <pic:cNvPicPr/>
                   </pic:nvPicPr>
                   <pic:blipFill>
-                    <a:blip r:embed="rId7"/>
+                    <a:blip r:embed="rId8"/>
                     <a:stretch>
                       <a:fillRect/>
                     </a:stretch>
@@ -2493,182 +2664,6 @@
             <wp:extent cx="3148013" cy="751840"/>
             <wp:effectExtent l="0" t="0" r="0" b="0"/>
             <wp:docPr id="13" name="图片 13"/>
-            <wp:cNvGraphicFramePr>
-              <a:graphicFrameLocks xmlns:a="http://schemas.openxmlformats.org/drawingml/2006/main" noChangeAspect="1"/>
-            </wp:cNvGraphicFramePr>
-            <a:graphic xmlns:a="http://schemas.openxmlformats.org/drawingml/2006/main">
-              <a:graphicData uri="http://schemas.openxmlformats.org/drawingml/2006/picture">
-                <pic:pic xmlns:pic="http://schemas.openxmlformats.org/drawingml/2006/picture">
-                  <pic:nvPicPr>
-                    <pic:cNvPr id="1" name=""/>
-                    <pic:cNvPicPr/>
-                  </pic:nvPicPr>
-                  <pic:blipFill>
-                    <a:blip r:embed="rId8"/>
-                    <a:stretch>
-                      <a:fillRect/>
-                    </a:stretch>
-                  </pic:blipFill>
-                  <pic:spPr>
-                    <a:xfrm>
-                      <a:off x="0" y="0"/>
-                      <a:ext cx="3375391" cy="806145"/>
-                    </a:xfrm>
-                    <a:prstGeom prst="rect">
-                      <a:avLst/>
-                    </a:prstGeom>
-                  </pic:spPr>
-                </pic:pic>
-              </a:graphicData>
-            </a:graphic>
-          </wp:inline>
-        </w:drawing>
-      </w:r>
-    </w:p>
-    <w:p>
-      <w:pPr>
-        <w:jc w:val="center"/>
-        <w:rPr>
-          <w:sz w:val="16"/>
-        </w:rPr>
-      </w:pPr>
-      <w:r>
-        <w:rPr>
-          <w:rFonts w:hint="eastAsia"/>
-          <w:sz w:val="16"/>
-        </w:rPr>
-        <w:t>图</w:t>
-      </w:r>
-      <w:r>
-        <w:rPr>
-          <w:sz w:val="16"/>
-        </w:rPr>
-        <w:t>2</w:t>
-      </w:r>
-      <w:r>
-        <w:rPr>
-          <w:rFonts w:hint="eastAsia"/>
-          <w:sz w:val="16"/>
-        </w:rPr>
-        <w:t>-</w:t>
-      </w:r>
-      <w:r>
-        <w:rPr>
-          <w:sz w:val="16"/>
-        </w:rPr>
-        <w:t xml:space="preserve">1 </w:t>
-      </w:r>
-      <w:proofErr w:type="spellStart"/>
-      <w:r>
-        <w:rPr>
-          <w:sz w:val="16"/>
-        </w:rPr>
-        <w:t>StaticNode</w:t>
-      </w:r>
-      <w:proofErr w:type="spellEnd"/>
-      <w:r>
-        <w:rPr>
-          <w:sz w:val="16"/>
-        </w:rPr>
-        <w:t>类内的数据和构造函数</w:t>
-      </w:r>
-      <w:r>
-        <w:rPr>
-          <w:sz w:val="16"/>
-        </w:rPr>
-        <w:t xml:space="preserve"> </w:t>
-      </w:r>
-    </w:p>
-    <w:p>
-      <w:pPr>
-        <w:jc w:val="center"/>
-        <w:rPr>
-          <w:b/>
-          <w:sz w:val="24"/>
-        </w:rPr>
-      </w:pPr>
-    </w:p>
-    <w:p>
-      <w:pPr>
-        <w:jc w:val="center"/>
-        <w:rPr>
-          <w:b/>
-          <w:sz w:val="24"/>
-        </w:rPr>
-      </w:pPr>
-    </w:p>
-    <w:p>
-      <w:pPr>
-        <w:rPr>
-          <w:b/>
-          <w:sz w:val="24"/>
-        </w:rPr>
-      </w:pPr>
-      <w:r>
-        <w:rPr>
-          <w:rFonts w:hint="eastAsia"/>
-          <w:b/>
-          <w:sz w:val="24"/>
-        </w:rPr>
-        <w:t>2.</w:t>
-      </w:r>
-      <w:r>
-        <w:rPr>
-          <w:b/>
-          <w:sz w:val="24"/>
-        </w:rPr>
-        <w:t>2</w:t>
-      </w:r>
-      <w:r>
-        <w:rPr>
-          <w:rFonts w:hint="eastAsia"/>
-          <w:b/>
-          <w:sz w:val="24"/>
-        </w:rPr>
-        <w:t>静态函数</w:t>
-      </w:r>
-    </w:p>
-    <w:p>
-      <w:pPr>
-        <w:ind w:firstLine="420"/>
-        <w:rPr>
-          <w:b/>
-          <w:sz w:val="24"/>
-        </w:rPr>
-      </w:pPr>
-      <w:r>
-        <w:rPr>
-          <w:b/>
-          <w:sz w:val="24"/>
-        </w:rPr>
-        <w:t>2.2.1</w:t>
-      </w:r>
-      <w:r>
-        <w:rPr>
-          <w:rFonts w:hint="eastAsia"/>
-          <w:b/>
-          <w:sz w:val="24"/>
-        </w:rPr>
-        <w:t>字符串为通信的基本单位</w:t>
-      </w:r>
-    </w:p>
-    <w:p>
-      <w:pPr>
-        <w:ind w:firstLine="420"/>
-        <w:rPr>
-          <w:b/>
-          <w:sz w:val="24"/>
-        </w:rPr>
-      </w:pPr>
-      <w:r>
-        <w:rPr>
-          <w:noProof/>
-        </w:rPr>
-        <w:drawing>
-          <wp:inline distT="0" distB="0" distL="0" distR="0" wp14:anchorId="1122DBC0" wp14:editId="1F3FDD4D">
-            <wp:extent cx="5274310" cy="189865"/>
-            <wp:effectExtent l="0" t="0" r="0" b="3175"/>
-            <wp:docPr id="1" name="图片 1"/>
             <wp:cNvGraphicFramePr>
               <a:graphicFrameLocks xmlns:a="http://schemas.openxmlformats.org/drawingml/2006/main" noChangeAspect="1"/>
             </wp:cNvGraphicFramePr>
@@ -2688,7 +2683,7 @@
                   <pic:spPr>
                     <a:xfrm>
                       <a:off x="0" y="0"/>
-                      <a:ext cx="5274310" cy="189865"/>
+                      <a:ext cx="3375391" cy="806145"/>
                     </a:xfrm>
                     <a:prstGeom prst="rect">
                       <a:avLst/>
@@ -2703,20 +2698,148 @@
     </w:p>
     <w:p>
       <w:pPr>
+        <w:jc w:val="center"/>
+        <w:rPr>
+          <w:sz w:val="16"/>
+        </w:rPr>
+      </w:pPr>
+      <w:r>
+        <w:rPr>
+          <w:rFonts w:hint="eastAsia"/>
+          <w:sz w:val="16"/>
+        </w:rPr>
+        <w:t>图</w:t>
+      </w:r>
+      <w:r>
+        <w:rPr>
+          <w:sz w:val="16"/>
+        </w:rPr>
+        <w:t>2</w:t>
+      </w:r>
+      <w:r>
+        <w:rPr>
+          <w:rFonts w:hint="eastAsia"/>
+          <w:sz w:val="16"/>
+        </w:rPr>
+        <w:t>-</w:t>
+      </w:r>
+      <w:r>
+        <w:rPr>
+          <w:sz w:val="16"/>
+        </w:rPr>
+        <w:t xml:space="preserve">1 </w:t>
+      </w:r>
+      <w:proofErr w:type="spellStart"/>
+      <w:r>
+        <w:rPr>
+          <w:sz w:val="16"/>
+        </w:rPr>
+        <w:t>StaticNode</w:t>
+      </w:r>
+      <w:proofErr w:type="spellEnd"/>
+      <w:r>
+        <w:rPr>
+          <w:sz w:val="16"/>
+        </w:rPr>
+        <w:t>类内的数据和构造函数</w:t>
+      </w:r>
+      <w:r>
+        <w:rPr>
+          <w:sz w:val="16"/>
+        </w:rPr>
+        <w:t xml:space="preserve"> </w:t>
+      </w:r>
+    </w:p>
+    <w:p>
+      <w:pPr>
+        <w:jc w:val="center"/>
+        <w:rPr>
+          <w:b/>
+          <w:sz w:val="24"/>
+        </w:rPr>
+      </w:pPr>
+    </w:p>
+    <w:p>
+      <w:pPr>
+        <w:jc w:val="center"/>
+        <w:rPr>
+          <w:b/>
+          <w:sz w:val="24"/>
+        </w:rPr>
+      </w:pPr>
+    </w:p>
+    <w:p>
+      <w:pPr>
+        <w:rPr>
+          <w:b/>
+          <w:sz w:val="24"/>
+        </w:rPr>
+      </w:pPr>
+      <w:r>
+        <w:rPr>
+          <w:rFonts w:hint="eastAsia"/>
+          <w:b/>
+          <w:sz w:val="24"/>
+        </w:rPr>
+        <w:t>2.</w:t>
+      </w:r>
+      <w:r>
+        <w:rPr>
+          <w:b/>
+          <w:sz w:val="24"/>
+        </w:rPr>
+        <w:t>2</w:t>
+      </w:r>
+      <w:r>
+        <w:rPr>
+          <w:rFonts w:hint="eastAsia"/>
+          <w:b/>
+          <w:sz w:val="24"/>
+        </w:rPr>
+        <w:t>静态函数</w:t>
+      </w:r>
+    </w:p>
+    <w:p>
+      <w:pPr>
         <w:ind w:firstLine="420"/>
         <w:rPr>
+          <w:b/>
           <w:sz w:val="24"/>
         </w:rPr>
       </w:pPr>
       <w:r>
         <w:rPr>
+          <w:b/>
+          <w:sz w:val="24"/>
+        </w:rPr>
+        <w:t>2.2.1</w:t>
+      </w:r>
+      <w:r>
+        <w:rPr>
+          <w:rFonts w:hint="eastAsia"/>
+          <w:b/>
+          <w:sz w:val="24"/>
+        </w:rPr>
+        <w:t>字符串为通信的基本单位</w:t>
+      </w:r>
+    </w:p>
+    <w:p>
+      <w:pPr>
+        <w:ind w:firstLine="420"/>
+        <w:rPr>
+          <w:b/>
+          <w:sz w:val="24"/>
+        </w:rPr>
+      </w:pPr>
+      <w:r>
+        <w:rPr>
           <w:noProof/>
         </w:rPr>
         <w:drawing>
-          <wp:inline distT="0" distB="0" distL="0" distR="0" wp14:anchorId="55C07698" wp14:editId="53928EDE">
-            <wp:extent cx="4000706" cy="215911"/>
-            <wp:effectExtent l="0" t="0" r="0" b="0"/>
-            <wp:docPr id="2" name="图片 2"/>
+          <wp:inline distT="0" distB="0" distL="0" distR="0" wp14:anchorId="1122DBC0" wp14:editId="1F3FDD4D">
+            <wp:extent cx="5274310" cy="189865"/>
+            <wp:effectExtent l="0" t="0" r="0" b="3175"/>
+            <wp:docPr id="1" name="图片 1"/>
             <wp:cNvGraphicFramePr>
               <a:graphicFrameLocks xmlns:a="http://schemas.openxmlformats.org/drawingml/2006/main" noChangeAspect="1"/>
             </wp:cNvGraphicFramePr>
@@ -2736,7 +2859,7 @@
                   <pic:spPr>
                     <a:xfrm>
                       <a:off x="0" y="0"/>
-                      <a:ext cx="4000706" cy="215911"/>
+                      <a:ext cx="5274310" cy="189865"/>
                     </a:xfrm>
                     <a:prstGeom prst="rect">
                       <a:avLst/>
@@ -2753,125 +2876,6 @@
       <w:pPr>
         <w:ind w:firstLine="420"/>
         <w:rPr>
-          <w:sz w:val="18"/>
-          <w:szCs w:val="18"/>
-        </w:rPr>
-      </w:pPr>
-      <w:r>
-        <w:rPr>
-          <w:rFonts w:hint="eastAsia"/>
-          <w:sz w:val="18"/>
-          <w:szCs w:val="18"/>
-        </w:rPr>
-        <w:t>第一个函数会将</w:t>
-      </w:r>
-      <w:r>
-        <w:rPr>
-          <w:sz w:val="18"/>
-          <w:szCs w:val="18"/>
-        </w:rPr>
-        <w:t>Head</w:t>
-      </w:r>
-      <w:r>
-        <w:rPr>
-          <w:rFonts w:hint="eastAsia"/>
-          <w:sz w:val="18"/>
-          <w:szCs w:val="18"/>
-        </w:rPr>
-        <w:t>和</w:t>
-      </w:r>
-      <w:r>
-        <w:rPr>
-          <w:sz w:val="18"/>
-          <w:szCs w:val="18"/>
-        </w:rPr>
-        <w:t>Body</w:t>
-      </w:r>
-      <w:r>
-        <w:rPr>
-          <w:rFonts w:hint="eastAsia"/>
-          <w:sz w:val="18"/>
-          <w:szCs w:val="18"/>
-        </w:rPr>
-        <w:t>中间加一个空格拼到一起。并且将数据转换为一个可以经过Socket传递到目的端口号的数据包。到达目的地后，可以使用第二个函数进行解包。</w:t>
-      </w:r>
-      <w:r>
-        <w:rPr>
-          <w:rFonts w:hint="eastAsia"/>
-          <w:sz w:val="18"/>
-          <w:szCs w:val="18"/>
-        </w:rPr>
-        <w:t>解包过程包含了对结果的校验。</w:t>
-      </w:r>
-      <w:r>
-        <w:rPr>
-          <w:rFonts w:hint="eastAsia"/>
-          <w:sz w:val="18"/>
-          <w:szCs w:val="18"/>
-        </w:rPr>
-        <w:t>返回K</w:t>
-      </w:r>
-      <w:r>
-        <w:rPr>
-          <w:sz w:val="18"/>
-          <w:szCs w:val="18"/>
-        </w:rPr>
-        <w:t>ind+</w:t>
-      </w:r>
-      <w:proofErr w:type="gramStart"/>
-      <w:r>
-        <w:rPr>
-          <w:sz w:val="18"/>
-          <w:szCs w:val="18"/>
-        </w:rPr>
-        <w:t>”</w:t>
-      </w:r>
-      <w:proofErr w:type="gramEnd"/>
-      <w:r>
-        <w:rPr>
-          <w:sz w:val="18"/>
-          <w:szCs w:val="18"/>
-        </w:rPr>
-        <w:t xml:space="preserve">  </w:t>
-      </w:r>
-      <w:proofErr w:type="gramStart"/>
-      <w:r>
-        <w:rPr>
-          <w:sz w:val="18"/>
-          <w:szCs w:val="18"/>
-        </w:rPr>
-        <w:t>”</w:t>
-      </w:r>
-      <w:proofErr w:type="gramEnd"/>
-      <w:r>
-        <w:rPr>
-          <w:sz w:val="18"/>
-          <w:szCs w:val="18"/>
-        </w:rPr>
-        <w:t>+</w:t>
-      </w:r>
-      <w:proofErr w:type="spellStart"/>
-      <w:r>
-        <w:rPr>
-          <w:sz w:val="18"/>
-          <w:szCs w:val="18"/>
-        </w:rPr>
-        <w:t>Messege</w:t>
-      </w:r>
-      <w:proofErr w:type="spellEnd"/>
-      <w:r>
-        <w:rPr>
-          <w:rFonts w:hint="eastAsia"/>
-          <w:sz w:val="18"/>
-          <w:szCs w:val="18"/>
-        </w:rPr>
-        <w:t>字符串。使用以下函数可以方便解析数据：</w:t>
-      </w:r>
-    </w:p>
-    <w:p>
-      <w:pPr>
-        <w:ind w:firstLine="420"/>
-        <w:rPr>
           <w:sz w:val="24"/>
         </w:rPr>
       </w:pPr>
@@ -2880,10 +2884,10 @@
           <w:noProof/>
         </w:rPr>
         <w:drawing>
-          <wp:inline distT="0" distB="0" distL="0" distR="0" wp14:anchorId="7693A460" wp14:editId="1915E6F8">
-            <wp:extent cx="2819545" cy="209561"/>
+          <wp:inline distT="0" distB="0" distL="0" distR="0" wp14:anchorId="55C07698" wp14:editId="53928EDE">
+            <wp:extent cx="4000706" cy="215911"/>
             <wp:effectExtent l="0" t="0" r="0" b="0"/>
-            <wp:docPr id="5" name="图片 5"/>
+            <wp:docPr id="2" name="图片 2"/>
             <wp:cNvGraphicFramePr>
               <a:graphicFrameLocks xmlns:a="http://schemas.openxmlformats.org/drawingml/2006/main" noChangeAspect="1"/>
             </wp:cNvGraphicFramePr>
@@ -2903,7 +2907,7 @@
                   <pic:spPr>
                     <a:xfrm>
                       <a:off x="0" y="0"/>
-                      <a:ext cx="2819545" cy="209561"/>
+                      <a:ext cx="4000706" cy="215911"/>
                     </a:xfrm>
                     <a:prstGeom prst="rect">
                       <a:avLst/>
@@ -2920,6 +2924,125 @@
       <w:pPr>
         <w:ind w:firstLine="420"/>
         <w:rPr>
+          <w:sz w:val="18"/>
+          <w:szCs w:val="18"/>
+        </w:rPr>
+      </w:pPr>
+      <w:r>
+        <w:rPr>
+          <w:rFonts w:hint="eastAsia"/>
+          <w:sz w:val="18"/>
+          <w:szCs w:val="18"/>
+        </w:rPr>
+        <w:t>第一个函数会将</w:t>
+      </w:r>
+      <w:r>
+        <w:rPr>
+          <w:sz w:val="18"/>
+          <w:szCs w:val="18"/>
+        </w:rPr>
+        <w:t>Head</w:t>
+      </w:r>
+      <w:r>
+        <w:rPr>
+          <w:rFonts w:hint="eastAsia"/>
+          <w:sz w:val="18"/>
+          <w:szCs w:val="18"/>
+        </w:rPr>
+        <w:t>和</w:t>
+      </w:r>
+      <w:r>
+        <w:rPr>
+          <w:sz w:val="18"/>
+          <w:szCs w:val="18"/>
+        </w:rPr>
+        <w:t>Body</w:t>
+      </w:r>
+      <w:r>
+        <w:rPr>
+          <w:rFonts w:hint="eastAsia"/>
+          <w:sz w:val="18"/>
+          <w:szCs w:val="18"/>
+        </w:rPr>
+        <w:t>中间加一个空格拼到一起。并且将数据转换为一个可以经过Socket传递到目的端口号的数据包。到达目的地后，可以使用第二个函数进行解包。</w:t>
+      </w:r>
+      <w:r>
+        <w:rPr>
+          <w:rFonts w:hint="eastAsia"/>
+          <w:sz w:val="18"/>
+          <w:szCs w:val="18"/>
+        </w:rPr>
+        <w:t>解包过程包含了对结果的校验。</w:t>
+      </w:r>
+      <w:r>
+        <w:rPr>
+          <w:rFonts w:hint="eastAsia"/>
+          <w:sz w:val="18"/>
+          <w:szCs w:val="18"/>
+        </w:rPr>
+        <w:t>返回K</w:t>
+      </w:r>
+      <w:r>
+        <w:rPr>
+          <w:sz w:val="18"/>
+          <w:szCs w:val="18"/>
+        </w:rPr>
+        <w:t>ind+</w:t>
+      </w:r>
+      <w:proofErr w:type="gramStart"/>
+      <w:r>
+        <w:rPr>
+          <w:sz w:val="18"/>
+          <w:szCs w:val="18"/>
+        </w:rPr>
+        <w:t>”</w:t>
+      </w:r>
+      <w:proofErr w:type="gramEnd"/>
+      <w:r>
+        <w:rPr>
+          <w:sz w:val="18"/>
+          <w:szCs w:val="18"/>
+        </w:rPr>
+        <w:t xml:space="preserve">  </w:t>
+      </w:r>
+      <w:proofErr w:type="gramStart"/>
+      <w:r>
+        <w:rPr>
+          <w:sz w:val="18"/>
+          <w:szCs w:val="18"/>
+        </w:rPr>
+        <w:t>”</w:t>
+      </w:r>
+      <w:proofErr w:type="gramEnd"/>
+      <w:r>
+        <w:rPr>
+          <w:sz w:val="18"/>
+          <w:szCs w:val="18"/>
+        </w:rPr>
+        <w:t>+</w:t>
+      </w:r>
+      <w:proofErr w:type="spellStart"/>
+      <w:r>
+        <w:rPr>
+          <w:sz w:val="18"/>
+          <w:szCs w:val="18"/>
+        </w:rPr>
+        <w:t>Messege</w:t>
+      </w:r>
+      <w:proofErr w:type="spellEnd"/>
+      <w:r>
+        <w:rPr>
+          <w:rFonts w:hint="eastAsia"/>
+          <w:sz w:val="18"/>
+          <w:szCs w:val="18"/>
+        </w:rPr>
+        <w:t>字符串。使用以下函数可以方便解析数据：</w:t>
+      </w:r>
+    </w:p>
+    <w:p>
+      <w:pPr>
+        <w:ind w:firstLine="420"/>
+        <w:rPr>
           <w:sz w:val="24"/>
         </w:rPr>
       </w:pPr>
@@ -2928,10 +3051,10 @@
           <w:noProof/>
         </w:rPr>
         <w:drawing>
-          <wp:inline distT="0" distB="0" distL="0" distR="0" wp14:anchorId="10B9D18D" wp14:editId="43A8D5C7">
-            <wp:extent cx="2825895" cy="184159"/>
-            <wp:effectExtent l="0" t="0" r="0" b="6350"/>
-            <wp:docPr id="6" name="图片 6"/>
+          <wp:inline distT="0" distB="0" distL="0" distR="0" wp14:anchorId="7693A460" wp14:editId="1915E6F8">
+            <wp:extent cx="2819545" cy="209561"/>
+            <wp:effectExtent l="0" t="0" r="0" b="0"/>
+            <wp:docPr id="5" name="图片 5"/>
             <wp:cNvGraphicFramePr>
               <a:graphicFrameLocks xmlns:a="http://schemas.openxmlformats.org/drawingml/2006/main" noChangeAspect="1"/>
             </wp:cNvGraphicFramePr>
@@ -2951,7 +3074,7 @@
                   <pic:spPr>
                     <a:xfrm>
                       <a:off x="0" y="0"/>
-                      <a:ext cx="2825895" cy="184159"/>
+                      <a:ext cx="2819545" cy="209561"/>
                     </a:xfrm>
                     <a:prstGeom prst="rect">
                       <a:avLst/>
@@ -2971,65 +3094,15 @@
           <w:sz w:val="24"/>
         </w:rPr>
       </w:pPr>
-    </w:p>
-    <w:p>
-      <w:pPr>
-        <w:ind w:firstLine="420"/>
-        <w:rPr>
-          <w:sz w:val="18"/>
-          <w:szCs w:val="18"/>
-        </w:rPr>
-      </w:pPr>
-      <w:r>
-        <w:rPr>
-          <w:rFonts w:hint="eastAsia"/>
-          <w:sz w:val="18"/>
-          <w:szCs w:val="18"/>
-        </w:rPr>
-        <w:t>在我们的程序中，经常要将形如</w:t>
-      </w:r>
-      <w:proofErr w:type="gramStart"/>
-      <w:r>
-        <w:rPr>
-          <w:sz w:val="18"/>
-          <w:szCs w:val="18"/>
-        </w:rPr>
-        <w:t>”</w:t>
-      </w:r>
-      <w:proofErr w:type="gramEnd"/>
-      <w:r>
-        <w:rPr>
-          <w:sz w:val="18"/>
-          <w:szCs w:val="18"/>
-        </w:rPr>
-        <w:t>str1 str2 str3”</w:t>
-      </w:r>
-      <w:r>
-        <w:rPr>
-          <w:rFonts w:hint="eastAsia"/>
-          <w:sz w:val="18"/>
-          <w:szCs w:val="18"/>
-        </w:rPr>
-        <w:t>这样的按照空格隔开的字符串进行分离。取名叫空格串</w:t>
-      </w:r>
-    </w:p>
-    <w:p>
-      <w:pPr>
-        <w:ind w:firstLine="420"/>
-        <w:rPr>
-          <w:sz w:val="18"/>
-          <w:szCs w:val="18"/>
-        </w:rPr>
-      </w:pPr>
       <w:r>
         <w:rPr>
           <w:noProof/>
         </w:rPr>
         <w:drawing>
-          <wp:inline distT="0" distB="0" distL="0" distR="0" wp14:anchorId="55DF73C9" wp14:editId="7869C0D4">
-            <wp:extent cx="2432175" cy="177809"/>
-            <wp:effectExtent l="0" t="0" r="6350" b="0"/>
-            <wp:docPr id="7" name="图片 7"/>
+          <wp:inline distT="0" distB="0" distL="0" distR="0" wp14:anchorId="10B9D18D" wp14:editId="43A8D5C7">
+            <wp:extent cx="2825895" cy="184159"/>
+            <wp:effectExtent l="0" t="0" r="0" b="6350"/>
+            <wp:docPr id="6" name="图片 6"/>
             <wp:cNvGraphicFramePr>
               <a:graphicFrameLocks xmlns:a="http://schemas.openxmlformats.org/drawingml/2006/main" noChangeAspect="1"/>
             </wp:cNvGraphicFramePr>
@@ -3049,7 +3122,7 @@
                   <pic:spPr>
                     <a:xfrm>
                       <a:off x="0" y="0"/>
-                      <a:ext cx="2432175" cy="177809"/>
+                      <a:ext cx="2825895" cy="184159"/>
                     </a:xfrm>
                     <a:prstGeom prst="rect">
                       <a:avLst/>
@@ -3066,6 +3139,64 @@
       <w:pPr>
         <w:ind w:firstLine="420"/>
         <w:rPr>
+          <w:sz w:val="24"/>
+        </w:rPr>
+      </w:pPr>
+    </w:p>
+    <w:p>
+      <w:pPr>
+        <w:ind w:firstLine="420"/>
+        <w:rPr>
+          <w:sz w:val="18"/>
+          <w:szCs w:val="18"/>
+        </w:rPr>
+      </w:pPr>
+      <w:r>
+        <w:rPr>
+          <w:rFonts w:hint="eastAsia"/>
+          <w:sz w:val="18"/>
+          <w:szCs w:val="18"/>
+        </w:rPr>
+        <w:t>在我们的程序中，经常要将形如</w:t>
+      </w:r>
+      <w:proofErr w:type="gramStart"/>
+      <w:r>
+        <w:rPr>
+          <w:sz w:val="18"/>
+          <w:szCs w:val="18"/>
+        </w:rPr>
+        <w:t>”</w:t>
+      </w:r>
+      <w:proofErr w:type="gramEnd"/>
+      <w:r>
+        <w:rPr>
+          <w:sz w:val="18"/>
+          <w:szCs w:val="18"/>
+        </w:rPr>
+        <w:t>str1 str2 str3</w:t>
+      </w:r>
+      <w:proofErr w:type="gramStart"/>
+      <w:r>
+        <w:rPr>
+          <w:sz w:val="18"/>
+          <w:szCs w:val="18"/>
+        </w:rPr>
+        <w:t>”</w:t>
+      </w:r>
+      <w:proofErr w:type="gramEnd"/>
+      <w:r>
+        <w:rPr>
+          <w:rFonts w:hint="eastAsia"/>
+          <w:sz w:val="18"/>
+          <w:szCs w:val="18"/>
+        </w:rPr>
+        <w:t>这样的按照空格隔开的字符串进行分离。取名叫空格串</w:t>
+      </w:r>
+    </w:p>
+    <w:p>
+      <w:pPr>
+        <w:ind w:firstLine="420"/>
+        <w:rPr>
           <w:sz w:val="18"/>
           <w:szCs w:val="18"/>
         </w:rPr>
@@ -3075,10 +3206,10 @@
           <w:noProof/>
         </w:rPr>
         <w:drawing>
-          <wp:inline distT="0" distB="0" distL="0" distR="0" wp14:anchorId="1A477FB1" wp14:editId="43FA6744">
-            <wp:extent cx="3270418" cy="146058"/>
-            <wp:effectExtent l="0" t="0" r="6350" b="6350"/>
-            <wp:docPr id="8" name="图片 8"/>
+          <wp:inline distT="0" distB="0" distL="0" distR="0" wp14:anchorId="55DF73C9" wp14:editId="7869C0D4">
+            <wp:extent cx="2432175" cy="177809"/>
+            <wp:effectExtent l="0" t="0" r="6350" b="0"/>
+            <wp:docPr id="7" name="图片 7"/>
             <wp:cNvGraphicFramePr>
               <a:graphicFrameLocks xmlns:a="http://schemas.openxmlformats.org/drawingml/2006/main" noChangeAspect="1"/>
             </wp:cNvGraphicFramePr>
@@ -3098,7 +3229,7 @@
                   <pic:spPr>
                     <a:xfrm>
                       <a:off x="0" y="0"/>
-                      <a:ext cx="3270418" cy="146058"/>
+                      <a:ext cx="2432175" cy="177809"/>
                     </a:xfrm>
                     <a:prstGeom prst="rect">
                       <a:avLst/>
@@ -3121,124 +3252,13 @@
       </w:pPr>
       <w:r>
         <w:rPr>
-          <w:rFonts w:hint="eastAsia"/>
-          <w:sz w:val="18"/>
-          <w:szCs w:val="18"/>
-        </w:rPr>
-        <w:t>第一个函数用于获取空格串中包含</w:t>
-      </w:r>
-      <w:proofErr w:type="gramStart"/>
-      <w:r>
-        <w:rPr>
-          <w:rFonts w:hint="eastAsia"/>
-          <w:sz w:val="18"/>
-          <w:szCs w:val="18"/>
-        </w:rPr>
-        <w:t>的子串的</w:t>
-      </w:r>
-      <w:proofErr w:type="gramEnd"/>
-      <w:r>
-        <w:rPr>
-          <w:rFonts w:hint="eastAsia"/>
-          <w:sz w:val="18"/>
-          <w:szCs w:val="18"/>
-        </w:rPr>
-        <w:t>个数</w:t>
-      </w:r>
-    </w:p>
-    <w:p>
-      <w:pPr>
-        <w:ind w:firstLine="420"/>
-        <w:rPr>
-          <w:sz w:val="18"/>
-          <w:szCs w:val="18"/>
-        </w:rPr>
-      </w:pPr>
-      <w:r>
-        <w:rPr>
-          <w:rFonts w:hint="eastAsia"/>
-          <w:sz w:val="18"/>
-          <w:szCs w:val="18"/>
-        </w:rPr>
-        <w:t>第二个函数用于获取空格串s中 第i</w:t>
-      </w:r>
-      <w:r>
-        <w:rPr>
-          <w:sz w:val="18"/>
-          <w:szCs w:val="18"/>
-        </w:rPr>
-        <w:t>ndex</w:t>
-      </w:r>
-      <w:r>
-        <w:rPr>
-          <w:rFonts w:hint="eastAsia"/>
-          <w:sz w:val="18"/>
-          <w:szCs w:val="18"/>
-        </w:rPr>
-        <w:t>号串</w:t>
-      </w:r>
-    </w:p>
-    <w:p>
-      <w:pPr>
-        <w:ind w:firstLine="420"/>
-        <w:rPr>
-          <w:sz w:val="18"/>
-          <w:szCs w:val="18"/>
-        </w:rPr>
-      </w:pPr>
-    </w:p>
-    <w:p>
-      <w:pPr>
-        <w:ind w:firstLine="420"/>
-        <w:rPr>
-          <w:rFonts w:asciiTheme="minorEastAsia" w:hAnsiTheme="minorEastAsia"/>
-          <w:b/>
-          <w:sz w:val="24"/>
-        </w:rPr>
-      </w:pPr>
-      <w:r>
-        <w:rPr>
-          <w:rFonts w:asciiTheme="minorEastAsia" w:hAnsiTheme="minorEastAsia" w:hint="eastAsia"/>
-          <w:b/>
-          <w:sz w:val="24"/>
-        </w:rPr>
-        <w:t>2</w:t>
-      </w:r>
-      <w:r>
-        <w:rPr>
-          <w:rFonts w:asciiTheme="minorEastAsia" w:hAnsiTheme="minorEastAsia"/>
-          <w:b/>
-          <w:sz w:val="24"/>
-        </w:rPr>
-        <w:t xml:space="preserve">.2.2 </w:t>
-      </w:r>
-      <w:r>
-        <w:rPr>
-          <w:rFonts w:asciiTheme="minorEastAsia" w:hAnsiTheme="minorEastAsia" w:hint="eastAsia"/>
-          <w:b/>
-          <w:sz w:val="24"/>
-        </w:rPr>
-        <w:t>类和字符串的相互转化</w:t>
-      </w:r>
-    </w:p>
-    <w:p>
-      <w:pPr>
-        <w:ind w:firstLine="420"/>
-        <w:rPr>
-          <w:rFonts w:asciiTheme="minorEastAsia" w:hAnsiTheme="minorEastAsia"/>
-          <w:sz w:val="18"/>
-          <w:szCs w:val="18"/>
-        </w:rPr>
-      </w:pPr>
-      <w:r>
-        <w:rPr>
           <w:noProof/>
         </w:rPr>
         <w:drawing>
-          <wp:inline distT="0" distB="0" distL="0" distR="0" wp14:anchorId="0E547D88" wp14:editId="5A6071BE">
-            <wp:extent cx="3797495" cy="139707"/>
-            <wp:effectExtent l="0" t="0" r="0" b="0"/>
-            <wp:docPr id="9" name="图片 9"/>
+          <wp:inline distT="0" distB="0" distL="0" distR="0" wp14:anchorId="1A477FB1" wp14:editId="43FA6744">
+            <wp:extent cx="3270418" cy="146058"/>
+            <wp:effectExtent l="0" t="0" r="6350" b="6350"/>
+            <wp:docPr id="8" name="图片 8"/>
             <wp:cNvGraphicFramePr>
               <a:graphicFrameLocks xmlns:a="http://schemas.openxmlformats.org/drawingml/2006/main" noChangeAspect="1"/>
             </wp:cNvGraphicFramePr>
@@ -3258,7 +3278,7 @@
                   <pic:spPr>
                     <a:xfrm>
                       <a:off x="0" y="0"/>
-                      <a:ext cx="3797495" cy="139707"/>
+                      <a:ext cx="3270418" cy="146058"/>
                     </a:xfrm>
                     <a:prstGeom prst="rect">
                       <a:avLst/>
@@ -3275,7 +3295,117 @@
       <w:pPr>
         <w:ind w:firstLine="420"/>
         <w:rPr>
+          <w:sz w:val="18"/>
+          <w:szCs w:val="18"/>
+        </w:rPr>
+      </w:pPr>
+      <w:r>
+        <w:rPr>
+          <w:rFonts w:hint="eastAsia"/>
+          <w:sz w:val="18"/>
+          <w:szCs w:val="18"/>
+        </w:rPr>
+        <w:t>第一个函数用于获取空格串中包含</w:t>
+      </w:r>
+      <w:proofErr w:type="gramStart"/>
+      <w:r>
+        <w:rPr>
+          <w:rFonts w:hint="eastAsia"/>
+          <w:sz w:val="18"/>
+          <w:szCs w:val="18"/>
+        </w:rPr>
+        <w:t>的子串的</w:t>
+      </w:r>
+      <w:proofErr w:type="gramEnd"/>
+      <w:r>
+        <w:rPr>
+          <w:rFonts w:hint="eastAsia"/>
+          <w:sz w:val="18"/>
+          <w:szCs w:val="18"/>
+        </w:rPr>
+        <w:t>个数</w:t>
+      </w:r>
+    </w:p>
+    <w:p>
+      <w:pPr>
+        <w:ind w:firstLine="420"/>
+        <w:rPr>
+          <w:sz w:val="18"/>
+          <w:szCs w:val="18"/>
+        </w:rPr>
+      </w:pPr>
+      <w:r>
+        <w:rPr>
+          <w:rFonts w:hint="eastAsia"/>
+          <w:sz w:val="18"/>
+          <w:szCs w:val="18"/>
+        </w:rPr>
+        <w:t>第二个函数用于获取空格串s中 第i</w:t>
+      </w:r>
+      <w:r>
+        <w:rPr>
+          <w:sz w:val="18"/>
+          <w:szCs w:val="18"/>
+        </w:rPr>
+        <w:t>ndex</w:t>
+      </w:r>
+      <w:r>
+        <w:rPr>
+          <w:rFonts w:hint="eastAsia"/>
+          <w:sz w:val="18"/>
+          <w:szCs w:val="18"/>
+        </w:rPr>
+        <w:t>号串</w:t>
+      </w:r>
+    </w:p>
+    <w:p>
+      <w:pPr>
+        <w:ind w:firstLine="420"/>
+        <w:rPr>
+          <w:sz w:val="18"/>
+          <w:szCs w:val="18"/>
+        </w:rPr>
+      </w:pPr>
+    </w:p>
+    <w:p>
+      <w:pPr>
+        <w:ind w:firstLine="420"/>
+        <w:rPr>
           <w:rFonts w:asciiTheme="minorEastAsia" w:hAnsiTheme="minorEastAsia"/>
+          <w:b/>
+          <w:sz w:val="24"/>
+        </w:rPr>
+      </w:pPr>
+      <w:r>
+        <w:rPr>
+          <w:rFonts w:asciiTheme="minorEastAsia" w:hAnsiTheme="minorEastAsia" w:hint="eastAsia"/>
+          <w:b/>
+          <w:sz w:val="24"/>
+        </w:rPr>
+        <w:t>2</w:t>
+      </w:r>
+      <w:r>
+        <w:rPr>
+          <w:rFonts w:asciiTheme="minorEastAsia" w:hAnsiTheme="minorEastAsia"/>
+          <w:b/>
+          <w:sz w:val="24"/>
+        </w:rPr>
+        <w:t xml:space="preserve">.2.2 </w:t>
+      </w:r>
+      <w:r>
+        <w:rPr>
+          <w:rFonts w:asciiTheme="minorEastAsia" w:hAnsiTheme="minorEastAsia" w:hint="eastAsia"/>
+          <w:b/>
+          <w:sz w:val="24"/>
+        </w:rPr>
+        <w:t>类和字符串的相互转化</w:t>
+      </w:r>
+    </w:p>
+    <w:p>
+      <w:pPr>
+        <w:ind w:firstLine="420"/>
+        <w:rPr>
+          <w:rFonts w:asciiTheme="minorEastAsia" w:hAnsiTheme="minorEastAsia"/>
           <w:sz w:val="18"/>
           <w:szCs w:val="18"/>
         </w:rPr>
@@ -3285,10 +3415,10 @@
           <w:noProof/>
         </w:rPr>
         <w:drawing>
-          <wp:inline distT="0" distB="0" distL="0" distR="0" wp14:anchorId="1F0BC3E7" wp14:editId="21672B2B">
-            <wp:extent cx="3803845" cy="165108"/>
-            <wp:effectExtent l="0" t="0" r="6350" b="6350"/>
-            <wp:docPr id="10" name="图片 10"/>
+          <wp:inline distT="0" distB="0" distL="0" distR="0" wp14:anchorId="0E547D88" wp14:editId="5A6071BE">
+            <wp:extent cx="3797495" cy="139707"/>
+            <wp:effectExtent l="0" t="0" r="0" b="0"/>
+            <wp:docPr id="9" name="图片 9"/>
             <wp:cNvGraphicFramePr>
               <a:graphicFrameLocks xmlns:a="http://schemas.openxmlformats.org/drawingml/2006/main" noChangeAspect="1"/>
             </wp:cNvGraphicFramePr>
@@ -3308,7 +3438,7 @@
                   <pic:spPr>
                     <a:xfrm>
                       <a:off x="0" y="0"/>
-                      <a:ext cx="3803845" cy="165108"/>
+                      <a:ext cx="3797495" cy="139707"/>
                     </a:xfrm>
                     <a:prstGeom prst="rect">
                       <a:avLst/>
@@ -3323,6 +3453,7 @@
     </w:p>
     <w:p>
       <w:pPr>
+        <w:ind w:firstLine="420"/>
         <w:rPr>
           <w:rFonts w:asciiTheme="minorEastAsia" w:hAnsiTheme="minorEastAsia"/>
           <w:sz w:val="18"/>
@@ -3331,69 +3462,13 @@
       </w:pPr>
       <w:r>
         <w:rPr>
-          <w:rFonts w:asciiTheme="minorEastAsia" w:hAnsiTheme="minorEastAsia"/>
-          <w:sz w:val="18"/>
-          <w:szCs w:val="18"/>
-        </w:rPr>
-        <w:tab/>
-      </w:r>
-      <w:r>
-        <w:rPr>
-          <w:rFonts w:asciiTheme="minorEastAsia" w:hAnsiTheme="minorEastAsia" w:hint="eastAsia"/>
-          <w:sz w:val="18"/>
-          <w:szCs w:val="18"/>
-        </w:rPr>
-        <w:t>如意思所示。</w:t>
-      </w:r>
-    </w:p>
-    <w:p>
-      <w:pPr>
-        <w:rPr>
-          <w:rFonts w:asciiTheme="minorEastAsia" w:hAnsiTheme="minorEastAsia" w:hint="eastAsia"/>
-          <w:sz w:val="18"/>
-          <w:szCs w:val="18"/>
-        </w:rPr>
-      </w:pPr>
-      <w:r>
-        <w:rPr>
-          <w:rFonts w:asciiTheme="minorEastAsia" w:hAnsiTheme="minorEastAsia"/>
-          <w:sz w:val="18"/>
-          <w:szCs w:val="18"/>
-        </w:rPr>
-        <w:tab/>
-      </w:r>
-      <w:r>
-        <w:rPr>
-          <w:rFonts w:asciiTheme="minorEastAsia" w:hAnsiTheme="minorEastAsia" w:hint="eastAsia"/>
-          <w:sz w:val="18"/>
-          <w:szCs w:val="18"/>
-        </w:rPr>
-        <w:t>类似的还有</w:t>
-      </w:r>
-    </w:p>
-    <w:p>
-      <w:pPr>
-        <w:ind w:firstLine="420"/>
-        <w:rPr>
-          <w:rFonts w:hint="eastAsia"/>
-          <w:sz w:val="24"/>
-        </w:rPr>
-      </w:pPr>
-      <w:r>
-        <w:rPr>
           <w:noProof/>
         </w:rPr>
-        <w:t xml:space="preserve"> </w:t>
-      </w:r>
-      <w:r>
-        <w:rPr>
-          <w:noProof/>
-        </w:rPr>
         <w:drawing>
-          <wp:inline distT="0" distB="0" distL="0" distR="0" wp14:anchorId="77196C23" wp14:editId="25566C02">
-            <wp:extent cx="3733992" cy="177809"/>
-            <wp:effectExtent l="0" t="0" r="0" b="0"/>
-            <wp:docPr id="4" name="图片 4"/>
+          <wp:inline distT="0" distB="0" distL="0" distR="0" wp14:anchorId="1F0BC3E7" wp14:editId="21672B2B">
+            <wp:extent cx="3803845" cy="165108"/>
+            <wp:effectExtent l="0" t="0" r="6350" b="6350"/>
+            <wp:docPr id="10" name="图片 10"/>
             <wp:cNvGraphicFramePr>
               <a:graphicFrameLocks xmlns:a="http://schemas.openxmlformats.org/drawingml/2006/main" noChangeAspect="1"/>
             </wp:cNvGraphicFramePr>
@@ -3413,7 +3488,7 @@
                   <pic:spPr>
                     <a:xfrm>
                       <a:off x="0" y="0"/>
-                      <a:ext cx="3733992" cy="177809"/>
+                      <a:ext cx="3803845" cy="165108"/>
                     </a:xfrm>
                     <a:prstGeom prst="rect">
                       <a:avLst/>
@@ -3428,9 +3503,58 @@
     </w:p>
     <w:p>
       <w:pPr>
+        <w:rPr>
+          <w:rFonts w:asciiTheme="minorEastAsia" w:hAnsiTheme="minorEastAsia"/>
+          <w:sz w:val="18"/>
+          <w:szCs w:val="18"/>
+        </w:rPr>
+      </w:pPr>
+      <w:r>
+        <w:rPr>
+          <w:rFonts w:asciiTheme="minorEastAsia" w:hAnsiTheme="minorEastAsia"/>
+          <w:sz w:val="18"/>
+          <w:szCs w:val="18"/>
+        </w:rPr>
+        <w:tab/>
+      </w:r>
+      <w:r>
+        <w:rPr>
+          <w:rFonts w:asciiTheme="minorEastAsia" w:hAnsiTheme="minorEastAsia" w:hint="eastAsia"/>
+          <w:sz w:val="18"/>
+          <w:szCs w:val="18"/>
+        </w:rPr>
+        <w:t>如意思所示。</w:t>
+      </w:r>
+    </w:p>
+    <w:p>
+      <w:pPr>
+        <w:rPr>
+          <w:rFonts w:asciiTheme="minorEastAsia" w:hAnsiTheme="minorEastAsia"/>
+          <w:sz w:val="18"/>
+          <w:szCs w:val="18"/>
+        </w:rPr>
+      </w:pPr>
+      <w:r>
+        <w:rPr>
+          <w:rFonts w:asciiTheme="minorEastAsia" w:hAnsiTheme="minorEastAsia"/>
+          <w:sz w:val="18"/>
+          <w:szCs w:val="18"/>
+        </w:rPr>
+        <w:tab/>
+      </w:r>
+      <w:r>
+        <w:rPr>
+          <w:rFonts w:asciiTheme="minorEastAsia" w:hAnsiTheme="minorEastAsia" w:hint="eastAsia"/>
+          <w:sz w:val="18"/>
+          <w:szCs w:val="18"/>
+        </w:rPr>
+        <w:t>类似的还有</w:t>
+      </w:r>
+    </w:p>
+    <w:p>
+      <w:pPr>
         <w:ind w:firstLine="420"/>
         <w:rPr>
-          <w:rFonts w:hint="eastAsia"/>
           <w:sz w:val="24"/>
         </w:rPr>
       </w:pPr>
@@ -3438,11 +3562,17 @@
         <w:rPr>
           <w:noProof/>
         </w:rPr>
+        <w:t xml:space="preserve"> </w:t>
+      </w:r>
+      <w:r>
+        <w:rPr>
+          <w:noProof/>
+        </w:rPr>
         <w:drawing>
-          <wp:inline distT="0" distB="0" distL="0" distR="0" wp14:anchorId="329BEBE2" wp14:editId="22B5069C">
-            <wp:extent cx="3676839" cy="127007"/>
-            <wp:effectExtent l="0" t="0" r="0" b="6350"/>
-            <wp:docPr id="11" name="图片 11"/>
+          <wp:inline distT="0" distB="0" distL="0" distR="0" wp14:anchorId="77196C23" wp14:editId="25566C02">
+            <wp:extent cx="3733992" cy="177809"/>
+            <wp:effectExtent l="0" t="0" r="0" b="0"/>
+            <wp:docPr id="4" name="图片 4"/>
             <wp:cNvGraphicFramePr>
               <a:graphicFrameLocks xmlns:a="http://schemas.openxmlformats.org/drawingml/2006/main" noChangeAspect="1"/>
             </wp:cNvGraphicFramePr>
@@ -3462,7 +3592,7 @@
                   <pic:spPr>
                     <a:xfrm>
                       <a:off x="0" y="0"/>
-                      <a:ext cx="3676839" cy="127007"/>
+                      <a:ext cx="3733992" cy="177809"/>
                     </a:xfrm>
                     <a:prstGeom prst="rect">
                       <a:avLst/>
@@ -3479,96 +3609,18 @@
       <w:pPr>
         <w:ind w:firstLine="420"/>
         <w:rPr>
-          <w:rFonts w:asciiTheme="minorEastAsia" w:hAnsiTheme="minorEastAsia"/>
-          <w:b/>
           <w:sz w:val="24"/>
         </w:rPr>
       </w:pPr>
       <w:r>
         <w:rPr>
-          <w:rFonts w:asciiTheme="minorEastAsia" w:hAnsiTheme="minorEastAsia" w:hint="eastAsia"/>
-          <w:b/>
-          <w:sz w:val="24"/>
-        </w:rPr>
-        <w:t>2</w:t>
-      </w:r>
-      <w:r>
-        <w:rPr>
-          <w:rFonts w:asciiTheme="minorEastAsia" w:hAnsiTheme="minorEastAsia"/>
-          <w:b/>
-          <w:sz w:val="24"/>
-        </w:rPr>
-        <w:t>.2.</w:t>
-      </w:r>
-      <w:r>
-        <w:rPr>
-          <w:rFonts w:asciiTheme="minorEastAsia" w:hAnsiTheme="minorEastAsia"/>
-          <w:b/>
-          <w:sz w:val="24"/>
-        </w:rPr>
-        <w:t>3</w:t>
-      </w:r>
-      <w:r>
-        <w:rPr>
-          <w:rFonts w:asciiTheme="minorEastAsia" w:hAnsiTheme="minorEastAsia"/>
-          <w:b/>
-          <w:sz w:val="24"/>
-        </w:rPr>
-        <w:t xml:space="preserve"> </w:t>
-      </w:r>
-      <w:r>
-        <w:rPr>
-          <w:rFonts w:asciiTheme="minorEastAsia" w:hAnsiTheme="minorEastAsia" w:hint="eastAsia"/>
-          <w:b/>
-          <w:sz w:val="24"/>
-        </w:rPr>
-        <w:t>其他</w:t>
-      </w:r>
-    </w:p>
-    <w:p>
-      <w:pPr>
-        <w:ind w:firstLine="420"/>
-        <w:rPr>
-          <w:rFonts w:asciiTheme="minorEastAsia" w:hAnsiTheme="minorEastAsia"/>
-          <w:sz w:val="18"/>
-          <w:szCs w:val="18"/>
-        </w:rPr>
-      </w:pPr>
-      <w:r>
-        <w:rPr>
-          <w:rFonts w:asciiTheme="minorEastAsia" w:hAnsiTheme="minorEastAsia" w:hint="eastAsia"/>
-          <w:sz w:val="18"/>
-          <w:szCs w:val="18"/>
-        </w:rPr>
-        <w:t>这一类</w:t>
-      </w:r>
-      <w:r>
-        <w:rPr>
-          <w:rFonts w:asciiTheme="minorEastAsia" w:hAnsiTheme="minorEastAsia" w:hint="eastAsia"/>
-          <w:sz w:val="18"/>
-          <w:szCs w:val="18"/>
-        </w:rPr>
-        <w:t>函数增强了代码的可读性。</w:t>
-      </w:r>
-    </w:p>
-    <w:p>
-      <w:pPr>
-        <w:ind w:firstLine="420"/>
-        <w:rPr>
-          <w:rFonts w:asciiTheme="minorEastAsia" w:hAnsiTheme="minorEastAsia"/>
-          <w:sz w:val="18"/>
-          <w:szCs w:val="18"/>
-        </w:rPr>
-      </w:pPr>
-      <w:r>
-        <w:rPr>
           <w:noProof/>
         </w:rPr>
         <w:drawing>
-          <wp:inline distT="0" distB="0" distL="0" distR="0" wp14:anchorId="34757E05" wp14:editId="1A704FFF">
-            <wp:extent cx="2857647" cy="114306"/>
-            <wp:effectExtent l="0" t="0" r="0" b="0"/>
-            <wp:docPr id="14" name="图片 14"/>
+          <wp:inline distT="0" distB="0" distL="0" distR="0" wp14:anchorId="329BEBE2" wp14:editId="22B5069C">
+            <wp:extent cx="3676839" cy="127007"/>
+            <wp:effectExtent l="0" t="0" r="0" b="6350"/>
+            <wp:docPr id="11" name="图片 11"/>
             <wp:cNvGraphicFramePr>
               <a:graphicFrameLocks xmlns:a="http://schemas.openxmlformats.org/drawingml/2006/main" noChangeAspect="1"/>
             </wp:cNvGraphicFramePr>
@@ -3588,7 +3640,7 @@
                   <pic:spPr>
                     <a:xfrm>
                       <a:off x="0" y="0"/>
-                      <a:ext cx="2857647" cy="114306"/>
+                      <a:ext cx="3676839" cy="127007"/>
                     </a:xfrm>
                     <a:prstGeom prst="rect">
                       <a:avLst/>
@@ -3606,17 +3658,49 @@
         <w:ind w:firstLine="420"/>
         <w:rPr>
           <w:rFonts w:asciiTheme="minorEastAsia" w:hAnsiTheme="minorEastAsia"/>
-          <w:sz w:val="18"/>
-          <w:szCs w:val="18"/>
+          <w:b/>
+          <w:sz w:val="24"/>
         </w:rPr>
       </w:pPr>
       <w:r>
         <w:rPr>
           <w:rFonts w:asciiTheme="minorEastAsia" w:hAnsiTheme="minorEastAsia" w:hint="eastAsia"/>
-          <w:sz w:val="18"/>
-          <w:szCs w:val="18"/>
-        </w:rPr>
-        <w:t>直达邻居的花费。</w:t>
+          <w:b/>
+          <w:sz w:val="24"/>
+        </w:rPr>
+        <w:t>2</w:t>
+      </w:r>
+      <w:r>
+        <w:rPr>
+          <w:rFonts w:asciiTheme="minorEastAsia" w:hAnsiTheme="minorEastAsia"/>
+          <w:b/>
+          <w:sz w:val="24"/>
+        </w:rPr>
+        <w:t>.2.</w:t>
+      </w:r>
+      <w:r>
+        <w:rPr>
+          <w:rFonts w:asciiTheme="minorEastAsia" w:hAnsiTheme="minorEastAsia"/>
+          <w:b/>
+          <w:sz w:val="24"/>
+        </w:rPr>
+        <w:t>3</w:t>
+      </w:r>
+      <w:r>
+        <w:rPr>
+          <w:rFonts w:asciiTheme="minorEastAsia" w:hAnsiTheme="minorEastAsia"/>
+          <w:b/>
+          <w:sz w:val="24"/>
+        </w:rPr>
+        <w:t xml:space="preserve"> </w:t>
+      </w:r>
+      <w:r>
+        <w:rPr>
+          <w:rFonts w:asciiTheme="minorEastAsia" w:hAnsiTheme="minorEastAsia" w:hint="eastAsia"/>
+          <w:b/>
+          <w:sz w:val="24"/>
+        </w:rPr>
+        <w:t>其他</w:t>
       </w:r>
     </w:p>
     <w:p>
@@ -3630,13 +3714,39 @@
       </w:pPr>
       <w:r>
         <w:rPr>
+          <w:rFonts w:asciiTheme="minorEastAsia" w:hAnsiTheme="minorEastAsia" w:hint="eastAsia"/>
+          <w:sz w:val="18"/>
+          <w:szCs w:val="18"/>
+        </w:rPr>
+        <w:t>这一类</w:t>
+      </w:r>
+      <w:r>
+        <w:rPr>
+          <w:rFonts w:asciiTheme="minorEastAsia" w:hAnsiTheme="minorEastAsia" w:hint="eastAsia"/>
+          <w:sz w:val="18"/>
+          <w:szCs w:val="18"/>
+        </w:rPr>
+        <w:t>函数增强了代码的可读性。</w:t>
+      </w:r>
+    </w:p>
+    <w:p>
+      <w:pPr>
+        <w:ind w:firstLine="420"/>
+        <w:rPr>
+          <w:rFonts w:asciiTheme="minorEastAsia" w:hAnsiTheme="minorEastAsia"/>
+          <w:sz w:val="18"/>
+          <w:szCs w:val="18"/>
+        </w:rPr>
+      </w:pPr>
+      <w:r>
+        <w:rPr>
           <w:noProof/>
         </w:rPr>
         <w:drawing>
-          <wp:inline distT="0" distB="0" distL="0" distR="0" wp14:anchorId="223C0E6A" wp14:editId="7501CAC7">
-            <wp:extent cx="2641736" cy="184159"/>
-            <wp:effectExtent l="0" t="0" r="6350" b="6350"/>
-            <wp:docPr id="15" name="图片 15"/>
+          <wp:inline distT="0" distB="0" distL="0" distR="0" wp14:anchorId="34757E05" wp14:editId="1A704FFF">
+            <wp:extent cx="2857647" cy="114306"/>
+            <wp:effectExtent l="0" t="0" r="0" b="0"/>
+            <wp:docPr id="14" name="图片 14"/>
             <wp:cNvGraphicFramePr>
               <a:graphicFrameLocks xmlns:a="http://schemas.openxmlformats.org/drawingml/2006/main" noChangeAspect="1"/>
             </wp:cNvGraphicFramePr>
@@ -3656,7 +3766,7 @@
                   <pic:spPr>
                     <a:xfrm>
                       <a:off x="0" y="0"/>
-                      <a:ext cx="2641736" cy="184159"/>
+                      <a:ext cx="2857647" cy="114306"/>
                     </a:xfrm>
                     <a:prstGeom prst="rect">
                       <a:avLst/>
@@ -3673,24 +3783,25 @@
       <w:pPr>
         <w:ind w:firstLine="420"/>
         <w:rPr>
+          <w:rFonts w:asciiTheme="minorEastAsia" w:hAnsiTheme="minorEastAsia"/>
+          <w:sz w:val="18"/>
+          <w:szCs w:val="18"/>
+        </w:rPr>
+      </w:pPr>
+      <w:r>
+        <w:rPr>
           <w:rFonts w:asciiTheme="minorEastAsia" w:hAnsiTheme="minorEastAsia" w:hint="eastAsia"/>
           <w:sz w:val="18"/>
           <w:szCs w:val="18"/>
         </w:rPr>
-      </w:pPr>
-      <w:r>
-        <w:rPr>
-          <w:rFonts w:asciiTheme="minorEastAsia" w:hAnsiTheme="minorEastAsia" w:hint="eastAsia"/>
-          <w:sz w:val="18"/>
-          <w:szCs w:val="18"/>
-        </w:rPr>
-        <w:t>根据节点名称获得端口号</w:t>
+        <w:t>直达邻居的花费。</w:t>
       </w:r>
     </w:p>
     <w:p>
       <w:pPr>
         <w:ind w:firstLine="420"/>
         <w:rPr>
+          <w:rFonts w:asciiTheme="minorEastAsia" w:hAnsiTheme="minorEastAsia"/>
           <w:sz w:val="18"/>
           <w:szCs w:val="18"/>
         </w:rPr>
@@ -3700,10 +3811,10 @@
           <w:noProof/>
         </w:rPr>
         <w:drawing>
-          <wp:inline distT="0" distB="0" distL="0" distR="0" wp14:anchorId="52530A51" wp14:editId="56BFA6AF">
-            <wp:extent cx="3511730" cy="139707"/>
-            <wp:effectExtent l="0" t="0" r="0" b="0"/>
-            <wp:docPr id="16" name="图片 16"/>
+          <wp:inline distT="0" distB="0" distL="0" distR="0" wp14:anchorId="223C0E6A" wp14:editId="7501CAC7">
+            <wp:extent cx="2641736" cy="184159"/>
+            <wp:effectExtent l="0" t="0" r="6350" b="6350"/>
+            <wp:docPr id="15" name="图片 15"/>
             <wp:cNvGraphicFramePr>
               <a:graphicFrameLocks xmlns:a="http://schemas.openxmlformats.org/drawingml/2006/main" noChangeAspect="1"/>
             </wp:cNvGraphicFramePr>
@@ -3723,6 +3834,73 @@
                   <pic:spPr>
                     <a:xfrm>
                       <a:off x="0" y="0"/>
+                      <a:ext cx="2641736" cy="184159"/>
+                    </a:xfrm>
+                    <a:prstGeom prst="rect">
+                      <a:avLst/>
+                    </a:prstGeom>
+                  </pic:spPr>
+                </pic:pic>
+              </a:graphicData>
+            </a:graphic>
+          </wp:inline>
+        </w:drawing>
+      </w:r>
+    </w:p>
+    <w:p>
+      <w:pPr>
+        <w:ind w:firstLine="420"/>
+        <w:rPr>
+          <w:rFonts w:asciiTheme="minorEastAsia" w:hAnsiTheme="minorEastAsia"/>
+          <w:sz w:val="18"/>
+          <w:szCs w:val="18"/>
+        </w:rPr>
+      </w:pPr>
+      <w:r>
+        <w:rPr>
+          <w:rFonts w:asciiTheme="minorEastAsia" w:hAnsiTheme="minorEastAsia" w:hint="eastAsia"/>
+          <w:sz w:val="18"/>
+          <w:szCs w:val="18"/>
+        </w:rPr>
+        <w:t>根据节点名称获得端口号</w:t>
+      </w:r>
+    </w:p>
+    <w:p>
+      <w:pPr>
+        <w:ind w:firstLine="420"/>
+        <w:rPr>
+          <w:sz w:val="18"/>
+          <w:szCs w:val="18"/>
+        </w:rPr>
+      </w:pPr>
+      <w:r>
+        <w:rPr>
+          <w:noProof/>
+        </w:rPr>
+        <w:drawing>
+          <wp:inline distT="0" distB="0" distL="0" distR="0" wp14:anchorId="52530A51" wp14:editId="56BFA6AF">
+            <wp:extent cx="3511730" cy="139707"/>
+            <wp:effectExtent l="0" t="0" r="0" b="0"/>
+            <wp:docPr id="16" name="图片 16"/>
+            <wp:cNvGraphicFramePr>
+              <a:graphicFrameLocks xmlns:a="http://schemas.openxmlformats.org/drawingml/2006/main" noChangeAspect="1"/>
+            </wp:cNvGraphicFramePr>
+            <a:graphic xmlns:a="http://schemas.openxmlformats.org/drawingml/2006/main">
+              <a:graphicData uri="http://schemas.openxmlformats.org/drawingml/2006/picture">
+                <pic:pic xmlns:pic="http://schemas.openxmlformats.org/drawingml/2006/picture">
+                  <pic:nvPicPr>
+                    <pic:cNvPr id="1" name=""/>
+                    <pic:cNvPicPr/>
+                  </pic:nvPicPr>
+                  <pic:blipFill>
+                    <a:blip r:embed="rId22"/>
+                    <a:stretch>
+                      <a:fillRect/>
+                    </a:stretch>
+                  </pic:blipFill>
+                  <pic:spPr>
+                    <a:xfrm>
+                      <a:off x="0" y="0"/>
                       <a:ext cx="3511730" cy="139707"/>
                     </a:xfrm>
                     <a:prstGeom prst="rect">
@@ -3740,7 +3918,6 @@
       <w:pPr>
         <w:ind w:firstLine="420"/>
         <w:rPr>
-          <w:rFonts w:hint="eastAsia"/>
           <w:sz w:val="18"/>
           <w:szCs w:val="18"/>
         </w:rPr>
@@ -3794,7 +3971,6 @@
           <w:b/>
           <w:sz w:val="32"/>
         </w:rPr>
-        <w:lastRenderedPageBreak/>
         <w:t>类实现</w:t>
       </w:r>
     </w:p>
@@ -3819,53 +3995,37 @@
           <w:b/>
           <w:sz w:val="24"/>
         </w:rPr>
-        <w:t>1</w:t>
-      </w:r>
-      <w:r>
-        <w:rPr>
+        <w:t xml:space="preserve">1 </w:t>
+      </w:r>
+      <w:proofErr w:type="gramStart"/>
+      <w:r>
+        <w:rPr>
+          <w:rFonts w:hint="eastAsia"/>
           <w:b/>
           <w:sz w:val="24"/>
         </w:rPr>
-        <w:t xml:space="preserve"> </w:t>
-      </w:r>
-      <w:proofErr w:type="gramStart"/>
+        <w:t>主类</w:t>
+      </w:r>
+      <w:proofErr w:type="gramEnd"/>
       <w:r>
         <w:rPr>
           <w:rFonts w:hint="eastAsia"/>
           <w:b/>
           <w:sz w:val="24"/>
         </w:rPr>
-        <w:t>主</w:t>
-      </w:r>
-      <w:r>
-        <w:rPr>
-          <w:rFonts w:hint="eastAsia"/>
+        <w:t>N</w:t>
+      </w:r>
+      <w:r>
+        <w:rPr>
           <w:b/>
           <w:sz w:val="24"/>
         </w:rPr>
-        <w:t>类</w:t>
-      </w:r>
-      <w:proofErr w:type="gramEnd"/>
-      <w:r>
-        <w:rPr>
-          <w:rFonts w:hint="eastAsia"/>
-          <w:b/>
-          <w:sz w:val="24"/>
-        </w:rPr>
-        <w:t>N</w:t>
-      </w:r>
-      <w:r>
-        <w:rPr>
-          <w:b/>
-          <w:sz w:val="24"/>
-        </w:rPr>
         <w:t>ode</w:t>
       </w:r>
     </w:p>
     <w:p>
       <w:pPr>
         <w:rPr>
-          <w:rFonts w:hint="eastAsia"/>
           <w:sz w:val="18"/>
           <w:szCs w:val="18"/>
         </w:rPr>
@@ -4282,6 +4442,7 @@
           <w:szCs w:val="20"/>
         </w:rPr>
       </w:pPr>
+      <w:proofErr w:type="gramStart"/>
       <w:r>
         <w:rPr>
           <w:rFonts w:ascii="Consolas" w:hAnsi="Consolas" w:cs="Consolas"/>
@@ -4305,7 +4466,7 @@
         <w:t>(</w:t>
       </w:r>
       <w:proofErr w:type="spellStart"/>
-      <w:proofErr w:type="gramStart"/>
+      <w:proofErr w:type="gramEnd"/>
       <w:r>
         <w:rPr>
           <w:rFonts w:ascii="Consolas" w:hAnsi="Consolas" w:cs="Consolas"/>
@@ -4327,7 +4488,6 @@
         <w:t>.equals</w:t>
       </w:r>
       <w:proofErr w:type="spellEnd"/>
-      <w:proofErr w:type="gramEnd"/>
       <w:r>
         <w:rPr>
           <w:rFonts w:ascii="Consolas" w:hAnsi="Consolas" w:cs="Consolas"/>
@@ -4386,7 +4546,7 @@
         <w:adjustRightInd w:val="0"/>
         <w:jc w:val="left"/>
         <w:rPr>
-          <w:rFonts w:ascii="Consolas" w:hAnsi="Consolas" w:cs="Consolas" w:hint="eastAsia"/>
+          <w:rFonts w:ascii="Consolas" w:hAnsi="Consolas" w:cs="Consolas"/>
           <w:kern w:val="0"/>
           <w:sz w:val="20"/>
           <w:szCs w:val="20"/>
@@ -4724,13 +4884,7 @@
         <w:t xml:space="preserve"> </w:t>
       </w:r>
     </w:p>
-    <w:p>
-      <w:pPr>
-        <w:rPr>
-          <w:rFonts w:hint="eastAsia"/>
-        </w:rPr>
-      </w:pPr>
-    </w:p>
+    <w:p/>
     <w:p>
       <w:pPr>
         <w:jc w:val="center"/>
@@ -4756,19 +4910,16 @@
             <v:path o:extrusionok="f" gradientshapeok="t" o:connecttype="rect"/>
             <o:lock v:ext="edit" aspectratio="t"/>
           </v:shapetype>
-          <v:shape id="_x0000_i1025" type="#_x0000_t75" style="width:180.75pt;height:288.75pt" o:ole="">
-            <v:imagedata r:id="rId22" o:title=""/>
+          <v:shape id="_x0000_i1025" type="#_x0000_t75" style="width:156.6pt;height:249.75pt" o:ole="">
+            <v:imagedata r:id="rId23" o:title=""/>
           </v:shape>
-          <o:OLEObject Type="Embed" ProgID="Visio.Drawing.11" ShapeID="_x0000_i1025" DrawAspect="Content" ObjectID="_1593955115" r:id="rId23"/>
+          <o:OLEObject Type="Embed" ProgID="Visio.Drawing.11" ShapeID="_x0000_i1025" DrawAspect="Content" ObjectID="_1593958331" r:id="rId24"/>
         </w:object>
       </w:r>
     </w:p>
     <w:p>
       <w:pPr>
         <w:jc w:val="center"/>
-        <w:rPr>
-          <w:rFonts w:hint="eastAsia"/>
-        </w:rPr>
       </w:pPr>
       <w:r>
         <w:rPr>
@@ -4809,7 +4960,6 @@
         <w:ind w:leftChars="200" w:left="420"/>
         <w:jc w:val="left"/>
         <w:rPr>
-          <w:rFonts w:hint="eastAsia"/>
           <w:b/>
           <w:sz w:val="20"/>
           <w:szCs w:val="18"/>
@@ -4999,15 +5149,7 @@
           <w:sz w:val="18"/>
           <w:szCs w:val="18"/>
         </w:rPr>
-        <w:t>Request</w:t>
-      </w:r>
-      <w:r>
-        <w:rPr>
-          <w:rFonts w:hint="eastAsia"/>
-          <w:sz w:val="18"/>
-          <w:szCs w:val="18"/>
-        </w:rPr>
-        <w:t xml:space="preserve"> </w:t>
+        <w:t xml:space="preserve">Request </w:t>
       </w:r>
       <w:r>
         <w:rPr>
@@ -5394,15 +5536,7 @@
           <w:sz w:val="18"/>
           <w:szCs w:val="18"/>
         </w:rPr>
-        <w:t>如果是发给自己的那么就如同C那样。该过程</w:t>
-      </w:r>
-      <w:r>
-        <w:rPr>
-          <w:rFonts w:hint="eastAsia"/>
-          <w:sz w:val="18"/>
-          <w:szCs w:val="18"/>
-        </w:rPr>
-        <w:t>大部分工作在</w:t>
+        <w:t>如果是发给自己的那么就如同C那样。该过程大部分工作在</w:t>
       </w:r>
       <w:proofErr w:type="spellStart"/>
       <w:r>
@@ -5438,6 +5572,7 @@
         <w:ind w:leftChars="200" w:left="420"/>
         <w:jc w:val="left"/>
         <w:rPr>
+          <w:rFonts w:hint="eastAsia"/>
           <w:sz w:val="18"/>
           <w:szCs w:val="18"/>
         </w:rPr>
@@ -5572,97 +5707,538 @@
     </w:p>
     <w:p>
       <w:pPr>
-        <w:rPr>
-          <w:b/>
-          <w:sz w:val="24"/>
-        </w:rPr>
-      </w:pPr>
-      <w:r>
-        <w:rPr>
-          <w:b/>
-          <w:sz w:val="24"/>
-        </w:rPr>
-        <w:t>2</w:t>
-      </w:r>
-      <w:r>
-        <w:rPr>
-          <w:rFonts w:hint="eastAsia"/>
-          <w:b/>
-          <w:sz w:val="24"/>
-        </w:rPr>
-        <w:t>.</w:t>
-      </w:r>
-      <w:r>
-        <w:rPr>
-          <w:b/>
-          <w:sz w:val="24"/>
-        </w:rPr>
-        <w:t>4</w:t>
-      </w:r>
-      <w:r>
-        <w:rPr>
-          <w:b/>
-          <w:sz w:val="24"/>
-        </w:rPr>
-        <w:t xml:space="preserve"> </w:t>
-      </w:r>
-      <w:r>
-        <w:rPr>
-          <w:rFonts w:hint="eastAsia"/>
-          <w:b/>
-          <w:sz w:val="24"/>
-        </w:rPr>
-        <w:t>Heart类</w:t>
-      </w:r>
-    </w:p>
-    <w:p>
-      <w:pPr>
-        <w:rPr>
-          <w:b/>
-          <w:sz w:val="24"/>
-        </w:rPr>
-      </w:pPr>
-    </w:p>
-    <w:p>
-      <w:pPr>
-        <w:rPr>
-          <w:rFonts w:hint="eastAsia"/>
-          <w:b/>
-          <w:sz w:val="24"/>
-        </w:rPr>
-      </w:pPr>
-      <w:r>
-        <w:rPr>
-          <w:rFonts w:hint="eastAsia"/>
-          <w:b/>
-          <w:sz w:val="24"/>
-        </w:rPr>
-        <w:t>2.</w:t>
-      </w:r>
-      <w:r>
-        <w:rPr>
-          <w:b/>
-          <w:sz w:val="24"/>
-        </w:rPr>
-        <w:t xml:space="preserve">5 </w:t>
-      </w:r>
-      <w:r>
-        <w:rPr>
-          <w:rFonts w:hint="eastAsia"/>
-          <w:b/>
-          <w:sz w:val="24"/>
-        </w:rPr>
-        <w:t>P</w:t>
-      </w:r>
+        <w:ind w:leftChars="200" w:left="420"/>
+        <w:jc w:val="left"/>
+        <w:rPr>
+          <w:rFonts w:hint="eastAsia"/>
+          <w:sz w:val="18"/>
+          <w:szCs w:val="18"/>
+        </w:rPr>
+      </w:pPr>
+    </w:p>
+    <w:p>
+      <w:pPr>
+        <w:ind w:leftChars="200" w:left="420"/>
+        <w:jc w:val="left"/>
+        <w:rPr>
+          <w:rFonts w:hint="eastAsia"/>
+          <w:sz w:val="18"/>
+          <w:szCs w:val="18"/>
+        </w:rPr>
+      </w:pPr>
       <w:bookmarkStart w:id="0" w:name="_GoBack"/>
       <w:bookmarkEnd w:id="0"/>
-      <w:r>
+    </w:p>
+    <w:p>
+      <w:pPr>
+        <w:jc w:val="left"/>
+        <w:rPr>
+          <w:rFonts w:hint="eastAsia"/>
+          <w:sz w:val="18"/>
+          <w:szCs w:val="18"/>
+        </w:rPr>
+      </w:pPr>
+    </w:p>
+    <w:p>
+      <w:pPr>
+        <w:jc w:val="left"/>
+        <w:rPr>
+          <w:rFonts w:hint="eastAsia"/>
+          <w:sz w:val="18"/>
+          <w:szCs w:val="18"/>
+        </w:rPr>
+      </w:pPr>
+    </w:p>
+    <w:p>
+      <w:pPr>
+        <w:jc w:val="left"/>
+        <w:rPr>
+          <w:rFonts w:hint="eastAsia"/>
+          <w:sz w:val="18"/>
+          <w:szCs w:val="18"/>
+        </w:rPr>
+      </w:pPr>
+    </w:p>
+    <w:p>
+      <w:pPr>
+        <w:jc w:val="left"/>
+        <w:rPr>
+          <w:sz w:val="18"/>
+          <w:szCs w:val="18"/>
+        </w:rPr>
+      </w:pPr>
+    </w:p>
+    <w:p>
+      <w:pPr>
         <w:rPr>
           <w:rFonts w:hint="eastAsia"/>
           <w:b/>
           <w:sz w:val="24"/>
         </w:rPr>
-        <w:t>rinter类</w:t>
+      </w:pPr>
+      <w:r>
+        <w:rPr>
+          <w:b/>
+          <w:sz w:val="24"/>
+        </w:rPr>
+        <w:t>2</w:t>
+      </w:r>
+      <w:r>
+        <w:rPr>
+          <w:rFonts w:hint="eastAsia"/>
+          <w:b/>
+          <w:sz w:val="24"/>
+        </w:rPr>
+        <w:t>.</w:t>
+      </w:r>
+      <w:r>
+        <w:rPr>
+          <w:b/>
+          <w:sz w:val="24"/>
+        </w:rPr>
+        <w:t xml:space="preserve">4 </w:t>
+      </w:r>
+      <w:r>
+        <w:rPr>
+          <w:rFonts w:hint="eastAsia"/>
+          <w:b/>
+          <w:sz w:val="24"/>
+        </w:rPr>
+        <w:t>Heart类</w:t>
+      </w:r>
+    </w:p>
+    <w:p>
+      <w:pPr>
+        <w:rPr>
+          <w:rFonts w:hint="eastAsia"/>
+          <w:sz w:val="18"/>
+          <w:szCs w:val="18"/>
+        </w:rPr>
+      </w:pPr>
+      <w:r>
+        <w:rPr>
+          <w:rFonts w:hint="eastAsia"/>
+          <w:sz w:val="18"/>
+          <w:szCs w:val="18"/>
+        </w:rPr>
+        <w:t>数据成员：一个集合映射</w:t>
+      </w:r>
+    </w:p>
+    <w:p>
+      <w:pPr>
+        <w:rPr>
+          <w:rFonts w:hint="eastAsia"/>
+          <w:b/>
+          <w:sz w:val="24"/>
+        </w:rPr>
+      </w:pPr>
+      <w:r>
+        <w:rPr>
+          <w:noProof/>
+        </w:rPr>
+        <w:drawing>
+          <wp:inline distT="0" distB="0" distL="0" distR="0" wp14:anchorId="71A20634" wp14:editId="6FD4E29D">
+            <wp:extent cx="3962743" cy="365792"/>
+            <wp:effectExtent l="0" t="0" r="0" b="0"/>
+            <wp:docPr id="3" name="图片 3"/>
+            <wp:cNvGraphicFramePr>
+              <a:graphicFrameLocks xmlns:a="http://schemas.openxmlformats.org/drawingml/2006/main" noChangeAspect="1"/>
+            </wp:cNvGraphicFramePr>
+            <a:graphic xmlns:a="http://schemas.openxmlformats.org/drawingml/2006/main">
+              <a:graphicData uri="http://schemas.openxmlformats.org/drawingml/2006/picture">
+                <pic:pic xmlns:pic="http://schemas.openxmlformats.org/drawingml/2006/picture">
+                  <pic:nvPicPr>
+                    <pic:cNvPr id="0" name=""/>
+                    <pic:cNvPicPr/>
+                  </pic:nvPicPr>
+                  <pic:blipFill>
+                    <a:blip r:embed="rId25"/>
+                    <a:stretch>
+                      <a:fillRect/>
+                    </a:stretch>
+                  </pic:blipFill>
+                  <pic:spPr>
+                    <a:xfrm>
+                      <a:off x="0" y="0"/>
+                      <a:ext cx="3962743" cy="365792"/>
+                    </a:xfrm>
+                    <a:prstGeom prst="rect">
+                      <a:avLst/>
+                    </a:prstGeom>
+                  </pic:spPr>
+                </pic:pic>
+              </a:graphicData>
+            </a:graphic>
+          </wp:inline>
+        </w:drawing>
+      </w:r>
+    </w:p>
+    <w:p>
+      <w:pPr>
+        <w:rPr>
+          <w:rFonts w:hint="eastAsia"/>
+          <w:sz w:val="18"/>
+          <w:szCs w:val="18"/>
+        </w:rPr>
+      </w:pPr>
+      <w:r>
+        <w:rPr>
+          <w:rFonts w:hint="eastAsia"/>
+          <w:sz w:val="18"/>
+          <w:szCs w:val="18"/>
+        </w:rPr>
+        <w:t>初始化</w:t>
+      </w:r>
+      <w:proofErr w:type="spellStart"/>
+      <w:r>
+        <w:rPr>
+          <w:rFonts w:hint="eastAsia"/>
+          <w:sz w:val="18"/>
+          <w:szCs w:val="18"/>
+        </w:rPr>
+        <w:t>ReponseStaticNodes</w:t>
+      </w:r>
+      <w:proofErr w:type="spellEnd"/>
+      <w:r>
+        <w:rPr>
+          <w:rFonts w:hint="eastAsia"/>
+          <w:sz w:val="18"/>
+          <w:szCs w:val="18"/>
+        </w:rPr>
+        <w:t>,由于访问了Node类的共有变量，所以这里要加上互斥锁</w:t>
+      </w:r>
+    </w:p>
+    <w:p>
+      <w:pPr>
+        <w:ind w:firstLineChars="200" w:firstLine="420"/>
+        <w:rPr>
+          <w:rFonts w:hint="eastAsia"/>
+          <w:b/>
+          <w:sz w:val="24"/>
+        </w:rPr>
+      </w:pPr>
+      <w:r>
+        <w:rPr>
+          <w:noProof/>
+        </w:rPr>
+        <w:drawing>
+          <wp:inline distT="0" distB="0" distL="0" distR="0" wp14:anchorId="5760F3A7" wp14:editId="3D702A81">
+            <wp:extent cx="4214225" cy="1066892"/>
+            <wp:effectExtent l="0" t="0" r="0" b="0"/>
+            <wp:docPr id="17" name="图片 17"/>
+            <wp:cNvGraphicFramePr>
+              <a:graphicFrameLocks xmlns:a="http://schemas.openxmlformats.org/drawingml/2006/main" noChangeAspect="1"/>
+            </wp:cNvGraphicFramePr>
+            <a:graphic xmlns:a="http://schemas.openxmlformats.org/drawingml/2006/main">
+              <a:graphicData uri="http://schemas.openxmlformats.org/drawingml/2006/picture">
+                <pic:pic xmlns:pic="http://schemas.openxmlformats.org/drawingml/2006/picture">
+                  <pic:nvPicPr>
+                    <pic:cNvPr id="0" name=""/>
+                    <pic:cNvPicPr/>
+                  </pic:nvPicPr>
+                  <pic:blipFill>
+                    <a:blip r:embed="rId26"/>
+                    <a:stretch>
+                      <a:fillRect/>
+                    </a:stretch>
+                  </pic:blipFill>
+                  <pic:spPr>
+                    <a:xfrm>
+                      <a:off x="0" y="0"/>
+                      <a:ext cx="4214225" cy="1066892"/>
+                    </a:xfrm>
+                    <a:prstGeom prst="rect">
+                      <a:avLst/>
+                    </a:prstGeom>
+                  </pic:spPr>
+                </pic:pic>
+              </a:graphicData>
+            </a:graphic>
+          </wp:inline>
+        </w:drawing>
+      </w:r>
+    </w:p>
+    <w:p>
+      <w:pPr>
+        <w:ind w:firstLineChars="200" w:firstLine="480"/>
+        <w:rPr>
+          <w:rFonts w:hint="eastAsia"/>
+          <w:b/>
+          <w:sz w:val="24"/>
+        </w:rPr>
+      </w:pPr>
+    </w:p>
+    <w:p>
+      <w:pPr>
+        <w:ind w:firstLineChars="200" w:firstLine="480"/>
+        <w:rPr>
+          <w:rFonts w:hint="eastAsia"/>
+          <w:b/>
+          <w:sz w:val="24"/>
+        </w:rPr>
+      </w:pPr>
+    </w:p>
+    <w:p>
+      <w:pPr>
+        <w:ind w:firstLineChars="200" w:firstLine="480"/>
+        <w:rPr>
+          <w:rFonts w:hint="eastAsia"/>
+          <w:b/>
+          <w:sz w:val="24"/>
+        </w:rPr>
+      </w:pPr>
+    </w:p>
+    <w:p>
+      <w:pPr>
+        <w:rPr>
+          <w:rFonts w:hint="eastAsia"/>
+          <w:sz w:val="18"/>
+          <w:szCs w:val="18"/>
+        </w:rPr>
+      </w:pPr>
+      <w:r>
+        <w:rPr>
+          <w:rFonts w:hint="eastAsia"/>
+          <w:sz w:val="18"/>
+          <w:szCs w:val="18"/>
+        </w:rPr>
+        <w:lastRenderedPageBreak/>
+        <w:t>接着连续向邻居发包五次</w:t>
+      </w:r>
+    </w:p>
+    <w:p>
+      <w:pPr>
+        <w:ind w:firstLineChars="300" w:firstLine="630"/>
+        <w:rPr>
+          <w:rFonts w:hint="eastAsia"/>
+          <w:b/>
+          <w:sz w:val="24"/>
+        </w:rPr>
+      </w:pPr>
+      <w:r>
+        <w:rPr>
+          <w:noProof/>
+        </w:rPr>
+        <w:drawing>
+          <wp:inline distT="0" distB="0" distL="0" distR="0" wp14:anchorId="136FAB09" wp14:editId="3EB01A7F">
+            <wp:extent cx="3600450" cy="1871053"/>
+            <wp:effectExtent l="0" t="0" r="0" b="0"/>
+            <wp:docPr id="18" name="图片 18"/>
+            <wp:cNvGraphicFramePr>
+              <a:graphicFrameLocks xmlns:a="http://schemas.openxmlformats.org/drawingml/2006/main" noChangeAspect="1"/>
+            </wp:cNvGraphicFramePr>
+            <a:graphic xmlns:a="http://schemas.openxmlformats.org/drawingml/2006/main">
+              <a:graphicData uri="http://schemas.openxmlformats.org/drawingml/2006/picture">
+                <pic:pic xmlns:pic="http://schemas.openxmlformats.org/drawingml/2006/picture">
+                  <pic:nvPicPr>
+                    <pic:cNvPr id="0" name=""/>
+                    <pic:cNvPicPr/>
+                  </pic:nvPicPr>
+                  <pic:blipFill>
+                    <a:blip r:embed="rId27"/>
+                    <a:stretch>
+                      <a:fillRect/>
+                    </a:stretch>
+                  </pic:blipFill>
+                  <pic:spPr>
+                    <a:xfrm>
+                      <a:off x="0" y="0"/>
+                      <a:ext cx="3606450" cy="1874171"/>
+                    </a:xfrm>
+                    <a:prstGeom prst="rect">
+                      <a:avLst/>
+                    </a:prstGeom>
+                  </pic:spPr>
+                </pic:pic>
+              </a:graphicData>
+            </a:graphic>
+          </wp:inline>
+        </w:drawing>
+      </w:r>
+    </w:p>
+    <w:p>
+      <w:pPr>
+        <w:rPr>
+          <w:rFonts w:hint="eastAsia"/>
+          <w:b/>
+          <w:sz w:val="24"/>
+        </w:rPr>
+      </w:pPr>
+    </w:p>
+    <w:p>
+      <w:pPr>
+        <w:rPr>
+          <w:rFonts w:hint="eastAsia"/>
+          <w:sz w:val="18"/>
+          <w:szCs w:val="18"/>
+        </w:rPr>
+      </w:pPr>
+      <w:r>
+        <w:rPr>
+          <w:rFonts w:hint="eastAsia"/>
+          <w:sz w:val="18"/>
+          <w:szCs w:val="18"/>
+        </w:rPr>
+        <w:t>邻居收到Check包后，在</w:t>
+      </w:r>
+      <w:proofErr w:type="spellStart"/>
+      <w:r>
+        <w:rPr>
+          <w:rFonts w:hint="eastAsia"/>
+          <w:sz w:val="18"/>
+          <w:szCs w:val="18"/>
+        </w:rPr>
+        <w:t>Responser</w:t>
+      </w:r>
+      <w:proofErr w:type="spellEnd"/>
+      <w:r>
+        <w:rPr>
+          <w:rFonts w:hint="eastAsia"/>
+          <w:sz w:val="18"/>
+          <w:szCs w:val="18"/>
+        </w:rPr>
+        <w:t>类里面对统计心跳的集合进行计数增加</w:t>
+      </w:r>
+    </w:p>
+    <w:p>
+      <w:pPr>
+        <w:rPr>
+          <w:rFonts w:hint="eastAsia"/>
+          <w:sz w:val="18"/>
+          <w:szCs w:val="18"/>
+        </w:rPr>
+      </w:pPr>
+    </w:p>
+    <w:p>
+      <w:pPr>
+        <w:rPr>
+          <w:rFonts w:hint="eastAsia"/>
+          <w:b/>
+          <w:sz w:val="24"/>
+        </w:rPr>
+      </w:pPr>
+      <w:r>
+        <w:rPr>
+          <w:noProof/>
+        </w:rPr>
+        <w:drawing>
+          <wp:inline distT="0" distB="0" distL="0" distR="0" wp14:anchorId="5F188D3E" wp14:editId="7B27BA90">
+            <wp:extent cx="3617595" cy="1049665"/>
+            <wp:effectExtent l="0" t="0" r="1905" b="0"/>
+            <wp:docPr id="19" name="图片 19"/>
+            <wp:cNvGraphicFramePr>
+              <a:graphicFrameLocks xmlns:a="http://schemas.openxmlformats.org/drawingml/2006/main" noChangeAspect="1"/>
+            </wp:cNvGraphicFramePr>
+            <a:graphic xmlns:a="http://schemas.openxmlformats.org/drawingml/2006/main">
+              <a:graphicData uri="http://schemas.openxmlformats.org/drawingml/2006/picture">
+                <pic:pic xmlns:pic="http://schemas.openxmlformats.org/drawingml/2006/picture">
+                  <pic:nvPicPr>
+                    <pic:cNvPr id="0" name=""/>
+                    <pic:cNvPicPr/>
+                  </pic:nvPicPr>
+                  <pic:blipFill>
+                    <a:blip r:embed="rId28"/>
+                    <a:stretch>
+                      <a:fillRect/>
+                    </a:stretch>
+                  </pic:blipFill>
+                  <pic:spPr>
+                    <a:xfrm>
+                      <a:off x="0" y="0"/>
+                      <a:ext cx="3617909" cy="1049756"/>
+                    </a:xfrm>
+                    <a:prstGeom prst="rect">
+                      <a:avLst/>
+                    </a:prstGeom>
+                  </pic:spPr>
+                </pic:pic>
+              </a:graphicData>
+            </a:graphic>
+          </wp:inline>
+        </w:drawing>
+      </w:r>
+    </w:p>
+    <w:p>
+      <w:pPr>
+        <w:rPr>
+          <w:rFonts w:hint="eastAsia"/>
+          <w:sz w:val="18"/>
+          <w:szCs w:val="18"/>
+        </w:rPr>
+      </w:pPr>
+      <w:r>
+        <w:rPr>
+          <w:rFonts w:hint="eastAsia"/>
+          <w:sz w:val="18"/>
+          <w:szCs w:val="18"/>
+        </w:rPr>
+        <w:t>之后回到heart里面进行判断，若发现统计结果中有一个邻居为0，则证明该节点已经死了，之后向邻居广播</w:t>
+      </w:r>
+      <w:proofErr w:type="spellStart"/>
+      <w:r>
+        <w:rPr>
+          <w:rFonts w:hint="eastAsia"/>
+          <w:sz w:val="18"/>
+          <w:szCs w:val="18"/>
+        </w:rPr>
+        <w:t>ShutDown</w:t>
+      </w:r>
+      <w:proofErr w:type="spellEnd"/>
+      <w:r>
+        <w:rPr>
+          <w:rFonts w:hint="eastAsia"/>
+          <w:sz w:val="18"/>
+          <w:szCs w:val="18"/>
+        </w:rPr>
+        <w:t>包</w:t>
+      </w:r>
+      <w:r>
+        <w:rPr>
+          <w:rFonts w:hint="eastAsia"/>
+          <w:sz w:val="18"/>
+          <w:szCs w:val="18"/>
+        </w:rPr>
+        <w:t>，从而从网络中删除该节点。</w:t>
+      </w:r>
+    </w:p>
+    <w:p>
+      <w:pPr>
+        <w:rPr>
+          <w:rFonts w:hint="eastAsia"/>
+          <w:sz w:val="18"/>
+          <w:szCs w:val="18"/>
+        </w:rPr>
+      </w:pPr>
+    </w:p>
+    <w:p>
+      <w:pPr>
+        <w:rPr>
+          <w:b/>
+          <w:sz w:val="24"/>
+        </w:rPr>
+      </w:pPr>
+      <w:r>
+        <w:rPr>
+          <w:rFonts w:hint="eastAsia"/>
+          <w:b/>
+          <w:sz w:val="24"/>
+        </w:rPr>
+        <w:t>2.</w:t>
+      </w:r>
+      <w:r>
+        <w:rPr>
+          <w:b/>
+          <w:sz w:val="24"/>
+        </w:rPr>
+        <w:t xml:space="preserve">5 </w:t>
+      </w:r>
+      <w:r>
+        <w:rPr>
+          <w:rFonts w:hint="eastAsia"/>
+          <w:b/>
+          <w:sz w:val="24"/>
+        </w:rPr>
+        <w:t>Printer类</w:t>
       </w:r>
     </w:p>
     <w:p>
@@ -5674,6 +6250,538 @@
           <w:szCs w:val="18"/>
         </w:rPr>
       </w:pPr>
+      <w:r>
+        <w:rPr>
+          <w:sz w:val="18"/>
+          <w:szCs w:val="18"/>
+        </w:rPr>
+        <w:t>此类负责一件事情</w:t>
+      </w:r>
+      <w:r>
+        <w:rPr>
+          <w:rFonts w:hint="eastAsia"/>
+          <w:sz w:val="18"/>
+          <w:szCs w:val="18"/>
+        </w:rPr>
+        <w:t>，</w:t>
+      </w:r>
+      <w:r>
+        <w:rPr>
+          <w:sz w:val="18"/>
+          <w:szCs w:val="18"/>
+        </w:rPr>
+        <w:t>就是每隔一段时间</w:t>
+      </w:r>
+      <w:r>
+        <w:rPr>
+          <w:rFonts w:hint="eastAsia"/>
+          <w:sz w:val="18"/>
+          <w:szCs w:val="18"/>
+        </w:rPr>
+        <w:t>（20s）,输出</w:t>
+      </w:r>
+      <w:r>
+        <w:rPr>
+          <w:rFonts w:hint="eastAsia"/>
+          <w:sz w:val="18"/>
+          <w:szCs w:val="18"/>
+        </w:rPr>
+        <w:t>自己的路径消息，即输出</w:t>
+      </w:r>
+      <w:proofErr w:type="spellStart"/>
+      <w:r>
+        <w:rPr>
+          <w:sz w:val="18"/>
+          <w:szCs w:val="18"/>
+        </w:rPr>
+        <w:t>ShortestPaths</w:t>
+      </w:r>
+      <w:proofErr w:type="spellEnd"/>
+      <w:r>
+        <w:rPr>
+          <w:sz w:val="18"/>
+          <w:szCs w:val="18"/>
+        </w:rPr>
+        <w:t>中的信息</w:t>
+      </w:r>
+      <w:r>
+        <w:rPr>
+          <w:rFonts w:hint="eastAsia"/>
+          <w:sz w:val="18"/>
+          <w:szCs w:val="18"/>
+        </w:rPr>
+        <w:t>。</w:t>
+      </w:r>
+    </w:p>
+    <w:p>
+      <w:pPr>
+        <w:jc w:val="left"/>
+        <w:rPr>
+          <w:rFonts w:hint="eastAsia"/>
+          <w:sz w:val="18"/>
+          <w:szCs w:val="18"/>
+        </w:rPr>
+      </w:pPr>
+      <w:r>
+        <w:rPr>
+          <w:rFonts w:hint="eastAsia"/>
+          <w:sz w:val="18"/>
+          <w:szCs w:val="18"/>
+        </w:rPr>
+        <w:t>由于同样涉及到了共享变量，也要进行加锁保护。</w:t>
+      </w:r>
+    </w:p>
+    <w:p>
+      <w:pPr>
+        <w:jc w:val="left"/>
+        <w:rPr>
+          <w:rFonts w:hint="eastAsia"/>
+          <w:sz w:val="18"/>
+          <w:szCs w:val="18"/>
+        </w:rPr>
+      </w:pPr>
+      <w:r>
+        <w:rPr>
+          <w:noProof/>
+        </w:rPr>
+        <w:drawing>
+          <wp:inline distT="0" distB="0" distL="0" distR="0" wp14:anchorId="0242E5DA" wp14:editId="3F6BD8B0">
+            <wp:extent cx="4663440" cy="1363949"/>
+            <wp:effectExtent l="0" t="0" r="3810" b="8255"/>
+            <wp:docPr id="20" name="图片 20"/>
+            <wp:cNvGraphicFramePr>
+              <a:graphicFrameLocks xmlns:a="http://schemas.openxmlformats.org/drawingml/2006/main" noChangeAspect="1"/>
+            </wp:cNvGraphicFramePr>
+            <a:graphic xmlns:a="http://schemas.openxmlformats.org/drawingml/2006/main">
+              <a:graphicData uri="http://schemas.openxmlformats.org/drawingml/2006/picture">
+                <pic:pic xmlns:pic="http://schemas.openxmlformats.org/drawingml/2006/picture">
+                  <pic:nvPicPr>
+                    <pic:cNvPr id="0" name=""/>
+                    <pic:cNvPicPr/>
+                  </pic:nvPicPr>
+                  <pic:blipFill>
+                    <a:blip r:embed="rId29"/>
+                    <a:stretch>
+                      <a:fillRect/>
+                    </a:stretch>
+                  </pic:blipFill>
+                  <pic:spPr>
+                    <a:xfrm>
+                      <a:off x="0" y="0"/>
+                      <a:ext cx="4662879" cy="1363785"/>
+                    </a:xfrm>
+                    <a:prstGeom prst="rect">
+                      <a:avLst/>
+                    </a:prstGeom>
+                  </pic:spPr>
+                </pic:pic>
+              </a:graphicData>
+            </a:graphic>
+          </wp:inline>
+        </w:drawing>
+      </w:r>
+    </w:p>
+    <w:p>
+      <w:pPr>
+        <w:jc w:val="left"/>
+        <w:rPr>
+          <w:rFonts w:hint="eastAsia"/>
+          <w:sz w:val="18"/>
+          <w:szCs w:val="18"/>
+        </w:rPr>
+      </w:pPr>
+    </w:p>
+    <w:p>
+      <w:pPr>
+        <w:jc w:val="left"/>
+        <w:rPr>
+          <w:rFonts w:hint="eastAsia"/>
+          <w:sz w:val="18"/>
+          <w:szCs w:val="18"/>
+        </w:rPr>
+      </w:pPr>
+    </w:p>
+    <w:p>
+      <w:pPr>
+        <w:rPr>
+          <w:rFonts w:hint="eastAsia"/>
+          <w:b/>
+          <w:sz w:val="24"/>
+        </w:rPr>
+      </w:pPr>
+      <w:r>
+        <w:rPr>
+          <w:rFonts w:hint="eastAsia"/>
+          <w:b/>
+          <w:sz w:val="24"/>
+        </w:rPr>
+        <w:t>3.1</w:t>
+      </w:r>
+      <w:r>
+        <w:rPr>
+          <w:b/>
+          <w:sz w:val="24"/>
+        </w:rPr>
+        <w:t xml:space="preserve"> </w:t>
+      </w:r>
+      <w:proofErr w:type="spellStart"/>
+      <w:r>
+        <w:rPr>
+          <w:b/>
+          <w:sz w:val="24"/>
+        </w:rPr>
+        <w:t>CheckCmd</w:t>
+      </w:r>
+      <w:proofErr w:type="spellEnd"/>
+      <w:r>
+        <w:rPr>
+          <w:b/>
+          <w:sz w:val="24"/>
+        </w:rPr>
+        <w:t>类</w:t>
+      </w:r>
+    </w:p>
+    <w:p>
+      <w:pPr>
+        <w:rPr>
+          <w:sz w:val="18"/>
+          <w:szCs w:val="18"/>
+        </w:rPr>
+      </w:pPr>
+      <w:r>
+        <w:rPr>
+          <w:sz w:val="18"/>
+          <w:szCs w:val="18"/>
+        </w:rPr>
+        <w:t>由于六个进程是在同步执行的</w:t>
+      </w:r>
+      <w:r>
+        <w:rPr>
+          <w:rFonts w:hint="eastAsia"/>
+          <w:sz w:val="18"/>
+          <w:szCs w:val="18"/>
+        </w:rPr>
+        <w:t>，</w:t>
+      </w:r>
+      <w:r>
+        <w:rPr>
+          <w:sz w:val="18"/>
+          <w:szCs w:val="18"/>
+        </w:rPr>
+        <w:t>每个进程在运行的时候又会有不定时的输出</w:t>
+      </w:r>
+      <w:r>
+        <w:rPr>
+          <w:rFonts w:hint="eastAsia"/>
+          <w:sz w:val="18"/>
+          <w:szCs w:val="18"/>
+        </w:rPr>
+        <w:t>，</w:t>
+      </w:r>
+      <w:r>
+        <w:rPr>
+          <w:sz w:val="18"/>
+          <w:szCs w:val="18"/>
+        </w:rPr>
+        <w:t>所以不便于对命令进行输入</w:t>
+      </w:r>
+      <w:r>
+        <w:rPr>
+          <w:rFonts w:hint="eastAsia"/>
+          <w:sz w:val="18"/>
+          <w:szCs w:val="18"/>
+        </w:rPr>
+        <w:t>，</w:t>
+      </w:r>
+      <w:r>
+        <w:rPr>
+          <w:sz w:val="18"/>
+          <w:szCs w:val="18"/>
+        </w:rPr>
+        <w:t>为此</w:t>
+      </w:r>
+      <w:r>
+        <w:rPr>
+          <w:rFonts w:hint="eastAsia"/>
+          <w:sz w:val="18"/>
+          <w:szCs w:val="18"/>
+        </w:rPr>
+        <w:t>，</w:t>
+      </w:r>
+      <w:r>
+        <w:rPr>
+          <w:sz w:val="18"/>
+          <w:szCs w:val="18"/>
+        </w:rPr>
+        <w:t>我们专门开启</w:t>
+      </w:r>
+      <w:r>
+        <w:rPr>
+          <w:rFonts w:hint="eastAsia"/>
+          <w:sz w:val="18"/>
+          <w:szCs w:val="18"/>
+        </w:rPr>
+        <w:t>了一个进程负责接收命令行的参数，就是要询问的结点信息，消息头记为</w:t>
+      </w:r>
+      <w:proofErr w:type="spellStart"/>
+      <w:r>
+        <w:rPr>
+          <w:rFonts w:hint="eastAsia"/>
+          <w:sz w:val="18"/>
+          <w:szCs w:val="18"/>
+        </w:rPr>
+        <w:t>CheckCmd</w:t>
+      </w:r>
+      <w:proofErr w:type="spellEnd"/>
+    </w:p>
+    <w:p>
+      <w:pPr>
+        <w:jc w:val="left"/>
+        <w:rPr>
+          <w:rFonts w:hint="eastAsia"/>
+          <w:sz w:val="18"/>
+          <w:szCs w:val="18"/>
+        </w:rPr>
+      </w:pPr>
+      <w:r>
+        <w:rPr>
+          <w:rFonts w:hint="eastAsia"/>
+          <w:sz w:val="18"/>
+          <w:szCs w:val="18"/>
+        </w:rPr>
+        <w:t>，当结点收到这个消息的时候将自己的路径消息打包发送给询问他的进程，之后再询问的进程进行输出，这样就解决了命令行输出与输入冲突的问题。</w:t>
+      </w:r>
+    </w:p>
+    <w:p>
+      <w:pPr>
+        <w:jc w:val="left"/>
+        <w:rPr>
+          <w:rFonts w:hint="eastAsia"/>
+          <w:sz w:val="18"/>
+          <w:szCs w:val="18"/>
+        </w:rPr>
+      </w:pPr>
+    </w:p>
+    <w:p>
+      <w:pPr>
+        <w:ind w:firstLineChars="200" w:firstLine="420"/>
+        <w:jc w:val="left"/>
+        <w:rPr>
+          <w:rFonts w:hint="eastAsia"/>
+          <w:sz w:val="18"/>
+          <w:szCs w:val="18"/>
+        </w:rPr>
+      </w:pPr>
+      <w:r>
+        <w:rPr>
+          <w:noProof/>
+        </w:rPr>
+        <w:lastRenderedPageBreak/>
+        <w:drawing>
+          <wp:inline distT="0" distB="0" distL="0" distR="0" wp14:anchorId="72A8C84C" wp14:editId="64070908">
+            <wp:extent cx="4112994" cy="948690"/>
+            <wp:effectExtent l="0" t="0" r="1905" b="3810"/>
+            <wp:docPr id="23" name="图片 23"/>
+            <wp:cNvGraphicFramePr>
+              <a:graphicFrameLocks xmlns:a="http://schemas.openxmlformats.org/drawingml/2006/main" noChangeAspect="1"/>
+            </wp:cNvGraphicFramePr>
+            <a:graphic xmlns:a="http://schemas.openxmlformats.org/drawingml/2006/main">
+              <a:graphicData uri="http://schemas.openxmlformats.org/drawingml/2006/picture">
+                <pic:pic xmlns:pic="http://schemas.openxmlformats.org/drawingml/2006/picture">
+                  <pic:nvPicPr>
+                    <pic:cNvPr id="0" name=""/>
+                    <pic:cNvPicPr/>
+                  </pic:nvPicPr>
+                  <pic:blipFill>
+                    <a:blip r:embed="rId30"/>
+                    <a:stretch>
+                      <a:fillRect/>
+                    </a:stretch>
+                  </pic:blipFill>
+                  <pic:spPr>
+                    <a:xfrm>
+                      <a:off x="0" y="0"/>
+                      <a:ext cx="4114852" cy="949119"/>
+                    </a:xfrm>
+                    <a:prstGeom prst="rect">
+                      <a:avLst/>
+                    </a:prstGeom>
+                  </pic:spPr>
+                </pic:pic>
+              </a:graphicData>
+            </a:graphic>
+          </wp:inline>
+        </w:drawing>
+      </w:r>
+    </w:p>
+    <w:p>
+      <w:pPr>
+        <w:jc w:val="left"/>
+        <w:rPr>
+          <w:rFonts w:hint="eastAsia"/>
+          <w:sz w:val="18"/>
+          <w:szCs w:val="18"/>
+        </w:rPr>
+      </w:pPr>
+    </w:p>
+    <w:p>
+      <w:pPr>
+        <w:ind w:firstLineChars="200" w:firstLine="360"/>
+        <w:jc w:val="left"/>
+        <w:rPr>
+          <w:rFonts w:hint="eastAsia"/>
+          <w:sz w:val="18"/>
+          <w:szCs w:val="18"/>
+        </w:rPr>
+      </w:pPr>
+    </w:p>
+    <w:p>
+      <w:pPr>
+        <w:ind w:firstLineChars="200" w:firstLine="360"/>
+        <w:jc w:val="left"/>
+        <w:rPr>
+          <w:rFonts w:hint="eastAsia"/>
+          <w:sz w:val="18"/>
+          <w:szCs w:val="18"/>
+        </w:rPr>
+      </w:pPr>
+      <w:proofErr w:type="spellStart"/>
+      <w:r>
+        <w:rPr>
+          <w:rFonts w:hint="eastAsia"/>
+          <w:sz w:val="18"/>
+          <w:szCs w:val="18"/>
+        </w:rPr>
+        <w:t>CheckCmd</w:t>
+      </w:r>
+      <w:proofErr w:type="spellEnd"/>
+      <w:proofErr w:type="gramStart"/>
+      <w:r>
+        <w:rPr>
+          <w:rFonts w:hint="eastAsia"/>
+          <w:sz w:val="18"/>
+          <w:szCs w:val="18"/>
+        </w:rPr>
+        <w:t>类打开</w:t>
+      </w:r>
+      <w:proofErr w:type="gramEnd"/>
+      <w:r>
+        <w:rPr>
+          <w:rFonts w:hint="eastAsia"/>
+          <w:sz w:val="18"/>
+          <w:szCs w:val="18"/>
+        </w:rPr>
+        <w:t>3000端口，通过这个端口向其他结点发送询问消息。</w:t>
+      </w:r>
+    </w:p>
+    <w:p>
+      <w:pPr>
+        <w:ind w:firstLineChars="200" w:firstLine="360"/>
+        <w:jc w:val="left"/>
+        <w:rPr>
+          <w:rFonts w:hint="eastAsia"/>
+          <w:sz w:val="18"/>
+          <w:szCs w:val="18"/>
+        </w:rPr>
+      </w:pPr>
+    </w:p>
+    <w:p>
+      <w:pPr>
+        <w:ind w:firstLineChars="200" w:firstLine="360"/>
+        <w:jc w:val="left"/>
+        <w:rPr>
+          <w:rFonts w:hint="eastAsia"/>
+          <w:sz w:val="18"/>
+          <w:szCs w:val="18"/>
+        </w:rPr>
+      </w:pPr>
+      <w:r>
+        <w:rPr>
+          <w:rFonts w:hint="eastAsia"/>
+          <w:sz w:val="18"/>
+          <w:szCs w:val="18"/>
+        </w:rPr>
+        <w:t>当一个进程收到</w:t>
+      </w:r>
+      <w:proofErr w:type="spellStart"/>
+      <w:r>
+        <w:rPr>
+          <w:rFonts w:hint="eastAsia"/>
+          <w:sz w:val="18"/>
+          <w:szCs w:val="18"/>
+        </w:rPr>
+        <w:t>CheckCmd</w:t>
+      </w:r>
+      <w:proofErr w:type="spellEnd"/>
+      <w:r>
+        <w:rPr>
+          <w:rFonts w:hint="eastAsia"/>
+          <w:sz w:val="18"/>
+          <w:szCs w:val="18"/>
+        </w:rPr>
+        <w:t>消息的时候，将自己的信息打包：发送回去。</w:t>
+      </w:r>
+    </w:p>
+    <w:p>
+      <w:pPr>
+        <w:ind w:firstLineChars="200" w:firstLine="360"/>
+        <w:jc w:val="left"/>
+        <w:rPr>
+          <w:rFonts w:hint="eastAsia"/>
+          <w:sz w:val="18"/>
+          <w:szCs w:val="18"/>
+        </w:rPr>
+      </w:pPr>
+    </w:p>
+    <w:p>
+      <w:pPr>
+        <w:ind w:firstLineChars="300" w:firstLine="630"/>
+        <w:jc w:val="left"/>
+        <w:rPr>
+          <w:sz w:val="18"/>
+          <w:szCs w:val="18"/>
+        </w:rPr>
+      </w:pPr>
+      <w:r>
+        <w:rPr>
+          <w:noProof/>
+        </w:rPr>
+        <w:drawing>
+          <wp:inline distT="0" distB="0" distL="0" distR="0" wp14:anchorId="30828EE2" wp14:editId="21D19559">
+            <wp:extent cx="4423410" cy="837580"/>
+            <wp:effectExtent l="0" t="0" r="0" b="635"/>
+            <wp:docPr id="22" name="图片 22"/>
+            <wp:cNvGraphicFramePr>
+              <a:graphicFrameLocks xmlns:a="http://schemas.openxmlformats.org/drawingml/2006/main" noChangeAspect="1"/>
+            </wp:cNvGraphicFramePr>
+            <a:graphic xmlns:a="http://schemas.openxmlformats.org/drawingml/2006/main">
+              <a:graphicData uri="http://schemas.openxmlformats.org/drawingml/2006/picture">
+                <pic:pic xmlns:pic="http://schemas.openxmlformats.org/drawingml/2006/picture">
+                  <pic:nvPicPr>
+                    <pic:cNvPr id="0" name=""/>
+                    <pic:cNvPicPr/>
+                  </pic:nvPicPr>
+                  <pic:blipFill>
+                    <a:blip r:embed="rId31"/>
+                    <a:stretch>
+                      <a:fillRect/>
+                    </a:stretch>
+                  </pic:blipFill>
+                  <pic:spPr>
+                    <a:xfrm>
+                      <a:off x="0" y="0"/>
+                      <a:ext cx="4422878" cy="837479"/>
+                    </a:xfrm>
+                    <a:prstGeom prst="rect">
+                      <a:avLst/>
+                    </a:prstGeom>
+                  </pic:spPr>
+                </pic:pic>
+              </a:graphicData>
+            </a:graphic>
+          </wp:inline>
+        </w:drawing>
+      </w:r>
     </w:p>
     <w:sectPr>
       <w:pgSz w:w="11906" w:h="16838"/>
@@ -5686,7 +6794,7 @@
 </file>
 
 <file path=word/endnotes.xml><?xml version="1.0" encoding="utf-8"?>
-<w:endnotes xmlns:wpc="http://schemas.microsoft.com/office/word/2010/wordprocessingCanvas" xmlns:cx="http://schemas.microsoft.com/office/drawing/2014/chartex" xmlns:cx1="http://schemas.microsoft.com/office/drawing/2015/9/8/chartex" xmlns:cx2="http://schemas.microsoft.com/office/drawing/2015/10/21/chartex" xmlns:cx3="http://schemas.microsoft.com/office/drawing/2016/5/9/chartex" xmlns:cx4="http://schemas.microsoft.com/office/drawing/2016/5/10/chartex" xmlns:cx5="http://schemas.microsoft.com/office/drawing/2016/5/11/chartex" xmlns:cx6="http://schemas.microsoft.com/office/drawing/2016/5/12/chartex" xmlns:cx7="http://schemas.microsoft.com/office/drawing/2016/5/13/chartex" xmlns:cx8="http://schemas.microsoft.com/office/drawing/2016/5/14/chartex" xmlns:mc="http://schemas.openxmlformats.org/markup-compatibility/2006" xmlns:aink="http://schemas.microsoft.com/office/drawing/2016/ink" xmlns:am3d="http://schemas.microsoft.com/office/drawing/2017/model3d" xmlns:o="urn:schemas-microsoft-com:office:office" xmlns:r="http://schemas.openxmlformats.org/officeDocument/2006/relationships" xmlns:m="http://schemas.openxmlformats.org/officeDocument/2006/math" xmlns:v="urn:schemas-microsoft-com:vml" xmlns:wp14="http://schemas.microsoft.com/office/word/2010/wordprocessingDrawing" xmlns:wp="http://schemas.openxmlformats.org/drawingml/2006/wordprocessingDrawing" xmlns:w10="urn:schemas-microsoft-com:office:word" xmlns:w="http://schemas.openxmlformats.org/wordprocessingml/2006/main" xmlns:w14="http://schemas.microsoft.com/office/word/2010/wordml" xmlns:w15="http://schemas.microsoft.com/office/word/2012/wordml" xmlns:w16cid="http://schemas.microsoft.com/office/word/2016/wordml/cid" xmlns:w16se="http://schemas.microsoft.com/office/word/2015/wordml/symex" xmlns:wpg="http://schemas.microsoft.com/office/word/2010/wordprocessingGroup" xmlns:wpi="http://schemas.microsoft.com/office/word/2010/wordprocessingInk" xmlns:wne="http://schemas.microsoft.com/office/word/2006/wordml" xmlns:wps="http://schemas.microsoft.com/office/word/2010/wordprocessingShape" mc:Ignorable="w14 w15 w16se w16cid wp14">
+<w:endnotes xmlns:wpc="http://schemas.microsoft.com/office/word/2010/wordprocessingCanvas" xmlns:mc="http://schemas.openxmlformats.org/markup-compatibility/2006" xmlns:o="urn:schemas-microsoft-com:office:office" xmlns:r="http://schemas.openxmlformats.org/officeDocument/2006/relationships" xmlns:m="http://schemas.openxmlformats.org/officeDocument/2006/math" xmlns:v="urn:schemas-microsoft-com:vml" xmlns:wp14="http://schemas.microsoft.com/office/word/2010/wordprocessingDrawing" xmlns:wp="http://schemas.openxmlformats.org/drawingml/2006/wordprocessingDrawing" xmlns:w10="urn:schemas-microsoft-com:office:word" xmlns:w="http://schemas.openxmlformats.org/wordprocessingml/2006/main" xmlns:w14="http://schemas.microsoft.com/office/word/2010/wordml" xmlns:wpg="http://schemas.microsoft.com/office/word/2010/wordprocessingGroup" xmlns:wpi="http://schemas.microsoft.com/office/word/2010/wordprocessingInk" xmlns:wne="http://schemas.microsoft.com/office/word/2006/wordml" xmlns:wps="http://schemas.microsoft.com/office/word/2010/wordprocessingShape" mc:Ignorable="w14 wp14">
   <w:endnote w:type="separator" w:id="-1">
     <w:p>
       <w:r>
@@ -5705,7 +6813,7 @@
 </file>
 
 <file path=word/footnotes.xml><?xml version="1.0" encoding="utf-8"?>
-<w:footnotes xmlns:wpc="http://schemas.microsoft.com/office/word/2010/wordprocessingCanvas" xmlns:cx="http://schemas.microsoft.com/office/drawing/2014/chartex" xmlns:cx1="http://schemas.microsoft.com/office/drawing/2015/9/8/chartex" xmlns:cx2="http://schemas.microsoft.com/office/drawing/2015/10/21/chartex" xmlns:cx3="http://schemas.microsoft.com/office/drawing/2016/5/9/chartex" xmlns:cx4="http://schemas.microsoft.com/office/drawing/2016/5/10/chartex" xmlns:cx5="http://schemas.microsoft.com/office/drawing/2016/5/11/chartex" xmlns:cx6="http://schemas.microsoft.com/office/drawing/2016/5/12/chartex" xmlns:cx7="http://schemas.microsoft.com/office/drawing/2016/5/13/chartex" xmlns:cx8="http://schemas.microsoft.com/office/drawing/2016/5/14/chartex" xmlns:mc="http://schemas.openxmlformats.org/markup-compatibility/2006" xmlns:aink="http://schemas.microsoft.com/office/drawing/2016/ink" xmlns:am3d="http://schemas.microsoft.com/office/drawing/2017/model3d" xmlns:o="urn:schemas-microsoft-com:office:office" xmlns:r="http://schemas.openxmlformats.org/officeDocument/2006/relationships" xmlns:m="http://schemas.openxmlformats.org/officeDocument/2006/math" xmlns:v="urn:schemas-microsoft-com:vml" xmlns:wp14="http://schemas.microsoft.com/office/word/2010/wordprocessingDrawing" xmlns:wp="http://schemas.openxmlformats.org/drawingml/2006/wordprocessingDrawing" xmlns:w10="urn:schemas-microsoft-com:office:word" xmlns:w="http://schemas.openxmlformats.org/wordprocessingml/2006/main" xmlns:w14="http://schemas.microsoft.com/office/word/2010/wordml" xmlns:w15="http://schemas.microsoft.com/office/word/2012/wordml" xmlns:w16cid="http://schemas.microsoft.com/office/word/2016/wordml/cid" xmlns:w16se="http://schemas.microsoft.com/office/word/2015/wordml/symex" xmlns:wpg="http://schemas.microsoft.com/office/word/2010/wordprocessingGroup" xmlns:wpi="http://schemas.microsoft.com/office/word/2010/wordprocessingInk" xmlns:wne="http://schemas.microsoft.com/office/word/2006/wordml" xmlns:wps="http://schemas.microsoft.com/office/word/2010/wordprocessingShape" mc:Ignorable="w14 w15 w16se w16cid wp14">
+<w:footnotes xmlns:wpc="http://schemas.microsoft.com/office/word/2010/wordprocessingCanvas" xmlns:mc="http://schemas.openxmlformats.org/markup-compatibility/2006" xmlns:o="urn:schemas-microsoft-com:office:office" xmlns:r="http://schemas.openxmlformats.org/officeDocument/2006/relationships" xmlns:m="http://schemas.openxmlformats.org/officeDocument/2006/math" xmlns:v="urn:schemas-microsoft-com:vml" xmlns:wp14="http://schemas.microsoft.com/office/word/2010/wordprocessingDrawing" xmlns:wp="http://schemas.openxmlformats.org/drawingml/2006/wordprocessingDrawing" xmlns:w10="urn:schemas-microsoft-com:office:word" xmlns:w="http://schemas.openxmlformats.org/wordprocessingml/2006/main" xmlns:w14="http://schemas.microsoft.com/office/word/2010/wordml" xmlns:wpg="http://schemas.microsoft.com/office/word/2010/wordprocessingGroup" xmlns:wpi="http://schemas.microsoft.com/office/word/2010/wordprocessingInk" xmlns:wne="http://schemas.microsoft.com/office/word/2006/wordml" xmlns:wps="http://schemas.microsoft.com/office/word/2010/wordprocessingShape" mc:Ignorable="w14 wp14">
   <w:footnote w:type="separator" w:id="-1">
     <w:p>
       <w:r>
@@ -5724,8 +6832,8 @@
 </file>
 
 <file path=word/numbering.xml><?xml version="1.0" encoding="utf-8"?>
-<w:numbering xmlns:wpc="http://schemas.microsoft.com/office/word/2010/wordprocessingCanvas" xmlns:cx="http://schemas.microsoft.com/office/drawing/2014/chartex" xmlns:cx1="http://schemas.microsoft.com/office/drawing/2015/9/8/chartex" xmlns:cx2="http://schemas.microsoft.com/office/drawing/2015/10/21/chartex" xmlns:cx3="http://schemas.microsoft.com/office/drawing/2016/5/9/chartex" xmlns:cx4="http://schemas.microsoft.com/office/drawing/2016/5/10/chartex" xmlns:cx5="http://schemas.microsoft.com/office/drawing/2016/5/11/chartex" xmlns:cx6="http://schemas.microsoft.com/office/drawing/2016/5/12/chartex" xmlns:cx7="http://schemas.microsoft.com/office/drawing/2016/5/13/chartex" xmlns:cx8="http://schemas.microsoft.com/office/drawing/2016/5/14/chartex" xmlns:mc="http://schemas.openxmlformats.org/markup-compatibility/2006" xmlns:aink="http://schemas.microsoft.com/office/drawing/2016/ink" xmlns:am3d="http://schemas.microsoft.com/office/drawing/2017/model3d" xmlns:o="urn:schemas-microsoft-com:office:office" xmlns:r="http://schemas.openxmlformats.org/officeDocument/2006/relationships" xmlns:m="http://schemas.openxmlformats.org/officeDocument/2006/math" xmlns:v="urn:schemas-microsoft-com:vml" xmlns:wp14="http://schemas.microsoft.com/office/word/2010/wordprocessingDrawing" xmlns:wp="http://schemas.openxmlformats.org/drawingml/2006/wordprocessingDrawing" xmlns:w10="urn:schemas-microsoft-com:office:word" xmlns:w="http://schemas.openxmlformats.org/wordprocessingml/2006/main" xmlns:w14="http://schemas.microsoft.com/office/word/2010/wordml" xmlns:w15="http://schemas.microsoft.com/office/word/2012/wordml" xmlns:w16cid="http://schemas.microsoft.com/office/word/2016/wordml/cid" xmlns:w16se="http://schemas.microsoft.com/office/word/2015/wordml/symex" xmlns:wpg="http://schemas.microsoft.com/office/word/2010/wordprocessingGroup" xmlns:wpi="http://schemas.microsoft.com/office/word/2010/wordprocessingInk" xmlns:wne="http://schemas.microsoft.com/office/word/2006/wordml" xmlns:wps="http://schemas.microsoft.com/office/word/2010/wordprocessingShape" mc:Ignorable="w14 w15 w16se w16cid wp14">
-  <w:abstractNum w:abstractNumId="0" w15:restartNumberingAfterBreak="0">
+<w:numbering xmlns:wpc="http://schemas.microsoft.com/office/word/2010/wordprocessingCanvas" xmlns:mc="http://schemas.openxmlformats.org/markup-compatibility/2006" xmlns:o="urn:schemas-microsoft-com:office:office" xmlns:r="http://schemas.openxmlformats.org/officeDocument/2006/relationships" xmlns:m="http://schemas.openxmlformats.org/officeDocument/2006/math" xmlns:v="urn:schemas-microsoft-com:vml" xmlns:wp14="http://schemas.microsoft.com/office/word/2010/wordprocessingDrawing" xmlns:wp="http://schemas.openxmlformats.org/drawingml/2006/wordprocessingDrawing" xmlns:w10="urn:schemas-microsoft-com:office:word" xmlns:w="http://schemas.openxmlformats.org/wordprocessingml/2006/main" xmlns:w14="http://schemas.microsoft.com/office/word/2010/wordml" xmlns:wpg="http://schemas.microsoft.com/office/word/2010/wordprocessingGroup" xmlns:wpi="http://schemas.microsoft.com/office/word/2010/wordprocessingInk" xmlns:wne="http://schemas.microsoft.com/office/word/2006/wordml" xmlns:wps="http://schemas.microsoft.com/office/word/2010/wordprocessingShape" mc:Ignorable="w14 wp14">
+  <w:abstractNum w:abstractNumId="0">
     <w:nsid w:val="08600D87"/>
     <w:multiLevelType w:val="hybridMultilevel"/>
     <w:tmpl w:val="B16AC3E0"/>
@@ -5838,7 +6946,7 @@
       </w:rPr>
     </w:lvl>
   </w:abstractNum>
-  <w:abstractNum w:abstractNumId="1" w15:restartNumberingAfterBreak="0">
+  <w:abstractNum w:abstractNumId="1">
     <w:nsid w:val="75B872F4"/>
     <w:multiLevelType w:val="hybridMultilevel"/>
     <w:tmpl w:val="0BCC06DC"/>
@@ -5961,7 +7069,7 @@
 </file>
 
 <file path=word/styles.xml><?xml version="1.0" encoding="utf-8"?>
-<w:styles xmlns:mc="http://schemas.openxmlformats.org/markup-compatibility/2006" xmlns:r="http://schemas.openxmlformats.org/officeDocument/2006/relationships" xmlns:w="http://schemas.openxmlformats.org/wordprocessingml/2006/main" xmlns:w14="http://schemas.microsoft.com/office/word/2010/wordml" xmlns:w15="http://schemas.microsoft.com/office/word/2012/wordml" xmlns:w16cid="http://schemas.microsoft.com/office/word/2016/wordml/cid" xmlns:w16se="http://schemas.microsoft.com/office/word/2015/wordml/symex" mc:Ignorable="w14 w15 w16se w16cid">
+<w:styles xmlns:mc="http://schemas.openxmlformats.org/markup-compatibility/2006" xmlns:r="http://schemas.openxmlformats.org/officeDocument/2006/relationships" xmlns:w="http://schemas.openxmlformats.org/wordprocessingml/2006/main" xmlns:w14="http://schemas.microsoft.com/office/word/2010/wordml" mc:Ignorable="w14">
   <w:docDefaults>
     <w:rPrDefault>
       <w:rPr>
@@ -5974,382 +7082,144 @@
     </w:rPrDefault>
     <w:pPrDefault/>
   </w:docDefaults>
-  <w:latentStyles w:defLockedState="0" w:defUIPriority="99" w:defSemiHidden="0" w:defUnhideWhenUsed="0" w:defQFormat="0" w:count="375">
-    <w:lsdException w:name="Normal" w:uiPriority="0" w:qFormat="1"/>
-    <w:lsdException w:name="heading 1" w:uiPriority="9" w:qFormat="1"/>
-    <w:lsdException w:name="heading 2" w:semiHidden="1" w:uiPriority="9" w:unhideWhenUsed="1" w:qFormat="1"/>
-    <w:lsdException w:name="heading 3" w:semiHidden="1" w:uiPriority="9" w:unhideWhenUsed="1" w:qFormat="1"/>
-    <w:lsdException w:name="heading 4" w:semiHidden="1" w:uiPriority="9" w:unhideWhenUsed="1" w:qFormat="1"/>
-    <w:lsdException w:name="heading 5" w:semiHidden="1" w:uiPriority="9" w:unhideWhenUsed="1" w:qFormat="1"/>
-    <w:lsdException w:name="heading 6" w:semiHidden="1" w:uiPriority="9" w:unhideWhenUsed="1" w:qFormat="1"/>
-    <w:lsdException w:name="heading 7" w:semiHidden="1" w:uiPriority="9" w:unhideWhenUsed="1" w:qFormat="1"/>
-    <w:lsdException w:name="heading 8" w:semiHidden="1" w:uiPriority="9" w:unhideWhenUsed="1" w:qFormat="1"/>
-    <w:lsdException w:name="heading 9" w:semiHidden="1" w:uiPriority="9" w:unhideWhenUsed="1" w:qFormat="1"/>
-    <w:lsdException w:name="index 1" w:semiHidden="1" w:unhideWhenUsed="1"/>
-    <w:lsdException w:name="index 2" w:semiHidden="1" w:unhideWhenUsed="1"/>
-    <w:lsdException w:name="index 3" w:semiHidden="1" w:unhideWhenUsed="1"/>
-    <w:lsdException w:name="index 4" w:semiHidden="1" w:unhideWhenUsed="1"/>
-    <w:lsdException w:name="index 5" w:semiHidden="1" w:unhideWhenUsed="1"/>
-    <w:lsdException w:name="index 6" w:semiHidden="1" w:unhideWhenUsed="1"/>
-    <w:lsdException w:name="index 7" w:semiHidden="1" w:unhideWhenUsed="1"/>
-    <w:lsdException w:name="index 8" w:semiHidden="1" w:unhideWhenUsed="1"/>
-    <w:lsdException w:name="index 9" w:semiHidden="1" w:unhideWhenUsed="1"/>
-    <w:lsdException w:name="toc 1" w:semiHidden="1" w:uiPriority="39" w:unhideWhenUsed="1"/>
-    <w:lsdException w:name="toc 2" w:semiHidden="1" w:uiPriority="39" w:unhideWhenUsed="1"/>
-    <w:lsdException w:name="toc 3" w:semiHidden="1" w:uiPriority="39" w:unhideWhenUsed="1"/>
-    <w:lsdException w:name="toc 4" w:semiHidden="1" w:uiPriority="39" w:unhideWhenUsed="1"/>
-    <w:lsdException w:name="toc 5" w:semiHidden="1" w:uiPriority="39" w:unhideWhenUsed="1"/>
-    <w:lsdException w:name="toc 6" w:semiHidden="1" w:uiPriority="39" w:unhideWhenUsed="1"/>
-    <w:lsdException w:name="toc 7" w:semiHidden="1" w:uiPriority="39" w:unhideWhenUsed="1"/>
-    <w:lsdException w:name="toc 8" w:semiHidden="1" w:uiPriority="39" w:unhideWhenUsed="1"/>
-    <w:lsdException w:name="toc 9" w:semiHidden="1" w:uiPriority="39" w:unhideWhenUsed="1"/>
-    <w:lsdException w:name="Normal Indent" w:semiHidden="1" w:unhideWhenUsed="1"/>
-    <w:lsdException w:name="footnote text" w:semiHidden="1" w:unhideWhenUsed="1"/>
-    <w:lsdException w:name="annotation text" w:semiHidden="1" w:unhideWhenUsed="1"/>
-    <w:lsdException w:name="header" w:semiHidden="1" w:unhideWhenUsed="1"/>
-    <w:lsdException w:name="footer" w:semiHidden="1" w:unhideWhenUsed="1"/>
-    <w:lsdException w:name="index heading" w:semiHidden="1" w:unhideWhenUsed="1"/>
-    <w:lsdException w:name="caption" w:semiHidden="1" w:uiPriority="35" w:unhideWhenUsed="1" w:qFormat="1"/>
-    <w:lsdException w:name="table of figures" w:semiHidden="1" w:unhideWhenUsed="1"/>
-    <w:lsdException w:name="envelope address" w:semiHidden="1" w:unhideWhenUsed="1"/>
-    <w:lsdException w:name="envelope return" w:semiHidden="1" w:unhideWhenUsed="1"/>
-    <w:lsdException w:name="footnote reference" w:semiHidden="1" w:unhideWhenUsed="1"/>
-    <w:lsdException w:name="annotation reference" w:semiHidden="1" w:unhideWhenUsed="1"/>
-    <w:lsdException w:name="line number" w:semiHidden="1" w:unhideWhenUsed="1"/>
-    <w:lsdException w:name="page number" w:semiHidden="1" w:unhideWhenUsed="1"/>
-    <w:lsdException w:name="endnote reference" w:semiHidden="1" w:unhideWhenUsed="1"/>
-    <w:lsdException w:name="endnote text" w:semiHidden="1" w:unhideWhenUsed="1"/>
-    <w:lsdException w:name="table of authorities" w:semiHidden="1" w:unhideWhenUsed="1"/>
-    <w:lsdException w:name="macro" w:semiHidden="1" w:unhideWhenUsed="1"/>
-    <w:lsdException w:name="toa heading" w:semiHidden="1" w:unhideWhenUsed="1"/>
-    <w:lsdException w:name="List" w:semiHidden="1" w:unhideWhenUsed="1"/>
-    <w:lsdException w:name="List Bullet" w:semiHidden="1" w:unhideWhenUsed="1"/>
-    <w:lsdException w:name="List Number" w:semiHidden="1" w:unhideWhenUsed="1"/>
-    <w:lsdException w:name="List 2" w:semiHidden="1" w:unhideWhenUsed="1"/>
-    <w:lsdException w:name="List 3" w:semiHidden="1" w:unhideWhenUsed="1"/>
-    <w:lsdException w:name="List 4" w:semiHidden="1" w:unhideWhenUsed="1"/>
-    <w:lsdException w:name="List 5" w:semiHidden="1" w:unhideWhenUsed="1"/>
-    <w:lsdException w:name="List Bullet 2" w:semiHidden="1" w:unhideWhenUsed="1"/>
-    <w:lsdException w:name="List Bullet 3" w:semiHidden="1" w:unhideWhenUsed="1"/>
-    <w:lsdException w:name="List Bullet 4" w:semiHidden="1" w:unhideWhenUsed="1"/>
-    <w:lsdException w:name="List Bullet 5" w:semiHidden="1" w:unhideWhenUsed="1"/>
-    <w:lsdException w:name="List Number 2" w:semiHidden="1" w:unhideWhenUsed="1"/>
-    <w:lsdException w:name="List Number 3" w:semiHidden="1" w:unhideWhenUsed="1"/>
-    <w:lsdException w:name="List Number 4" w:semiHidden="1" w:unhideWhenUsed="1"/>
-    <w:lsdException w:name="List Number 5" w:semiHidden="1" w:unhideWhenUsed="1"/>
-    <w:lsdException w:name="Title" w:uiPriority="10" w:qFormat="1"/>
-    <w:lsdException w:name="Closing" w:semiHidden="1" w:unhideWhenUsed="1"/>
-    <w:lsdException w:name="Signature" w:semiHidden="1" w:unhideWhenUsed="1"/>
-    <w:lsdException w:name="Default Paragraph Font" w:semiHidden="1" w:uiPriority="1" w:unhideWhenUsed="1"/>
-    <w:lsdException w:name="Body Text" w:semiHidden="1" w:unhideWhenUsed="1"/>
-    <w:lsdException w:name="Body Text Indent" w:semiHidden="1" w:unhideWhenUsed="1"/>
-    <w:lsdException w:name="List Continue" w:semiHidden="1" w:unhideWhenUsed="1"/>
-    <w:lsdException w:name="List Continue 2" w:semiHidden="1" w:unhideWhenUsed="1"/>
-    <w:lsdException w:name="List Continue 3" w:semiHidden="1" w:unhideWhenUsed="1"/>
-    <w:lsdException w:name="List Continue 4" w:semiHidden="1" w:unhideWhenUsed="1"/>
-    <w:lsdException w:name="List Continue 5" w:semiHidden="1" w:unhideWhenUsed="1"/>
-    <w:lsdException w:name="Message Header" w:semiHidden="1" w:unhideWhenUsed="1"/>
-    <w:lsdException w:name="Subtitle" w:uiPriority="11" w:qFormat="1"/>
-    <w:lsdException w:name="Salutation" w:semiHidden="1" w:unhideWhenUsed="1"/>
-    <w:lsdException w:name="Date" w:semiHidden="1" w:unhideWhenUsed="1"/>
-    <w:lsdException w:name="Body Text First Indent" w:semiHidden="1" w:unhideWhenUsed="1"/>
-    <w:lsdException w:name="Body Text First Indent 2" w:semiHidden="1" w:unhideWhenUsed="1"/>
-    <w:lsdException w:name="Note Heading" w:semiHidden="1" w:unhideWhenUsed="1"/>
-    <w:lsdException w:name="Body Text 2" w:semiHidden="1" w:unhideWhenUsed="1"/>
-    <w:lsdException w:name="Body Text 3" w:semiHidden="1" w:unhideWhenUsed="1"/>
-    <w:lsdException w:name="Body Text Indent 2" w:semiHidden="1" w:unhideWhenUsed="1"/>
-    <w:lsdException w:name="Body Text Indent 3" w:semiHidden="1" w:unhideWhenUsed="1"/>
-    <w:lsdException w:name="Block Text" w:semiHidden="1" w:unhideWhenUsed="1"/>
-    <w:lsdException w:name="Hyperlink" w:semiHidden="1" w:unhideWhenUsed="1"/>
-    <w:lsdException w:name="FollowedHyperlink" w:semiHidden="1" w:unhideWhenUsed="1"/>
-    <w:lsdException w:name="Strong" w:uiPriority="22" w:qFormat="1"/>
-    <w:lsdException w:name="Emphasis" w:uiPriority="20" w:qFormat="1"/>
-    <w:lsdException w:name="Document Map" w:semiHidden="1" w:unhideWhenUsed="1"/>
-    <w:lsdException w:name="Plain Text" w:semiHidden="1" w:unhideWhenUsed="1"/>
-    <w:lsdException w:name="E-mail Signature" w:semiHidden="1" w:unhideWhenUsed="1"/>
-    <w:lsdException w:name="HTML Top of Form" w:semiHidden="1" w:unhideWhenUsed="1"/>
-    <w:lsdException w:name="HTML Bottom of Form" w:semiHidden="1" w:unhideWhenUsed="1"/>
-    <w:lsdException w:name="Normal (Web)" w:semiHidden="1" w:unhideWhenUsed="1"/>
-    <w:lsdException w:name="HTML Acronym" w:semiHidden="1" w:unhideWhenUsed="1"/>
-    <w:lsdException w:name="HTML Address" w:semiHidden="1" w:unhideWhenUsed="1"/>
-    <w:lsdException w:name="HTML Cite" w:semiHidden="1" w:unhideWhenUsed="1"/>
-    <w:lsdException w:name="HTML Code" w:semiHidden="1" w:unhideWhenUsed="1"/>
-    <w:lsdException w:name="HTML Definition" w:semiHidden="1" w:unhideWhenUsed="1"/>
-    <w:lsdException w:name="HTML Keyboard" w:semiHidden="1" w:unhideWhenUsed="1"/>
-    <w:lsdException w:name="HTML Preformatted" w:semiHidden="1" w:unhideWhenUsed="1"/>
-    <w:lsdException w:name="HTML Sample" w:semiHidden="1" w:unhideWhenUsed="1"/>
-    <w:lsdException w:name="HTML Typewriter" w:semiHidden="1" w:unhideWhenUsed="1"/>
-    <w:lsdException w:name="HTML Variable" w:semiHidden="1" w:unhideWhenUsed="1"/>
-    <w:lsdException w:name="Normal Table" w:semiHidden="1" w:unhideWhenUsed="1"/>
-    <w:lsdException w:name="annotation subject" w:semiHidden="1" w:unhideWhenUsed="1"/>
-    <w:lsdException w:name="No List" w:semiHidden="1" w:unhideWhenUsed="1"/>
-    <w:lsdException w:name="Outline List 1" w:semiHidden="1" w:unhideWhenUsed="1"/>
-    <w:lsdException w:name="Outline List 2" w:semiHidden="1" w:unhideWhenUsed="1"/>
-    <w:lsdException w:name="Outline List 3" w:semiHidden="1" w:unhideWhenUsed="1"/>
-    <w:lsdException w:name="Table Simple 1" w:semiHidden="1" w:unhideWhenUsed="1"/>
-    <w:lsdException w:name="Table Simple 2" w:semiHidden="1" w:unhideWhenUsed="1"/>
-    <w:lsdException w:name="Table Simple 3" w:semiHidden="1" w:unhideWhenUsed="1"/>
-    <w:lsdException w:name="Table Classic 1" w:semiHidden="1" w:unhideWhenUsed="1"/>
-    <w:lsdException w:name="Table Classic 2" w:semiHidden="1" w:unhideWhenUsed="1"/>
-    <w:lsdException w:name="Table Classic 3" w:semiHidden="1" w:unhideWhenUsed="1"/>
-    <w:lsdException w:name="Table Classic 4" w:semiHidden="1" w:unhideWhenUsed="1"/>
-    <w:lsdException w:name="Table Colorful 1" w:semiHidden="1" w:unhideWhenUsed="1"/>
-    <w:lsdException w:name="Table Colorful 2" w:semiHidden="1" w:unhideWhenUsed="1"/>
-    <w:lsdException w:name="Table Colorful 3" w:semiHidden="1" w:unhideWhenUsed="1"/>
-    <w:lsdException w:name="Table Columns 1" w:semiHidden="1" w:unhideWhenUsed="1"/>
-    <w:lsdException w:name="Table Columns 2" w:semiHidden="1" w:unhideWhenUsed="1"/>
-    <w:lsdException w:name="Table Columns 3" w:semiHidden="1" w:unhideWhenUsed="1"/>
-    <w:lsdException w:name="Table Columns 4" w:semiHidden="1" w:unhideWhenUsed="1"/>
-    <w:lsdException w:name="Table Columns 5" w:semiHidden="1" w:unhideWhenUsed="1"/>
-    <w:lsdException w:name="Table Grid 1" w:semiHidden="1" w:unhideWhenUsed="1"/>
-    <w:lsdException w:name="Table Grid 2" w:semiHidden="1" w:unhideWhenUsed="1"/>
-    <w:lsdException w:name="Table Grid 3" w:semiHidden="1" w:unhideWhenUsed="1"/>
-    <w:lsdException w:name="Table Grid 4" w:semiHidden="1" w:unhideWhenUsed="1"/>
-    <w:lsdException w:name="Table Grid 5" w:semiHidden="1" w:unhideWhenUsed="1"/>
-    <w:lsdException w:name="Table Grid 6" w:semiHidden="1" w:unhideWhenUsed="1"/>
-    <w:lsdException w:name="Table Grid 7" w:semiHidden="1" w:unhideWhenUsed="1"/>
-    <w:lsdException w:name="Table Grid 8" w:semiHidden="1" w:unhideWhenUsed="1"/>
-    <w:lsdException w:name="Table List 1" w:semiHidden="1" w:unhideWhenUsed="1"/>
-    <w:lsdException w:name="Table List 2" w:semiHidden="1" w:unhideWhenUsed="1"/>
-    <w:lsdException w:name="Table List 3" w:semiHidden="1" w:unhideWhenUsed="1"/>
-    <w:lsdException w:name="Table List 4" w:semiHidden="1" w:unhideWhenUsed="1"/>
-    <w:lsdException w:name="Table List 5" w:semiHidden="1" w:unhideWhenUsed="1"/>
-    <w:lsdException w:name="Table List 6" w:semiHidden="1" w:unhideWhenUsed="1"/>
-    <w:lsdException w:name="Table List 7" w:semiHidden="1" w:unhideWhenUsed="1"/>
-    <w:lsdException w:name="Table List 8" w:semiHidden="1" w:unhideWhenUsed="1"/>
-    <w:lsdException w:name="Table 3D effects 1" w:semiHidden="1" w:unhideWhenUsed="1"/>
-    <w:lsdException w:name="Table 3D effects 2" w:semiHidden="1" w:unhideWhenUsed="1"/>
-    <w:lsdException w:name="Table 3D effects 3" w:semiHidden="1" w:unhideWhenUsed="1"/>
-    <w:lsdException w:name="Table Contemporary" w:semiHidden="1" w:unhideWhenUsed="1"/>
-    <w:lsdException w:name="Table Elegant" w:semiHidden="1" w:unhideWhenUsed="1"/>
-    <w:lsdException w:name="Table Professional" w:semiHidden="1" w:unhideWhenUsed="1"/>
-    <w:lsdException w:name="Table Subtle 1" w:semiHidden="1" w:unhideWhenUsed="1"/>
-    <w:lsdException w:name="Table Subtle 2" w:semiHidden="1" w:unhideWhenUsed="1"/>
-    <w:lsdException w:name="Table Web 1" w:semiHidden="1" w:unhideWhenUsed="1"/>
-    <w:lsdException w:name="Table Web 2" w:semiHidden="1" w:unhideWhenUsed="1"/>
-    <w:lsdException w:name="Table Web 3" w:semiHidden="1" w:unhideWhenUsed="1"/>
-    <w:lsdException w:name="Balloon Text" w:semiHidden="1" w:unhideWhenUsed="1"/>
-    <w:lsdException w:name="Table Grid" w:uiPriority="39"/>
-    <w:lsdException w:name="Table Theme" w:semiHidden="1" w:unhideWhenUsed="1"/>
-    <w:lsdException w:name="Placeholder Text" w:semiHidden="1"/>
-    <w:lsdException w:name="No Spacing" w:uiPriority="1" w:qFormat="1"/>
-    <w:lsdException w:name="Light Shading" w:uiPriority="60"/>
-    <w:lsdException w:name="Light List" w:uiPriority="61"/>
-    <w:lsdException w:name="Light Grid" w:uiPriority="62"/>
-    <w:lsdException w:name="Medium Shading 1" w:uiPriority="63"/>
-    <w:lsdException w:name="Medium Shading 2" w:uiPriority="64"/>
-    <w:lsdException w:name="Medium List 1" w:uiPriority="65"/>
-    <w:lsdException w:name="Medium List 2" w:uiPriority="66"/>
-    <w:lsdException w:name="Medium Grid 1" w:uiPriority="67"/>
-    <w:lsdException w:name="Medium Grid 2" w:uiPriority="68"/>
-    <w:lsdException w:name="Medium Grid 3" w:uiPriority="69"/>
-    <w:lsdException w:name="Dark List" w:uiPriority="70"/>
-    <w:lsdException w:name="Colorful Shading" w:uiPriority="71"/>
-    <w:lsdException w:name="Colorful List" w:uiPriority="72"/>
-    <w:lsdException w:name="Colorful Grid" w:uiPriority="73"/>
-    <w:lsdException w:name="Light Shading Accent 1" w:uiPriority="60"/>
-    <w:lsdException w:name="Light List Accent 1" w:uiPriority="61"/>
-    <w:lsdException w:name="Light Grid Accent 1" w:uiPriority="62"/>
-    <w:lsdException w:name="Medium Shading 1 Accent 1" w:uiPriority="63"/>
-    <w:lsdException w:name="Medium Shading 2 Accent 1" w:uiPriority="64"/>
-    <w:lsdException w:name="Medium List 1 Accent 1" w:uiPriority="65"/>
-    <w:lsdException w:name="Revision" w:semiHidden="1"/>
-    <w:lsdException w:name="List Paragraph" w:uiPriority="34" w:qFormat="1"/>
-    <w:lsdException w:name="Quote" w:uiPriority="29" w:qFormat="1"/>
-    <w:lsdException w:name="Intense Quote" w:uiPriority="30" w:qFormat="1"/>
-    <w:lsdException w:name="Medium List 2 Accent 1" w:uiPriority="66"/>
-    <w:lsdException w:name="Medium Grid 1 Accent 1" w:uiPriority="67"/>
-    <w:lsdException w:name="Medium Grid 2 Accent 1" w:uiPriority="68"/>
-    <w:lsdException w:name="Medium Grid 3 Accent 1" w:uiPriority="69"/>
-    <w:lsdException w:name="Dark List Accent 1" w:uiPriority="70"/>
-    <w:lsdException w:name="Colorful Shading Accent 1" w:uiPriority="71"/>
-    <w:lsdException w:name="Colorful List Accent 1" w:uiPriority="72"/>
-    <w:lsdException w:name="Colorful Grid Accent 1" w:uiPriority="73"/>
-    <w:lsdException w:name="Light Shading Accent 2" w:uiPriority="60"/>
-    <w:lsdException w:name="Light List Accent 2" w:uiPriority="61"/>
-    <w:lsdException w:name="Light Grid Accent 2" w:uiPriority="62"/>
-    <w:lsdException w:name="Medium Shading 1 Accent 2" w:uiPriority="63"/>
-    <w:lsdException w:name="Medium Shading 2 Accent 2" w:uiPriority="64"/>
-    <w:lsdException w:name="Medium List 1 Accent 2" w:uiPriority="65"/>
-    <w:lsdException w:name="Medium List 2 Accent 2" w:uiPriority="66"/>
-    <w:lsdException w:name="Medium Grid 1 Accent 2" w:uiPriority="67"/>
-    <w:lsdException w:name="Medium Grid 2 Accent 2" w:uiPriority="68"/>
-    <w:lsdException w:name="Medium Grid 3 Accent 2" w:uiPriority="69"/>
-    <w:lsdException w:name="Dark List Accent 2" w:uiPriority="70"/>
-    <w:lsdException w:name="Colorful Shading Accent 2" w:uiPriority="71"/>
-    <w:lsdException w:name="Colorful List Accent 2" w:uiPriority="72"/>
-    <w:lsdException w:name="Colorful Grid Accent 2" w:uiPriority="73"/>
-    <w:lsdException w:name="Light Shading Accent 3" w:uiPriority="60"/>
-    <w:lsdException w:name="Light List Accent 3" w:uiPriority="61"/>
-    <w:lsdException w:name="Light Grid Accent 3" w:uiPriority="62"/>
-    <w:lsdException w:name="Medium Shading 1 Accent 3" w:uiPriority="63"/>
-    <w:lsdException w:name="Medium Shading 2 Accent 3" w:uiPriority="64"/>
-    <w:lsdException w:name="Medium List 1 Accent 3" w:uiPriority="65"/>
-    <w:lsdException w:name="Medium List 2 Accent 3" w:uiPriority="66"/>
-    <w:lsdException w:name="Medium Grid 1 Accent 3" w:uiPriority="67"/>
-    <w:lsdException w:name="Medium Grid 2 Accent 3" w:uiPriority="68"/>
-    <w:lsdException w:name="Medium Grid 3 Accent 3" w:uiPriority="69"/>
-    <w:lsdException w:name="Dark List Accent 3" w:uiPriority="70"/>
-    <w:lsdException w:name="Colorful Shading Accent 3" w:uiPriority="71"/>
-    <w:lsdException w:name="Colorful List Accent 3" w:uiPriority="72"/>
-    <w:lsdException w:name="Colorful Grid Accent 3" w:uiPriority="73"/>
-    <w:lsdException w:name="Light Shading Accent 4" w:uiPriority="60"/>
-    <w:lsdException w:name="Light List Accent 4" w:uiPriority="61"/>
-    <w:lsdException w:name="Light Grid Accent 4" w:uiPriority="62"/>
-    <w:lsdException w:name="Medium Shading 1 Accent 4" w:uiPriority="63"/>
-    <w:lsdException w:name="Medium Shading 2 Accent 4" w:uiPriority="64"/>
-    <w:lsdException w:name="Medium List 1 Accent 4" w:uiPriority="65"/>
-    <w:lsdException w:name="Medium List 2 Accent 4" w:uiPriority="66"/>
-    <w:lsdException w:name="Medium Grid 1 Accent 4" w:uiPriority="67"/>
-    <w:lsdException w:name="Medium Grid 2 Accent 4" w:uiPriority="68"/>
-    <w:lsdException w:name="Medium Grid 3 Accent 4" w:uiPriority="69"/>
-    <w:lsdException w:name="Dark List Accent 4" w:uiPriority="70"/>
-    <w:lsdException w:name="Colorful Shading Accent 4" w:uiPriority="71"/>
-    <w:lsdException w:name="Colorful List Accent 4" w:uiPriority="72"/>
-    <w:lsdException w:name="Colorful Grid Accent 4" w:uiPriority="73"/>
-    <w:lsdException w:name="Light Shading Accent 5" w:uiPriority="60"/>
-    <w:lsdException w:name="Light List Accent 5" w:uiPriority="61"/>
-    <w:lsdException w:name="Light Grid Accent 5" w:uiPriority="62"/>
-    <w:lsdException w:name="Medium Shading 1 Accent 5" w:uiPriority="63"/>
-    <w:lsdException w:name="Medium Shading 2 Accent 5" w:uiPriority="64"/>
-    <w:lsdException w:name="Medium List 1 Accent 5" w:uiPriority="65"/>
-    <w:lsdException w:name="Medium List 2 Accent 5" w:uiPriority="66"/>
-    <w:lsdException w:name="Medium Grid 1 Accent 5" w:uiPriority="67"/>
-    <w:lsdException w:name="Medium Grid 2 Accent 5" w:uiPriority="68"/>
-    <w:lsdException w:name="Medium Grid 3 Accent 5" w:uiPriority="69"/>
-    <w:lsdException w:name="Dark List Accent 5" w:uiPriority="70"/>
-    <w:lsdException w:name="Colorful Shading Accent 5" w:uiPriority="71"/>
-    <w:lsdException w:name="Colorful List Accent 5" w:uiPriority="72"/>
-    <w:lsdException w:name="Colorful Grid Accent 5" w:uiPriority="73"/>
-    <w:lsdException w:name="Light Shading Accent 6" w:uiPriority="60"/>
-    <w:lsdException w:name="Light List Accent 6" w:uiPriority="61"/>
-    <w:lsdException w:name="Light Grid Accent 6" w:uiPriority="62"/>
-    <w:lsdException w:name="Medium Shading 1 Accent 6" w:uiPriority="63"/>
-    <w:lsdException w:name="Medium Shading 2 Accent 6" w:uiPriority="64"/>
-    <w:lsdException w:name="Medium List 1 Accent 6" w:uiPriority="65"/>
-    <w:lsdException w:name="Medium List 2 Accent 6" w:uiPriority="66"/>
-    <w:lsdException w:name="Medium Grid 1 Accent 6" w:uiPriority="67"/>
-    <w:lsdException w:name="Medium Grid 2 Accent 6" w:uiPriority="68"/>
-    <w:lsdException w:name="Medium Grid 3 Accent 6" w:uiPriority="69"/>
-    <w:lsdException w:name="Dark List Accent 6" w:uiPriority="70"/>
-    <w:lsdException w:name="Colorful Shading Accent 6" w:uiPriority="71"/>
-    <w:lsdException w:name="Colorful List Accent 6" w:uiPriority="72"/>
-    <w:lsdException w:name="Colorful Grid Accent 6" w:uiPriority="73"/>
-    <w:lsdException w:name="Subtle Emphasis" w:uiPriority="19" w:qFormat="1"/>
-    <w:lsdException w:name="Intense Emphasis" w:uiPriority="21" w:qFormat="1"/>
-    <w:lsdException w:name="Subtle Reference" w:uiPriority="31" w:qFormat="1"/>
-    <w:lsdException w:name="Intense Reference" w:uiPriority="32" w:qFormat="1"/>
-    <w:lsdException w:name="Book Title" w:uiPriority="33" w:qFormat="1"/>
-    <w:lsdException w:name="Bibliography" w:semiHidden="1" w:uiPriority="37" w:unhideWhenUsed="1"/>
-    <w:lsdException w:name="TOC Heading" w:semiHidden="1" w:uiPriority="39" w:unhideWhenUsed="1" w:qFormat="1"/>
-    <w:lsdException w:name="Plain Table 1" w:uiPriority="41"/>
-    <w:lsdException w:name="Plain Table 2" w:uiPriority="42"/>
-    <w:lsdException w:name="Plain Table 3" w:uiPriority="43"/>
-    <w:lsdException w:name="Plain Table 4" w:uiPriority="44"/>
-    <w:lsdException w:name="Plain Table 5" w:uiPriority="45"/>
-    <w:lsdException w:name="Grid Table Light" w:uiPriority="40"/>
-    <w:lsdException w:name="Grid Table 1 Light" w:uiPriority="46"/>
-    <w:lsdException w:name="Grid Table 2" w:uiPriority="47"/>
-    <w:lsdException w:name="Grid Table 3" w:uiPriority="48"/>
-    <w:lsdException w:name="Grid Table 4" w:uiPriority="49"/>
-    <w:lsdException w:name="Grid Table 5 Dark" w:uiPriority="50"/>
-    <w:lsdException w:name="Grid Table 6 Colorful" w:uiPriority="51"/>
-    <w:lsdException w:name="Grid Table 7 Colorful" w:uiPriority="52"/>
-    <w:lsdException w:name="Grid Table 1 Light Accent 1" w:uiPriority="46"/>
-    <w:lsdException w:name="Grid Table 2 Accent 1" w:uiPriority="47"/>
-    <w:lsdException w:name="Grid Table 3 Accent 1" w:uiPriority="48"/>
-    <w:lsdException w:name="Grid Table 4 Accent 1" w:uiPriority="49"/>
-    <w:lsdException w:name="Grid Table 5 Dark Accent 1" w:uiPriority="50"/>
-    <w:lsdException w:name="Grid Table 6 Colorful Accent 1" w:uiPriority="51"/>
-    <w:lsdException w:name="Grid Table 7 Colorful Accent 1" w:uiPriority="52"/>
-    <w:lsdException w:name="Grid Table 1 Light Accent 2" w:uiPriority="46"/>
-    <w:lsdException w:name="Grid Table 2 Accent 2" w:uiPriority="47"/>
-    <w:lsdException w:name="Grid Table 3 Accent 2" w:uiPriority="48"/>
-    <w:lsdException w:name="Grid Table 4 Accent 2" w:uiPriority="49"/>
-    <w:lsdException w:name="Grid Table 5 Dark Accent 2" w:uiPriority="50"/>
-    <w:lsdException w:name="Grid Table 6 Colorful Accent 2" w:uiPriority="51"/>
-    <w:lsdException w:name="Grid Table 7 Colorful Accent 2" w:uiPriority="52"/>
-    <w:lsdException w:name="Grid Table 1 Light Accent 3" w:uiPriority="46"/>
-    <w:lsdException w:name="Grid Table 2 Accent 3" w:uiPriority="47"/>
-    <w:lsdException w:name="Grid Table 3 Accent 3" w:uiPriority="48"/>
-    <w:lsdException w:name="Grid Table 4 Accent 3" w:uiPriority="49"/>
-    <w:lsdException w:name="Grid Table 5 Dark Accent 3" w:uiPriority="50"/>
-    <w:lsdException w:name="Grid Table 6 Colorful Accent 3" w:uiPriority="51"/>
-    <w:lsdException w:name="Grid Table 7 Colorful Accent 3" w:uiPriority="52"/>
-    <w:lsdException w:name="Grid Table 1 Light Accent 4" w:uiPriority="46"/>
-    <w:lsdException w:name="Grid Table 2 Accent 4" w:uiPriority="47"/>
-    <w:lsdException w:name="Grid Table 3 Accent 4" w:uiPriority="48"/>
-    <w:lsdException w:name="Grid Table 4 Accent 4" w:uiPriority="49"/>
-    <w:lsdException w:name="Grid Table 5 Dark Accent 4" w:uiPriority="50"/>
-    <w:lsdException w:name="Grid Table 6 Colorful Accent 4" w:uiPriority="51"/>
-    <w:lsdException w:name="Grid Table 7 Colorful Accent 4" w:uiPriority="52"/>
-    <w:lsdException w:name="Grid Table 1 Light Accent 5" w:uiPriority="46"/>
-    <w:lsdException w:name="Grid Table 2 Accent 5" w:uiPriority="47"/>
-    <w:lsdException w:name="Grid Table 3 Accent 5" w:uiPriority="48"/>
-    <w:lsdException w:name="Grid Table 4 Accent 5" w:uiPriority="49"/>
-    <w:lsdException w:name="Grid Table 5 Dark Accent 5" w:uiPriority="50"/>
-    <w:lsdException w:name="Grid Table 6 Colorful Accent 5" w:uiPriority="51"/>
-    <w:lsdException w:name="Grid Table 7 Colorful Accent 5" w:uiPriority="52"/>
-    <w:lsdException w:name="Grid Table 1 Light Accent 6" w:uiPriority="46"/>
-    <w:lsdException w:name="Grid Table 2 Accent 6" w:uiPriority="47"/>
-    <w:lsdException w:name="Grid Table 3 Accent 6" w:uiPriority="48"/>
-    <w:lsdException w:name="Grid Table 4 Accent 6" w:uiPriority="49"/>
-    <w:lsdException w:name="Grid Table 5 Dark Accent 6" w:uiPriority="50"/>
-    <w:lsdException w:name="Grid Table 6 Colorful Accent 6" w:uiPriority="51"/>
-    <w:lsdException w:name="Grid Table 7 Colorful Accent 6" w:uiPriority="52"/>
-    <w:lsdException w:name="List Table 1 Light" w:uiPriority="46"/>
-    <w:lsdException w:name="List Table 2" w:uiPriority="47"/>
-    <w:lsdException w:name="List Table 3" w:uiPriority="48"/>
-    <w:lsdException w:name="List Table 4" w:uiPriority="49"/>
-    <w:lsdException w:name="List Table 5 Dark" w:uiPriority="50"/>
-    <w:lsdException w:name="List Table 6 Colorful" w:uiPriority="51"/>
-    <w:lsdException w:name="List Table 7 Colorful" w:uiPriority="52"/>
-    <w:lsdException w:name="List Table 1 Light Accent 1" w:uiPriority="46"/>
-    <w:lsdException w:name="List Table 2 Accent 1" w:uiPriority="47"/>
-    <w:lsdException w:name="List Table 3 Accent 1" w:uiPriority="48"/>
-    <w:lsdException w:name="List Table 4 Accent 1" w:uiPriority="49"/>
-    <w:lsdException w:name="List Table 5 Dark Accent 1" w:uiPriority="50"/>
-    <w:lsdException w:name="List Table 6 Colorful Accent 1" w:uiPriority="51"/>
-    <w:lsdException w:name="List Table 7 Colorful Accent 1" w:uiPriority="52"/>
-    <w:lsdException w:name="List Table 1 Light Accent 2" w:uiPriority="46"/>
-    <w:lsdException w:name="List Table 2 Accent 2" w:uiPriority="47"/>
-    <w:lsdException w:name="List Table 3 Accent 2" w:uiPriority="48"/>
-    <w:lsdException w:name="List Table 4 Accent 2" w:uiPriority="49"/>
-    <w:lsdException w:name="List Table 5 Dark Accent 2" w:uiPriority="50"/>
-    <w:lsdException w:name="List Table 6 Colorful Accent 2" w:uiPriority="51"/>
-    <w:lsdException w:name="List Table 7 Colorful Accent 2" w:uiPriority="52"/>
-    <w:lsdException w:name="List Table 1 Light Accent 3" w:uiPriority="46"/>
-    <w:lsdException w:name="List Table 2 Accent 3" w:uiPriority="47"/>
-    <w:lsdException w:name="List Table 3 Accent 3" w:uiPriority="48"/>
-    <w:lsdException w:name="List Table 4 Accent 3" w:uiPriority="49"/>
-    <w:lsdException w:name="List Table 5 Dark Accent 3" w:uiPriority="50"/>
-    <w:lsdException w:name="List Table 6 Colorful Accent 3" w:uiPriority="51"/>
-    <w:lsdException w:name="List Table 7 Colorful Accent 3" w:uiPriority="52"/>
-    <w:lsdException w:name="List Table 1 Light Accent 4" w:uiPriority="46"/>
-    <w:lsdException w:name="List Table 2 Accent 4" w:uiPriority="47"/>
-    <w:lsdException w:name="List Table 3 Accent 4" w:uiPriority="48"/>
-    <w:lsdException w:name="List Table 4 Accent 4" w:uiPriority="49"/>
-    <w:lsdException w:name="List Table 5 Dark Accent 4" w:uiPriority="50"/>
-    <w:lsdException w:name="List Table 6 Colorful Accent 4" w:uiPriority="51"/>
-    <w:lsdException w:name="List Table 7 Colorful Accent 4" w:uiPriority="52"/>
-    <w:lsdException w:name="List Table 1 Light Accent 5" w:uiPriority="46"/>
-    <w:lsdException w:name="List Table 2 Accent 5" w:uiPriority="47"/>
-    <w:lsdException w:name="List Table 3 Accent 5" w:uiPriority="48"/>
-    <w:lsdException w:name="List Table 4 Accent 5" w:uiPriority="49"/>
-    <w:lsdException w:name="List Table 5 Dark Accent 5" w:uiPriority="50"/>
-    <w:lsdException w:name="List Table 6 Colorful Accent 5" w:uiPriority="51"/>
-    <w:lsdException w:name="List Table 7 Colorful Accent 5" w:uiPriority="52"/>
-    <w:lsdException w:name="List Table 1 Light Accent 6" w:uiPriority="46"/>
-    <w:lsdException w:name="List Table 2 Accent 6" w:uiPriority="47"/>
-    <w:lsdException w:name="List Table 3 Accent 6" w:uiPriority="48"/>
-    <w:lsdException w:name="List Table 4 Accent 6" w:uiPriority="49"/>
-    <w:lsdException w:name="List Table 5 Dark Accent 6" w:uiPriority="50"/>
-    <w:lsdException w:name="List Table 6 Colorful Accent 6" w:uiPriority="51"/>
-    <w:lsdException w:name="List Table 7 Colorful Accent 6" w:uiPriority="52"/>
-    <w:lsdException w:name="Mention" w:semiHidden="1" w:unhideWhenUsed="1"/>
-    <w:lsdException w:name="Smart Hyperlink" w:semiHidden="1" w:unhideWhenUsed="1"/>
-    <w:lsdException w:name="Hashtag" w:semiHidden="1" w:unhideWhenUsed="1"/>
-    <w:lsdException w:name="Unresolved Mention" w:semiHidden="1" w:unhideWhenUsed="1"/>
+  <w:latentStyles w:defLockedState="0" w:defUIPriority="99" w:defSemiHidden="1" w:defUnhideWhenUsed="1" w:defQFormat="0" w:count="267">
+    <w:lsdException w:name="Normal" w:semiHidden="0" w:uiPriority="0" w:unhideWhenUsed="0" w:qFormat="1"/>
+    <w:lsdException w:name="heading 1" w:semiHidden="0" w:uiPriority="9" w:unhideWhenUsed="0" w:qFormat="1"/>
+    <w:lsdException w:name="heading 2" w:uiPriority="9" w:qFormat="1"/>
+    <w:lsdException w:name="heading 3" w:uiPriority="9" w:qFormat="1"/>
+    <w:lsdException w:name="heading 4" w:uiPriority="9" w:qFormat="1"/>
+    <w:lsdException w:name="heading 5" w:uiPriority="9" w:qFormat="1"/>
+    <w:lsdException w:name="heading 6" w:uiPriority="9" w:qFormat="1"/>
+    <w:lsdException w:name="heading 7" w:uiPriority="9" w:qFormat="1"/>
+    <w:lsdException w:name="heading 8" w:uiPriority="9" w:qFormat="1"/>
+    <w:lsdException w:name="heading 9" w:uiPriority="9" w:qFormat="1"/>
+    <w:lsdException w:name="toc 1" w:uiPriority="39"/>
+    <w:lsdException w:name="toc 2" w:uiPriority="39"/>
+    <w:lsdException w:name="toc 3" w:uiPriority="39"/>
+    <w:lsdException w:name="toc 4" w:uiPriority="39"/>
+    <w:lsdException w:name="toc 5" w:uiPriority="39"/>
+    <w:lsdException w:name="toc 6" w:uiPriority="39"/>
+    <w:lsdException w:name="toc 7" w:uiPriority="39"/>
+    <w:lsdException w:name="toc 8" w:uiPriority="39"/>
+    <w:lsdException w:name="toc 9" w:uiPriority="39"/>
+    <w:lsdException w:name="caption" w:uiPriority="35" w:qFormat="1"/>
+    <w:lsdException w:name="Title" w:semiHidden="0" w:uiPriority="10" w:unhideWhenUsed="0" w:qFormat="1"/>
+    <w:lsdException w:name="Default Paragraph Font" w:uiPriority="1"/>
+    <w:lsdException w:name="Subtitle" w:semiHidden="0" w:uiPriority="11" w:unhideWhenUsed="0" w:qFormat="1"/>
+    <w:lsdException w:name="Strong" w:semiHidden="0" w:uiPriority="22" w:unhideWhenUsed="0" w:qFormat="1"/>
+    <w:lsdException w:name="Emphasis" w:semiHidden="0" w:uiPriority="20" w:unhideWhenUsed="0" w:qFormat="1"/>
+    <w:lsdException w:name="Table Grid" w:semiHidden="0" w:uiPriority="39" w:unhideWhenUsed="0"/>
+    <w:lsdException w:name="Placeholder Text" w:unhideWhenUsed="0"/>
+    <w:lsdException w:name="No Spacing" w:semiHidden="0" w:uiPriority="1" w:unhideWhenUsed="0" w:qFormat="1"/>
+    <w:lsdException w:name="Light Shading" w:semiHidden="0" w:uiPriority="60" w:unhideWhenUsed="0"/>
+    <w:lsdException w:name="Light List" w:semiHidden="0" w:uiPriority="61" w:unhideWhenUsed="0"/>
+    <w:lsdException w:name="Light Grid" w:semiHidden="0" w:uiPriority="62" w:unhideWhenUsed="0"/>
+    <w:lsdException w:name="Medium Shading 1" w:semiHidden="0" w:uiPriority="63" w:unhideWhenUsed="0"/>
+    <w:lsdException w:name="Medium Shading 2" w:semiHidden="0" w:uiPriority="64" w:unhideWhenUsed="0"/>
+    <w:lsdException w:name="Medium List 1" w:semiHidden="0" w:uiPriority="65" w:unhideWhenUsed="0"/>
+    <w:lsdException w:name="Medium List 2" w:semiHidden="0" w:uiPriority="66" w:unhideWhenUsed="0"/>
+    <w:lsdException w:name="Medium Grid 1" w:semiHidden="0" w:uiPriority="67" w:unhideWhenUsed="0"/>
+    <w:lsdException w:name="Medium Grid 2" w:semiHidden="0" w:uiPriority="68" w:unhideWhenUsed="0"/>
+    <w:lsdException w:name="Medium Grid 3" w:semiHidden="0" w:uiPriority="69" w:unhideWhenUsed="0"/>
+    <w:lsdException w:name="Dark List" w:semiHidden="0" w:uiPriority="70" w:unhideWhenUsed="0"/>
+    <w:lsdException w:name="Colorful Shading" w:semiHidden="0" w:uiPriority="71" w:unhideWhenUsed="0"/>
+    <w:lsdException w:name="Colorful List" w:semiHidden="0" w:uiPriority="72" w:unhideWhenUsed="0"/>
+    <w:lsdException w:name="Colorful Grid" w:semiHidden="0" w:uiPriority="73" w:unhideWhenUsed="0"/>
+    <w:lsdException w:name="Light Shading Accent 1" w:semiHidden="0" w:uiPriority="60" w:unhideWhenUsed="0"/>
+    <w:lsdException w:name="Light List Accent 1" w:semiHidden="0" w:uiPriority="61" w:unhideWhenUsed="0"/>
+    <w:lsdException w:name="Light Grid Accent 1" w:semiHidden="0" w:uiPriority="62" w:unhideWhenUsed="0"/>
+    <w:lsdException w:name="Medium Shading 1 Accent 1" w:semiHidden="0" w:uiPriority="63" w:unhideWhenUsed="0"/>
+    <w:lsdException w:name="Medium Shading 2 Accent 1" w:semiHidden="0" w:uiPriority="64" w:unhideWhenUsed="0"/>
+    <w:lsdException w:name="Medium List 1 Accent 1" w:semiHidden="0" w:uiPriority="65" w:unhideWhenUsed="0"/>
+    <w:lsdException w:name="Revision" w:unhideWhenUsed="0"/>
+    <w:lsdException w:name="List Paragraph" w:semiHidden="0" w:uiPriority="34" w:unhideWhenUsed="0" w:qFormat="1"/>
+    <w:lsdException w:name="Quote" w:semiHidden="0" w:uiPriority="29" w:unhideWhenUsed="0" w:qFormat="1"/>
+    <w:lsdException w:name="Intense Quote" w:semiHidden="0" w:uiPriority="30" w:unhideWhenUsed="0" w:qFormat="1"/>
+    <w:lsdException w:name="Medium List 2 Accent 1" w:semiHidden="0" w:uiPriority="66" w:unhideWhenUsed="0"/>
+    <w:lsdException w:name="Medium Grid 1 Accent 1" w:semiHidden="0" w:uiPriority="67" w:unhideWhenUsed="0"/>
+    <w:lsdException w:name="Medium Grid 2 Accent 1" w:semiHidden="0" w:uiPriority="68" w:unhideWhenUsed="0"/>
+    <w:lsdException w:name="Medium Grid 3 Accent 1" w:semiHidden="0" w:uiPriority="69" w:unhideWhenUsed="0"/>
+    <w:lsdException w:name="Dark List Accent 1" w:semiHidden="0" w:uiPriority="70" w:unhideWhenUsed="0"/>
+    <w:lsdException w:name="Colorful Shading Accent 1" w:semiHidden="0" w:uiPriority="71" w:unhideWhenUsed="0"/>
+    <w:lsdException w:name="Colorful List Accent 1" w:semiHidden="0" w:uiPriority="72" w:unhideWhenUsed="0"/>
+    <w:lsdException w:name="Colorful Grid Accent 1" w:semiHidden="0" w:uiPriority="73" w:unhideWhenUsed="0"/>
+    <w:lsdException w:name="Light Shading Accent 2" w:semiHidden="0" w:uiPriority="60" w:unhideWhenUsed="0"/>
+    <w:lsdException w:name="Light List Accent 2" w:semiHidden="0" w:uiPriority="61" w:unhideWhenUsed="0"/>
+    <w:lsdException w:name="Light Grid Accent 2" w:semiHidden="0" w:uiPriority="62" w:unhideWhenUsed="0"/>
+    <w:lsdException w:name="Medium Shading 1 Accent 2" w:semiHidden="0" w:uiPriority="63" w:unhideWhenUsed="0"/>
+    <w:lsdException w:name="Medium Shading 2 Accent 2" w:semiHidden="0" w:uiPriority="64" w:unhideWhenUsed="0"/>
+    <w:lsdException w:name="Medium List 1 Accent 2" w:semiHidden="0" w:uiPriority="65" w:unhideWhenUsed="0"/>
+    <w:lsdException w:name="Medium List 2 Accent 2" w:semiHidden="0" w:uiPriority="66" w:unhideWhenUsed="0"/>
+    <w:lsdException w:name="Medium Grid 1 Accent 2" w:semiHidden="0" w:uiPriority="67" w:unhideWhenUsed="0"/>
+    <w:lsdException w:name="Medium Grid 2 Accent 2" w:semiHidden="0" w:uiPriority="68" w:unhideWhenUsed="0"/>
+    <w:lsdException w:name="Medium Grid 3 Accent 2" w:semiHidden="0" w:uiPriority="69" w:unhideWhenUsed="0"/>
+    <w:lsdException w:name="Dark List Accent 2" w:semiHidden="0" w:uiPriority="70" w:unhideWhenUsed="0"/>
+    <w:lsdException w:name="Colorful Shading Accent 2" w:semiHidden="0" w:uiPriority="71" w:unhideWhenUsed="0"/>
+    <w:lsdException w:name="Colorful List Accent 2" w:semiHidden="0" w:uiPriority="72" w:unhideWhenUsed="0"/>
+    <w:lsdException w:name="Colorful Grid Accent 2" w:semiHidden="0" w:uiPriority="73" w:unhideWhenUsed="0"/>
+    <w:lsdException w:name="Light Shading Accent 3" w:semiHidden="0" w:uiPriority="60" w:unhideWhenUsed="0"/>
+    <w:lsdException w:name="Light List Accent 3" w:semiHidden="0" w:uiPriority="61" w:unhideWhenUsed="0"/>
+    <w:lsdException w:name="Light Grid Accent 3" w:semiHidden="0" w:uiPriority="62" w:unhideWhenUsed="0"/>
+    <w:lsdException w:name="Medium Shading 1 Accent 3" w:semiHidden="0" w:uiPriority="63" w:unhideWhenUsed="0"/>
+    <w:lsdException w:name="Medium Shading 2 Accent 3" w:semiHidden="0" w:uiPriority="64" w:unhideWhenUsed="0"/>
+    <w:lsdException w:name="Medium List 1 Accent 3" w:semiHidden="0" w:uiPriority="65" w:unhideWhenUsed="0"/>
+    <w:lsdException w:name="Medium List 2 Accent 3" w:semiHidden="0" w:uiPriority="66" w:unhideWhenUsed="0"/>
+    <w:lsdException w:name="Medium Grid 1 Accent 3" w:semiHidden="0" w:uiPriority="67" w:unhideWhenUsed="0"/>
+    <w:lsdException w:name="Medium Grid 2 Accent 3" w:semiHidden="0" w:uiPriority="68" w:unhideWhenUsed="0"/>
+    <w:lsdException w:name="Medium Grid 3 Accent 3" w:semiHidden="0" w:uiPriority="69" w:unhideWhenUsed="0"/>
+    <w:lsdException w:name="Dark List Accent 3" w:semiHidden="0" w:uiPriority="70" w:unhideWhenUsed="0"/>
+    <w:lsdException w:name="Colorful Shading Accent 3" w:semiHidden="0" w:uiPriority="71" w:unhideWhenUsed="0"/>
+    <w:lsdException w:name="Colorful List Accent 3" w:semiHidden="0" w:uiPriority="72" w:unhideWhenUsed="0"/>
+    <w:lsdException w:name="Colorful Grid Accent 3" w:semiHidden="0" w:uiPriority="73" w:unhideWhenUsed="0"/>
+    <w:lsdException w:name="Light Shading Accent 4" w:semiHidden="0" w:uiPriority="60" w:unhideWhenUsed="0"/>
+    <w:lsdException w:name="Light List Accent 4" w:semiHidden="0" w:uiPriority="61" w:unhideWhenUsed="0"/>
+    <w:lsdException w:name="Light Grid Accent 4" w:semiHidden="0" w:uiPriority="62" w:unhideWhenUsed="0"/>
+    <w:lsdException w:name="Medium Shading 1 Accent 4" w:semiHidden="0" w:uiPriority="63" w:unhideWhenUsed="0"/>
+    <w:lsdException w:name="Medium Shading 2 Accent 4" w:semiHidden="0" w:uiPriority="64" w:unhideWhenUsed="0"/>
+    <w:lsdException w:name="Medium List 1 Accent 4" w:semiHidden="0" w:uiPriority="65" w:unhideWhenUsed="0"/>
+    <w:lsdException w:name="Medium List 2 Accent 4" w:semiHidden="0" w:uiPriority="66" w:unhideWhenUsed="0"/>
+    <w:lsdException w:name="Medium Grid 1 Accent 4" w:semiHidden="0" w:uiPriority="67" w:unhideWhenUsed="0"/>
+    <w:lsdException w:name="Medium Grid 2 Accent 4" w:semiHidden="0" w:uiPriority="68" w:unhideWhenUsed="0"/>
+    <w:lsdException w:name="Medium Grid 3 Accent 4" w:semiHidden="0" w:uiPriority="69" w:unhideWhenUsed="0"/>
+    <w:lsdException w:name="Dark List Accent 4" w:semiHidden="0" w:uiPriority="70" w:unhideWhenUsed="0"/>
+    <w:lsdException w:name="Colorful Shading Accent 4" w:semiHidden="0" w:uiPriority="71" w:unhideWhenUsed="0"/>
+    <w:lsdException w:name="Colorful List Accent 4" w:semiHidden="0" w:uiPriority="72" w:unhideWhenUsed="0"/>
+    <w:lsdException w:name="Colorful Grid Accent 4" w:semiHidden="0" w:uiPriority="73" w:unhideWhenUsed="0"/>
+    <w:lsdException w:name="Light Shading Accent 5" w:semiHidden="0" w:uiPriority="60" w:unhideWhenUsed="0"/>
+    <w:lsdException w:name="Light List Accent 5" w:semiHidden="0" w:uiPriority="61" w:unhideWhenUsed="0"/>
+    <w:lsdException w:name="Light Grid Accent 5" w:semiHidden="0" w:uiPriority="62" w:unhideWhenUsed="0"/>
+    <w:lsdException w:name="Medium Shading 1 Accent 5" w:semiHidden="0" w:uiPriority="63" w:unhideWhenUsed="0"/>
+    <w:lsdException w:name="Medium Shading 2 Accent 5" w:semiHidden="0" w:uiPriority="64" w:unhideWhenUsed="0"/>
+    <w:lsdException w:name="Medium List 1 Accent 5" w:semiHidden="0" w:uiPriority="65" w:unhideWhenUsed="0"/>
+    <w:lsdException w:name="Medium List 2 Accent 5" w:semiHidden="0" w:uiPriority="66" w:unhideWhenUsed="0"/>
+    <w:lsdException w:name="Medium Grid 1 Accent 5" w:semiHidden="0" w:uiPriority="67" w:unhideWhenUsed="0"/>
+    <w:lsdException w:name="Medium Grid 2 Accent 5" w:semiHidden="0" w:uiPriority="68" w:unhideWhenUsed="0"/>
+    <w:lsdException w:name="Medium Grid 3 Accent 5" w:semiHidden="0" w:uiPriority="69" w:unhideWhenUsed="0"/>
+    <w:lsdException w:name="Dark List Accent 5" w:semiHidden="0" w:uiPriority="70" w:unhideWhenUsed="0"/>
+    <w:lsdException w:name="Colorful Shading Accent 5" w:semiHidden="0" w:uiPriority="71" w:unhideWhenUsed="0"/>
+    <w:lsdException w:name="Colorful List Accent 5" w:semiHidden="0" w:uiPriority="72" w:unhideWhenUsed="0"/>
+    <w:lsdException w:name="Colorful Grid Accent 5" w:semiHidden="0" w:uiPriority="73" w:unhideWhenUsed="0"/>
+    <w:lsdException w:name="Light Shading Accent 6" w:semiHidden="0" w:uiPriority="60" w:unhideWhenUsed="0"/>
+    <w:lsdException w:name="Light List Accent 6" w:semiHidden="0" w:uiPriority="61" w:unhideWhenUsed="0"/>
+    <w:lsdException w:name="Light Grid Accent 6" w:semiHidden="0" w:uiPriority="62" w:unhideWhenUsed="0"/>
+    <w:lsdException w:name="Medium Shading 1 Accent 6" w:semiHidden="0" w:uiPriority="63" w:unhideWhenUsed="0"/>
+    <w:lsdException w:name="Medium Shading 2 Accent 6" w:semiHidden="0" w:uiPriority="64" w:unhideWhenUsed="0"/>
+    <w:lsdException w:name="Medium List 1 Accent 6" w:semiHidden="0" w:uiPriority="65" w:unhideWhenUsed="0"/>
+    <w:lsdException w:name="Medium List 2 Accent 6" w:semiHidden="0" w:uiPriority="66" w:unhideWhenUsed="0"/>
+    <w:lsdException w:name="Medium Grid 1 Accent 6" w:semiHidden="0" w:uiPriority="67" w:unhideWhenUsed="0"/>
+    <w:lsdException w:name="Medium Grid 2 Accent 6" w:semiHidden="0" w:uiPriority="68" w:unhideWhenUsed="0"/>
+    <w:lsdException w:name="Medium Grid 3 Accent 6" w:semiHidden="0" w:uiPriority="69" w:unhideWhenUsed="0"/>
+    <w:lsdException w:name="Dark List Accent 6" w:semiHidden="0" w:uiPriority="70" w:unhideWhenUsed="0"/>
+    <w:lsdException w:name="Colorful Shading Accent 6" w:semiHidden="0" w:uiPriority="71" w:unhideWhenUsed="0"/>
+    <w:lsdException w:name="Colorful List Accent 6" w:semiHidden="0" w:uiPriority="72" w:unhideWhenUsed="0"/>
+    <w:lsdException w:name="Colorful Grid Accent 6" w:semiHidden="0" w:uiPriority="73" w:unhideWhenUsed="0"/>
+    <w:lsdException w:name="Subtle Emphasis" w:semiHidden="0" w:uiPriority="19" w:unhideWhenUsed="0" w:qFormat="1"/>
+    <w:lsdException w:name="Intense Emphasis" w:semiHidden="0" w:uiPriority="21" w:unhideWhenUsed="0" w:qFormat="1"/>
+    <w:lsdException w:name="Subtle Reference" w:semiHidden="0" w:uiPriority="31" w:unhideWhenUsed="0" w:qFormat="1"/>
+    <w:lsdException w:name="Intense Reference" w:semiHidden="0" w:uiPriority="32" w:unhideWhenUsed="0" w:qFormat="1"/>
+    <w:lsdException w:name="Book Title" w:semiHidden="0" w:uiPriority="33" w:unhideWhenUsed="0" w:qFormat="1"/>
+    <w:lsdException w:name="Bibliography" w:uiPriority="37"/>
+    <w:lsdException w:name="TOC Heading" w:uiPriority="39" w:qFormat="1"/>
   </w:latentStyles>
   <w:style w:type="paragraph" w:default="1" w:styleId="a">
     <w:name w:val="Normal"/>
@@ -6390,7 +7260,7 @@
   <w:style w:type="paragraph" w:styleId="a3">
     <w:name w:val="header"/>
     <w:basedOn w:val="a"/>
-    <w:link w:val="a4"/>
+    <w:link w:val="Char"/>
     <w:uiPriority w:val="99"/>
     <w:unhideWhenUsed/>
     <w:rsid w:val="00CF2C27"/>
@@ -6410,8 +7280,8 @@
       <w:szCs w:val="18"/>
     </w:rPr>
   </w:style>
-  <w:style w:type="character" w:customStyle="1" w:styleId="a4">
-    <w:name w:val="页眉 字符"/>
+  <w:style w:type="character" w:customStyle="1" w:styleId="Char">
+    <w:name w:val="页眉 Char"/>
     <w:basedOn w:val="a0"/>
     <w:link w:val="a3"/>
     <w:uiPriority w:val="99"/>
@@ -6421,10 +7291,10 @@
       <w:szCs w:val="18"/>
     </w:rPr>
   </w:style>
-  <w:style w:type="paragraph" w:styleId="a5">
+  <w:style w:type="paragraph" w:styleId="a4">
     <w:name w:val="footer"/>
     <w:basedOn w:val="a"/>
-    <w:link w:val="a6"/>
+    <w:link w:val="Char0"/>
     <w:uiPriority w:val="99"/>
     <w:unhideWhenUsed/>
     <w:rsid w:val="00CF2C27"/>
@@ -6441,10 +7311,10 @@
       <w:szCs w:val="18"/>
     </w:rPr>
   </w:style>
-  <w:style w:type="character" w:customStyle="1" w:styleId="a6">
-    <w:name w:val="页脚 字符"/>
+  <w:style w:type="character" w:customStyle="1" w:styleId="Char0">
+    <w:name w:val="页脚 Char"/>
     <w:basedOn w:val="a0"/>
-    <w:link w:val="a5"/>
+    <w:link w:val="a4"/>
     <w:uiPriority w:val="99"/>
     <w:rsid w:val="00CF2C27"/>
     <w:rPr>
@@ -6452,9 +7322,9 @@
       <w:szCs w:val="18"/>
     </w:rPr>
   </w:style>
-  <w:style w:type="paragraph" w:customStyle="1" w:styleId="a7">
+  <w:style w:type="paragraph" w:customStyle="1" w:styleId="a5">
     <w:basedOn w:val="a"/>
-    <w:next w:val="a8"/>
+    <w:next w:val="a6"/>
     <w:uiPriority w:val="34"/>
     <w:qFormat/>
     <w:rsid w:val="004554E9"/>
@@ -6465,7 +7335,7 @@
       <w:rFonts w:ascii="Calibri" w:eastAsia="宋体" w:hAnsi="Calibri" w:cs="Times New Roman"/>
     </w:rPr>
   </w:style>
-  <w:style w:type="paragraph" w:styleId="a8">
+  <w:style w:type="paragraph" w:styleId="a6">
     <w:name w:val="List Paragraph"/>
     <w:basedOn w:val="a"/>
     <w:uiPriority w:val="34"/>
@@ -6474,6 +7344,336 @@
     <w:pPr>
       <w:ind w:firstLineChars="200" w:firstLine="420"/>
     </w:pPr>
+  </w:style>
+  <w:style w:type="paragraph" w:styleId="a7">
+    <w:name w:val="Balloon Text"/>
+    <w:basedOn w:val="a"/>
+    <w:link w:val="Char1"/>
+    <w:uiPriority w:val="99"/>
+    <w:semiHidden/>
+    <w:unhideWhenUsed/>
+    <w:rsid w:val="006878DD"/>
+    <w:rPr>
+      <w:sz w:val="18"/>
+      <w:szCs w:val="18"/>
+    </w:rPr>
+  </w:style>
+  <w:style w:type="character" w:customStyle="1" w:styleId="Char1">
+    <w:name w:val="批注框文本 Char"/>
+    <w:basedOn w:val="a0"/>
+    <w:link w:val="a7"/>
+    <w:uiPriority w:val="99"/>
+    <w:semiHidden/>
+    <w:rsid w:val="006878DD"/>
+    <w:rPr>
+      <w:sz w:val="18"/>
+      <w:szCs w:val="18"/>
+    </w:rPr>
+  </w:style>
+</w:styles>
+</file>
+
+<file path=word/stylesWithEffects.xml><?xml version="1.0" encoding="utf-8"?>
+<w:styles xmlns:wpc="http://schemas.microsoft.com/office/word/2010/wordprocessingCanvas" xmlns:mc="http://schemas.openxmlformats.org/markup-compatibility/2006" xmlns:o="urn:schemas-microsoft-com:office:office" xmlns:r="http://schemas.openxmlformats.org/officeDocument/2006/relationships" xmlns:m="http://schemas.openxmlformats.org/officeDocument/2006/math" xmlns:v="urn:schemas-microsoft-com:vml" xmlns:wp14="http://schemas.microsoft.com/office/word/2010/wordprocessingDrawing" xmlns:wp="http://schemas.openxmlformats.org/drawingml/2006/wordprocessingDrawing" xmlns:w10="urn:schemas-microsoft-com:office:word" xmlns:w="http://schemas.openxmlformats.org/wordprocessingml/2006/main" xmlns:w14="http://schemas.microsoft.com/office/word/2010/wordml" xmlns:wpg="http://schemas.microsoft.com/office/word/2010/wordprocessingGroup" xmlns:wpi="http://schemas.microsoft.com/office/word/2010/wordprocessingInk" xmlns:wne="http://schemas.microsoft.com/office/word/2006/wordml" xmlns:wps="http://schemas.microsoft.com/office/word/2010/wordprocessingShape" mc:Ignorable="w14 wp14">
+  <w:docDefaults>
+    <w:rPrDefault>
+      <w:rPr>
+        <w:rFonts w:asciiTheme="minorHAnsi" w:eastAsiaTheme="minorEastAsia" w:hAnsiTheme="minorHAnsi" w:cstheme="minorBidi"/>
+        <w:kern w:val="2"/>
+        <w:sz w:val="21"/>
+        <w:szCs w:val="22"/>
+        <w:lang w:val="en-US" w:eastAsia="zh-CN" w:bidi="ar-SA"/>
+      </w:rPr>
+    </w:rPrDefault>
+    <w:pPrDefault/>
+  </w:docDefaults>
+  <w:latentStyles w:defLockedState="0" w:defUIPriority="99" w:defSemiHidden="1" w:defUnhideWhenUsed="1" w:defQFormat="0" w:count="267">
+    <w:lsdException w:name="Normal" w:semiHidden="0" w:uiPriority="0" w:unhideWhenUsed="0" w:qFormat="1"/>
+    <w:lsdException w:name="heading 1" w:semiHidden="0" w:uiPriority="9" w:unhideWhenUsed="0" w:qFormat="1"/>
+    <w:lsdException w:name="heading 2" w:uiPriority="9" w:qFormat="1"/>
+    <w:lsdException w:name="heading 3" w:uiPriority="9" w:qFormat="1"/>
+    <w:lsdException w:name="heading 4" w:uiPriority="9" w:qFormat="1"/>
+    <w:lsdException w:name="heading 5" w:uiPriority="9" w:qFormat="1"/>
+    <w:lsdException w:name="heading 6" w:uiPriority="9" w:qFormat="1"/>
+    <w:lsdException w:name="heading 7" w:uiPriority="9" w:qFormat="1"/>
+    <w:lsdException w:name="heading 8" w:uiPriority="9" w:qFormat="1"/>
+    <w:lsdException w:name="heading 9" w:uiPriority="9" w:qFormat="1"/>
+    <w:lsdException w:name="toc 1" w:uiPriority="39"/>
+    <w:lsdException w:name="toc 2" w:uiPriority="39"/>
+    <w:lsdException w:name="toc 3" w:uiPriority="39"/>
+    <w:lsdException w:name="toc 4" w:uiPriority="39"/>
+    <w:lsdException w:name="toc 5" w:uiPriority="39"/>
+    <w:lsdException w:name="toc 6" w:uiPriority="39"/>
+    <w:lsdException w:name="toc 7" w:uiPriority="39"/>
+    <w:lsdException w:name="toc 8" w:uiPriority="39"/>
+    <w:lsdException w:name="toc 9" w:uiPriority="39"/>
+    <w:lsdException w:name="caption" w:uiPriority="35" w:qFormat="1"/>
+    <w:lsdException w:name="Title" w:semiHidden="0" w:uiPriority="10" w:unhideWhenUsed="0" w:qFormat="1"/>
+    <w:lsdException w:name="Default Paragraph Font" w:uiPriority="1"/>
+    <w:lsdException w:name="Subtitle" w:semiHidden="0" w:uiPriority="11" w:unhideWhenUsed="0" w:qFormat="1"/>
+    <w:lsdException w:name="Strong" w:semiHidden="0" w:uiPriority="22" w:unhideWhenUsed="0" w:qFormat="1"/>
+    <w:lsdException w:name="Emphasis" w:semiHidden="0" w:uiPriority="20" w:unhideWhenUsed="0" w:qFormat="1"/>
+    <w:lsdException w:name="Table Grid" w:semiHidden="0" w:uiPriority="39" w:unhideWhenUsed="0"/>
+    <w:lsdException w:name="Placeholder Text" w:unhideWhenUsed="0"/>
+    <w:lsdException w:name="No Spacing" w:semiHidden="0" w:uiPriority="1" w:unhideWhenUsed="0" w:qFormat="1"/>
+    <w:lsdException w:name="Light Shading" w:semiHidden="0" w:uiPriority="60" w:unhideWhenUsed="0"/>
+    <w:lsdException w:name="Light List" w:semiHidden="0" w:uiPriority="61" w:unhideWhenUsed="0"/>
+    <w:lsdException w:name="Light Grid" w:semiHidden="0" w:uiPriority="62" w:unhideWhenUsed="0"/>
+    <w:lsdException w:name="Medium Shading 1" w:semiHidden="0" w:uiPriority="63" w:unhideWhenUsed="0"/>
+    <w:lsdException w:name="Medium Shading 2" w:semiHidden="0" w:uiPriority="64" w:unhideWhenUsed="0"/>
+    <w:lsdException w:name="Medium List 1" w:semiHidden="0" w:uiPriority="65" w:unhideWhenUsed="0"/>
+    <w:lsdException w:name="Medium List 2" w:semiHidden="0" w:uiPriority="66" w:unhideWhenUsed="0"/>
+    <w:lsdException w:name="Medium Grid 1" w:semiHidden="0" w:uiPriority="67" w:unhideWhenUsed="0"/>
+    <w:lsdException w:name="Medium Grid 2" w:semiHidden="0" w:uiPriority="68" w:unhideWhenUsed="0"/>
+    <w:lsdException w:name="Medium Grid 3" w:semiHidden="0" w:uiPriority="69" w:unhideWhenUsed="0"/>
+    <w:lsdException w:name="Dark List" w:semiHidden="0" w:uiPriority="70" w:unhideWhenUsed="0"/>
+    <w:lsdException w:name="Colorful Shading" w:semiHidden="0" w:uiPriority="71" w:unhideWhenUsed="0"/>
+    <w:lsdException w:name="Colorful List" w:semiHidden="0" w:uiPriority="72" w:unhideWhenUsed="0"/>
+    <w:lsdException w:name="Colorful Grid" w:semiHidden="0" w:uiPriority="73" w:unhideWhenUsed="0"/>
+    <w:lsdException w:name="Light Shading Accent 1" w:semiHidden="0" w:uiPriority="60" w:unhideWhenUsed="0"/>
+    <w:lsdException w:name="Light List Accent 1" w:semiHidden="0" w:uiPriority="61" w:unhideWhenUsed="0"/>
+    <w:lsdException w:name="Light Grid Accent 1" w:semiHidden="0" w:uiPriority="62" w:unhideWhenUsed="0"/>
+    <w:lsdException w:name="Medium Shading 1 Accent 1" w:semiHidden="0" w:uiPriority="63" w:unhideWhenUsed="0"/>
+    <w:lsdException w:name="Medium Shading 2 Accent 1" w:semiHidden="0" w:uiPriority="64" w:unhideWhenUsed="0"/>
+    <w:lsdException w:name="Medium List 1 Accent 1" w:semiHidden="0" w:uiPriority="65" w:unhideWhenUsed="0"/>
+    <w:lsdException w:name="Revision" w:unhideWhenUsed="0"/>
+    <w:lsdException w:name="List Paragraph" w:semiHidden="0" w:uiPriority="34" w:unhideWhenUsed="0" w:qFormat="1"/>
+    <w:lsdException w:name="Quote" w:semiHidden="0" w:uiPriority="29" w:unhideWhenUsed="0" w:qFormat="1"/>
+    <w:lsdException w:name="Intense Quote" w:semiHidden="0" w:uiPriority="30" w:unhideWhenUsed="0" w:qFormat="1"/>
+    <w:lsdException w:name="Medium List 2 Accent 1" w:semiHidden="0" w:uiPriority="66" w:unhideWhenUsed="0"/>
+    <w:lsdException w:name="Medium Grid 1 Accent 1" w:semiHidden="0" w:uiPriority="67" w:unhideWhenUsed="0"/>
+    <w:lsdException w:name="Medium Grid 2 Accent 1" w:semiHidden="0" w:uiPriority="68" w:unhideWhenUsed="0"/>
+    <w:lsdException w:name="Medium Grid 3 Accent 1" w:semiHidden="0" w:uiPriority="69" w:unhideWhenUsed="0"/>
+    <w:lsdException w:name="Dark List Accent 1" w:semiHidden="0" w:uiPriority="70" w:unhideWhenUsed="0"/>
+    <w:lsdException w:name="Colorful Shading Accent 1" w:semiHidden="0" w:uiPriority="71" w:unhideWhenUsed="0"/>
+    <w:lsdException w:name="Colorful List Accent 1" w:semiHidden="0" w:uiPriority="72" w:unhideWhenUsed="0"/>
+    <w:lsdException w:name="Colorful Grid Accent 1" w:semiHidden="0" w:uiPriority="73" w:unhideWhenUsed="0"/>
+    <w:lsdException w:name="Light Shading Accent 2" w:semiHidden="0" w:uiPriority="60" w:unhideWhenUsed="0"/>
+    <w:lsdException w:name="Light List Accent 2" w:semiHidden="0" w:uiPriority="61" w:unhideWhenUsed="0"/>
+    <w:lsdException w:name="Light Grid Accent 2" w:semiHidden="0" w:uiPriority="62" w:unhideWhenUsed="0"/>
+    <w:lsdException w:name="Medium Shading 1 Accent 2" w:semiHidden="0" w:uiPriority="63" w:unhideWhenUsed="0"/>
+    <w:lsdException w:name="Medium Shading 2 Accent 2" w:semiHidden="0" w:uiPriority="64" w:unhideWhenUsed="0"/>
+    <w:lsdException w:name="Medium List 1 Accent 2" w:semiHidden="0" w:uiPriority="65" w:unhideWhenUsed="0"/>
+    <w:lsdException w:name="Medium List 2 Accent 2" w:semiHidden="0" w:uiPriority="66" w:unhideWhenUsed="0"/>
+    <w:lsdException w:name="Medium Grid 1 Accent 2" w:semiHidden="0" w:uiPriority="67" w:unhideWhenUsed="0"/>
+    <w:lsdException w:name="Medium Grid 2 Accent 2" w:semiHidden="0" w:uiPriority="68" w:unhideWhenUsed="0"/>
+    <w:lsdException w:name="Medium Grid 3 Accent 2" w:semiHidden="0" w:uiPriority="69" w:unhideWhenUsed="0"/>
+    <w:lsdException w:name="Dark List Accent 2" w:semiHidden="0" w:uiPriority="70" w:unhideWhenUsed="0"/>
+    <w:lsdException w:name="Colorful Shading Accent 2" w:semiHidden="0" w:uiPriority="71" w:unhideWhenUsed="0"/>
+    <w:lsdException w:name="Colorful List Accent 2" w:semiHidden="0" w:uiPriority="72" w:unhideWhenUsed="0"/>
+    <w:lsdException w:name="Colorful Grid Accent 2" w:semiHidden="0" w:uiPriority="73" w:unhideWhenUsed="0"/>
+    <w:lsdException w:name="Light Shading Accent 3" w:semiHidden="0" w:uiPriority="60" w:unhideWhenUsed="0"/>
+    <w:lsdException w:name="Light List Accent 3" w:semiHidden="0" w:uiPriority="61" w:unhideWhenUsed="0"/>
+    <w:lsdException w:name="Light Grid Accent 3" w:semiHidden="0" w:uiPriority="62" w:unhideWhenUsed="0"/>
+    <w:lsdException w:name="Medium Shading 1 Accent 3" w:semiHidden="0" w:uiPriority="63" w:unhideWhenUsed="0"/>
+    <w:lsdException w:name="Medium Shading 2 Accent 3" w:semiHidden="0" w:uiPriority="64" w:unhideWhenUsed="0"/>
+    <w:lsdException w:name="Medium List 1 Accent 3" w:semiHidden="0" w:uiPriority="65" w:unhideWhenUsed="0"/>
+    <w:lsdException w:name="Medium List 2 Accent 3" w:semiHidden="0" w:uiPriority="66" w:unhideWhenUsed="0"/>
+    <w:lsdException w:name="Medium Grid 1 Accent 3" w:semiHidden="0" w:uiPriority="67" w:unhideWhenUsed="0"/>
+    <w:lsdException w:name="Medium Grid 2 Accent 3" w:semiHidden="0" w:uiPriority="68" w:unhideWhenUsed="0"/>
+    <w:lsdException w:name="Medium Grid 3 Accent 3" w:semiHidden="0" w:uiPriority="69" w:unhideWhenUsed="0"/>
+    <w:lsdException w:name="Dark List Accent 3" w:semiHidden="0" w:uiPriority="70" w:unhideWhenUsed="0"/>
+    <w:lsdException w:name="Colorful Shading Accent 3" w:semiHidden="0" w:uiPriority="71" w:unhideWhenUsed="0"/>
+    <w:lsdException w:name="Colorful List Accent 3" w:semiHidden="0" w:uiPriority="72" w:unhideWhenUsed="0"/>
+    <w:lsdException w:name="Colorful Grid Accent 3" w:semiHidden="0" w:uiPriority="73" w:unhideWhenUsed="0"/>
+    <w:lsdException w:name="Light Shading Accent 4" w:semiHidden="0" w:uiPriority="60" w:unhideWhenUsed="0"/>
+    <w:lsdException w:name="Light List Accent 4" w:semiHidden="0" w:uiPriority="61" w:unhideWhenUsed="0"/>
+    <w:lsdException w:name="Light Grid Accent 4" w:semiHidden="0" w:uiPriority="62" w:unhideWhenUsed="0"/>
+    <w:lsdException w:name="Medium Shading 1 Accent 4" w:semiHidden="0" w:uiPriority="63" w:unhideWhenUsed="0"/>
+    <w:lsdException w:name="Medium Shading 2 Accent 4" w:semiHidden="0" w:uiPriority="64" w:unhideWhenUsed="0"/>
+    <w:lsdException w:name="Medium List 1 Accent 4" w:semiHidden="0" w:uiPriority="65" w:unhideWhenUsed="0"/>
+    <w:lsdException w:name="Medium List 2 Accent 4" w:semiHidden="0" w:uiPriority="66" w:unhideWhenUsed="0"/>
+    <w:lsdException w:name="Medium Grid 1 Accent 4" w:semiHidden="0" w:uiPriority="67" w:unhideWhenUsed="0"/>
+    <w:lsdException w:name="Medium Grid 2 Accent 4" w:semiHidden="0" w:uiPriority="68" w:unhideWhenUsed="0"/>
+    <w:lsdException w:name="Medium Grid 3 Accent 4" w:semiHidden="0" w:uiPriority="69" w:unhideWhenUsed="0"/>
+    <w:lsdException w:name="Dark List Accent 4" w:semiHidden="0" w:uiPriority="70" w:unhideWhenUsed="0"/>
+    <w:lsdException w:name="Colorful Shading Accent 4" w:semiHidden="0" w:uiPriority="71" w:unhideWhenUsed="0"/>
+    <w:lsdException w:name="Colorful List Accent 4" w:semiHidden="0" w:uiPriority="72" w:unhideWhenUsed="0"/>
+    <w:lsdException w:name="Colorful Grid Accent 4" w:semiHidden="0" w:uiPriority="73" w:unhideWhenUsed="0"/>
+    <w:lsdException w:name="Light Shading Accent 5" w:semiHidden="0" w:uiPriority="60" w:unhideWhenUsed="0"/>
+    <w:lsdException w:name="Light List Accent 5" w:semiHidden="0" w:uiPriority="61" w:unhideWhenUsed="0"/>
+    <w:lsdException w:name="Light Grid Accent 5" w:semiHidden="0" w:uiPriority="62" w:unhideWhenUsed="0"/>
+    <w:lsdException w:name="Medium Shading 1 Accent 5" w:semiHidden="0" w:uiPriority="63" w:unhideWhenUsed="0"/>
+    <w:lsdException w:name="Medium Shading 2 Accent 5" w:semiHidden="0" w:uiPriority="64" w:unhideWhenUsed="0"/>
+    <w:lsdException w:name="Medium List 1 Accent 5" w:semiHidden="0" w:uiPriority="65" w:unhideWhenUsed="0"/>
+    <w:lsdException w:name="Medium List 2 Accent 5" w:semiHidden="0" w:uiPriority="66" w:unhideWhenUsed="0"/>
+    <w:lsdException w:name="Medium Grid 1 Accent 5" w:semiHidden="0" w:uiPriority="67" w:unhideWhenUsed="0"/>
+    <w:lsdException w:name="Medium Grid 2 Accent 5" w:semiHidden="0" w:uiPriority="68" w:unhideWhenUsed="0"/>
+    <w:lsdException w:name="Medium Grid 3 Accent 5" w:semiHidden="0" w:uiPriority="69" w:unhideWhenUsed="0"/>
+    <w:lsdException w:name="Dark List Accent 5" w:semiHidden="0" w:uiPriority="70" w:unhideWhenUsed="0"/>
+    <w:lsdException w:name="Colorful Shading Accent 5" w:semiHidden="0" w:uiPriority="71" w:unhideWhenUsed="0"/>
+    <w:lsdException w:name="Colorful List Accent 5" w:semiHidden="0" w:uiPriority="72" w:unhideWhenUsed="0"/>
+    <w:lsdException w:name="Colorful Grid Accent 5" w:semiHidden="0" w:uiPriority="73" w:unhideWhenUsed="0"/>
+    <w:lsdException w:name="Light Shading Accent 6" w:semiHidden="0" w:uiPriority="60" w:unhideWhenUsed="0"/>
+    <w:lsdException w:name="Light List Accent 6" w:semiHidden="0" w:uiPriority="61" w:unhideWhenUsed="0"/>
+    <w:lsdException w:name="Light Grid Accent 6" w:semiHidden="0" w:uiPriority="62" w:unhideWhenUsed="0"/>
+    <w:lsdException w:name="Medium Shading 1 Accent 6" w:semiHidden="0" w:uiPriority="63" w:unhideWhenUsed="0"/>
+    <w:lsdException w:name="Medium Shading 2 Accent 6" w:semiHidden="0" w:uiPriority="64" w:unhideWhenUsed="0"/>
+    <w:lsdException w:name="Medium List 1 Accent 6" w:semiHidden="0" w:uiPriority="65" w:unhideWhenUsed="0"/>
+    <w:lsdException w:name="Medium List 2 Accent 6" w:semiHidden="0" w:uiPriority="66" w:unhideWhenUsed="0"/>
+    <w:lsdException w:name="Medium Grid 1 Accent 6" w:semiHidden="0" w:uiPriority="67" w:unhideWhenUsed="0"/>
+    <w:lsdException w:name="Medium Grid 2 Accent 6" w:semiHidden="0" w:uiPriority="68" w:unhideWhenUsed="0"/>
+    <w:lsdException w:name="Medium Grid 3 Accent 6" w:semiHidden="0" w:uiPriority="69" w:unhideWhenUsed="0"/>
+    <w:lsdException w:name="Dark List Accent 6" w:semiHidden="0" w:uiPriority="70" w:unhideWhenUsed="0"/>
+    <w:lsdException w:name="Colorful Shading Accent 6" w:semiHidden="0" w:uiPriority="71" w:unhideWhenUsed="0"/>
+    <w:lsdException w:name="Colorful List Accent 6" w:semiHidden="0" w:uiPriority="72" w:unhideWhenUsed="0"/>
+    <w:lsdException w:name="Colorful Grid Accent 6" w:semiHidden="0" w:uiPriority="73" w:unhideWhenUsed="0"/>
+    <w:lsdException w:name="Subtle Emphasis" w:semiHidden="0" w:uiPriority="19" w:unhideWhenUsed="0" w:qFormat="1"/>
+    <w:lsdException w:name="Intense Emphasis" w:semiHidden="0" w:uiPriority="21" w:unhideWhenUsed="0" w:qFormat="1"/>
+    <w:lsdException w:name="Subtle Reference" w:semiHidden="0" w:uiPriority="31" w:unhideWhenUsed="0" w:qFormat="1"/>
+    <w:lsdException w:name="Intense Reference" w:semiHidden="0" w:uiPriority="32" w:unhideWhenUsed="0" w:qFormat="1"/>
+    <w:lsdException w:name="Book Title" w:semiHidden="0" w:uiPriority="33" w:unhideWhenUsed="0" w:qFormat="1"/>
+    <w:lsdException w:name="Bibliography" w:uiPriority="37"/>
+    <w:lsdException w:name="TOC Heading" w:uiPriority="39" w:qFormat="1"/>
+  </w:latentStyles>
+  <w:style w:type="paragraph" w:default="1" w:styleId="a">
+    <w:name w:val="Normal"/>
+    <w:qFormat/>
+    <w:rsid w:val="00144563"/>
+    <w:pPr>
+      <w:widowControl w:val="0"/>
+      <w:jc w:val="both"/>
+    </w:pPr>
+  </w:style>
+  <w:style w:type="character" w:default="1" w:styleId="a0">
+    <w:name w:val="Default Paragraph Font"/>
+    <w:uiPriority w:val="1"/>
+    <w:semiHidden/>
+    <w:unhideWhenUsed/>
+  </w:style>
+  <w:style w:type="table" w:default="1" w:styleId="a1">
+    <w:name w:val="Normal Table"/>
+    <w:uiPriority w:val="99"/>
+    <w:semiHidden/>
+    <w:unhideWhenUsed/>
+    <w:tblPr>
+      <w:tblInd w:w="0" w:type="dxa"/>
+      <w:tblCellMar>
+        <w:top w:w="0" w:type="dxa"/>
+        <w:left w:w="108" w:type="dxa"/>
+        <w:bottom w:w="0" w:type="dxa"/>
+        <w:right w:w="108" w:type="dxa"/>
+      </w:tblCellMar>
+    </w:tblPr>
+  </w:style>
+  <w:style w:type="numbering" w:default="1" w:styleId="a2">
+    <w:name w:val="No List"/>
+    <w:uiPriority w:val="99"/>
+    <w:semiHidden/>
+    <w:unhideWhenUsed/>
+  </w:style>
+  <w:style w:type="paragraph" w:styleId="a3">
+    <w:name w:val="header"/>
+    <w:basedOn w:val="a"/>
+    <w:link w:val="Char"/>
+    <w:uiPriority w:val="99"/>
+    <w:unhideWhenUsed/>
+    <w:rsid w:val="00CF2C27"/>
+    <w:pPr>
+      <w:pBdr>
+        <w:bottom w:val="single" w:sz="6" w:space="1" w:color="auto"/>
+      </w:pBdr>
+      <w:tabs>
+        <w:tab w:val="center" w:pos="4153"/>
+        <w:tab w:val="right" w:pos="8306"/>
+      </w:tabs>
+      <w:snapToGrid w:val="0"/>
+      <w:jc w:val="center"/>
+    </w:pPr>
+    <w:rPr>
+      <w:sz w:val="18"/>
+      <w:szCs w:val="18"/>
+    </w:rPr>
+  </w:style>
+  <w:style w:type="character" w:customStyle="1" w:styleId="Char">
+    <w:name w:val="页眉 Char"/>
+    <w:basedOn w:val="a0"/>
+    <w:link w:val="a3"/>
+    <w:uiPriority w:val="99"/>
+    <w:rsid w:val="00CF2C27"/>
+    <w:rPr>
+      <w:sz w:val="18"/>
+      <w:szCs w:val="18"/>
+    </w:rPr>
+  </w:style>
+  <w:style w:type="paragraph" w:styleId="a4">
+    <w:name w:val="footer"/>
+    <w:basedOn w:val="a"/>
+    <w:link w:val="Char0"/>
+    <w:uiPriority w:val="99"/>
+    <w:unhideWhenUsed/>
+    <w:rsid w:val="00CF2C27"/>
+    <w:pPr>
+      <w:tabs>
+        <w:tab w:val="center" w:pos="4153"/>
+        <w:tab w:val="right" w:pos="8306"/>
+      </w:tabs>
+      <w:snapToGrid w:val="0"/>
+      <w:jc w:val="left"/>
+    </w:pPr>
+    <w:rPr>
+      <w:sz w:val="18"/>
+      <w:szCs w:val="18"/>
+    </w:rPr>
+  </w:style>
+  <w:style w:type="character" w:customStyle="1" w:styleId="Char0">
+    <w:name w:val="页脚 Char"/>
+    <w:basedOn w:val="a0"/>
+    <w:link w:val="a4"/>
+    <w:uiPriority w:val="99"/>
+    <w:rsid w:val="00CF2C27"/>
+    <w:rPr>
+      <w:sz w:val="18"/>
+      <w:szCs w:val="18"/>
+    </w:rPr>
+  </w:style>
+  <w:style w:type="paragraph" w:customStyle="1" w:styleId="a5">
+    <w:basedOn w:val="a"/>
+    <w:next w:val="a6"/>
+    <w:uiPriority w:val="34"/>
+    <w:qFormat/>
+    <w:rsid w:val="004554E9"/>
+    <w:pPr>
+      <w:ind w:firstLineChars="200" w:firstLine="420"/>
+    </w:pPr>
+    <w:rPr>
+      <w:rFonts w:ascii="Calibri" w:eastAsia="宋体" w:hAnsi="Calibri" w:cs="Times New Roman"/>
+    </w:rPr>
+  </w:style>
+  <w:style w:type="paragraph" w:styleId="a6">
+    <w:name w:val="List Paragraph"/>
+    <w:basedOn w:val="a"/>
+    <w:uiPriority w:val="34"/>
+    <w:qFormat/>
+    <w:rsid w:val="004554E9"/>
+    <w:pPr>
+      <w:ind w:firstLineChars="200" w:firstLine="420"/>
+    </w:pPr>
+  </w:style>
+  <w:style w:type="paragraph" w:styleId="a7">
+    <w:name w:val="Balloon Text"/>
+    <w:basedOn w:val="a"/>
+    <w:link w:val="Char1"/>
+    <w:uiPriority w:val="99"/>
+    <w:semiHidden/>
+    <w:unhideWhenUsed/>
+    <w:rsid w:val="006878DD"/>
+    <w:rPr>
+      <w:sz w:val="18"/>
+      <w:szCs w:val="18"/>
+    </w:rPr>
+  </w:style>
+  <w:style w:type="character" w:customStyle="1" w:styleId="Char1">
+    <w:name w:val="批注框文本 Char"/>
+    <w:basedOn w:val="a0"/>
+    <w:link w:val="a7"/>
+    <w:uiPriority w:val="99"/>
+    <w:semiHidden/>
+    <w:rsid w:val="006878DD"/>
+    <w:rPr>
+      <w:sz w:val="18"/>
+      <w:szCs w:val="18"/>
+    </w:rPr>
   </w:style>
 </w:styles>
 </file>
@@ -6521,7 +7721,7 @@
     </a:clrScheme>
     <a:fontScheme name="Office">
       <a:majorFont>
-        <a:latin typeface="等线 Light" panose="020F0302020204030204"/>
+        <a:latin typeface="等线 Light"/>
         <a:ea typeface=""/>
         <a:cs typeface=""/>
         <a:font script="Jpan" typeface="游ゴシック Light"/>
@@ -6573,7 +7773,7 @@
         <a:font script="Tfng" typeface="Ebrima"/>
       </a:majorFont>
       <a:minorFont>
-        <a:latin typeface="等线" panose="020F0502020204030204"/>
+        <a:latin typeface="等线"/>
         <a:ea typeface=""/>
         <a:cs typeface=""/>
         <a:font script="Jpan" typeface="游明朝"/>
@@ -6767,7 +7967,7 @@
   <a:extraClrSchemeLst/>
   <a:extLst>
     <a:ext uri="{05A4C25C-085E-4340-85A3-A5531E510DB2}">
-      <thm15:themeFamily xmlns:thm15="http://schemas.microsoft.com/office/thememl/2012/main" name="Office Theme" id="{62F939B6-93AF-4DB8-9C6B-D6C7DFDC589F}" vid="{4A3C46E8-61CC-4603-A589-7422A47A8E4A}"/>
+      <thm15:themeFamily xmlns:thm15="http://schemas.microsoft.com/office/thememl/2012/main" xmlns="" name="Office Theme" id="{62F939B6-93AF-4DB8-9C6B-D6C7DFDC589F}" vid="{4A3C46E8-61CC-4603-A589-7422A47A8E4A}"/>
     </a:ext>
   </a:extLst>
 </a:theme>
